--- a/Info/Documentation.docx
+++ b/Info/Documentation.docx
@@ -20,9 +20,9 @@
             <mc:AlternateContent>
               <mc:Choice Requires="wpg">
                 <w:drawing>
-                  <wp:anchor distT="0" distB="0" distL="114300" distR="114300" simplePos="0" relativeHeight="251662336" behindDoc="0" locked="0" layoutInCell="1" allowOverlap="1">
+                  <wp:anchor distT="0" distB="0" distL="114300" distR="114300" simplePos="0" relativeHeight="251662336" behindDoc="0" locked="0" layoutInCell="1" allowOverlap="1" wp14:anchorId="3E0889F0" wp14:editId="68A090EE">
                     <wp:simplePos x="0" y="0"/>
-                    <wp:positionH relativeFrom="column">
+                    <wp:positionH relativeFrom="margin">
                       <wp:align>center</wp:align>
                     </wp:positionH>
                     <wp:positionV relativeFrom="margin">
@@ -57,7 +57,7 @@
                                 <a:avLst/>
                               </a:prstGeom>
                               <a:solidFill>
-                                <a:schemeClr val="accent5"/>
+                                <a:srgbClr val="F05810"/>
                               </a:solidFill>
                               <a:ln>
                                 <a:noFill/>
@@ -233,8 +233,8 @@
               </mc:Choice>
               <mc:Fallback>
                 <w:pict>
-                  <v:group id="Group 3" o:spid="_x0000_s1026" style="position:absolute;margin-left:0;margin-top:0;width:514.8pt;height:10in;z-index:251662336;mso-width-percent:1100;mso-height-percent:1100;mso-position-horizontal:center;mso-position-vertical:center;mso-position-vertical-relative:margin;mso-width-percent:1100;mso-height-percent:1100;mso-width-relative:margin;mso-height-relative:margin" coordsize="65379,91440" o:gfxdata="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">
-                    <v:rect id="Rectangle 388" o:spid="_x0000_s1027" style="position:absolute;width:65379;height:91440;visibility:visible;mso-wrap-style:square;v-text-anchor:middle" o:gfxdata="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" fillcolor="#4472c4 [3208]" stroked="f" strokeweight="1pt"/>
+                  <v:group w14:anchorId="3E0889F0" id="Group 3" o:spid="_x0000_s1026" style="position:absolute;margin-left:0;margin-top:0;width:514.8pt;height:10in;z-index:251662336;mso-width-percent:1100;mso-height-percent:1100;mso-position-horizontal:center;mso-position-horizontal-relative:margin;mso-position-vertical:center;mso-position-vertical-relative:margin;mso-width-percent:1100;mso-height-percent:1100;mso-width-relative:margin;mso-height-relative:margin" coordsize="65379,91440" o:gfxdata="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">
+                    <v:rect id="Rectangle 388" o:spid="_x0000_s1027" style="position:absolute;width:65379;height:91440;visibility:visible;mso-wrap-style:square;v-text-anchor:middle" o:gfxdata="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" fillcolor="#f05810" stroked="f" strokeweight="1pt"/>
                     <v:shapetype id="_x0000_t202" coordsize="21600,21600" o:spt="202" path="m,l,21600r21600,l21600,xe">
                       <v:stroke joinstyle="miter"/>
                       <v:path gradientshapeok="t" o:connecttype="rect"/>
@@ -300,11 +300,71 @@
                         </w:txbxContent>
                       </v:textbox>
                     </v:shape>
-                    <w10:wrap anchory="margin"/>
+                    <w10:wrap anchorx="margin" anchory="margin"/>
                   </v:group>
                 </w:pict>
               </mc:Fallback>
             </mc:AlternateContent>
+          </w:r>
+          <w:r>
+            <w:rPr>
+              <w:noProof/>
+            </w:rPr>
+            <w:drawing>
+              <wp:anchor distT="0" distB="0" distL="114300" distR="114300" simplePos="0" relativeHeight="251667456" behindDoc="0" locked="0" layoutInCell="1" allowOverlap="1" wp14:anchorId="1B12A1BE" wp14:editId="34D3A4A1">
+                <wp:simplePos x="0" y="0"/>
+                <wp:positionH relativeFrom="column">
+                  <wp:posOffset>0</wp:posOffset>
+                </wp:positionH>
+                <wp:positionV relativeFrom="paragraph">
+                  <wp:posOffset>0</wp:posOffset>
+                </wp:positionV>
+                <wp:extent cx="5939903" cy="3264408"/>
+                <wp:effectExtent l="0" t="0" r="3810" b="0"/>
+                <wp:wrapNone/>
+                <wp:docPr id="11" name="Picture 11"/>
+                <wp:cNvGraphicFramePr>
+                  <a:graphicFrameLocks xmlns:a="http://schemas.openxmlformats.org/drawingml/2006/main" noChangeAspect="1"/>
+                </wp:cNvGraphicFramePr>
+                <a:graphic xmlns:a="http://schemas.openxmlformats.org/drawingml/2006/main">
+                  <a:graphicData uri="http://schemas.openxmlformats.org/drawingml/2006/picture">
+                    <pic:pic xmlns:pic="http://schemas.openxmlformats.org/drawingml/2006/picture">
+                      <pic:nvPicPr>
+                        <pic:cNvPr id="11" name="Logos.png"/>
+                        <pic:cNvPicPr/>
+                      </pic:nvPicPr>
+                      <pic:blipFill>
+                        <a:blip r:embed="rId8">
+                          <a:extLst>
+                            <a:ext uri="{28A0092B-C50C-407E-A947-70E740481C1C}">
+                              <a14:useLocalDpi xmlns:a14="http://schemas.microsoft.com/office/drawing/2010/main" val="0"/>
+                            </a:ext>
+                          </a:extLst>
+                        </a:blip>
+                        <a:stretch>
+                          <a:fillRect/>
+                        </a:stretch>
+                      </pic:blipFill>
+                      <pic:spPr>
+                        <a:xfrm>
+                          <a:off x="0" y="0"/>
+                          <a:ext cx="5939903" cy="3264408"/>
+                        </a:xfrm>
+                        <a:prstGeom prst="rect">
+                          <a:avLst/>
+                        </a:prstGeom>
+                      </pic:spPr>
+                    </pic:pic>
+                  </a:graphicData>
+                </a:graphic>
+                <wp14:sizeRelH relativeFrom="margin">
+                  <wp14:pctWidth>0</wp14:pctWidth>
+                </wp14:sizeRelH>
+                <wp14:sizeRelV relativeFrom="margin">
+                  <wp14:pctHeight>0</wp14:pctHeight>
+                </wp14:sizeRelV>
+              </wp:anchor>
+            </w:drawing>
           </w:r>
         </w:p>
         <w:p/>
@@ -331,11 +391,16 @@
           <w:pPr>
             <w:spacing w:after="70"/>
           </w:pPr>
+          <w:proofErr w:type="gramStart"/>
           <w:r>
             <w:t>i</w:t>
           </w:r>
           <w:r>
-            <w:t xml:space="preserve">OS4Unity is an easy-to-use </w:t>
+            <w:t>OS4Unity</w:t>
+          </w:r>
+          <w:proofErr w:type="gramEnd"/>
+          <w:r>
+            <w:t xml:space="preserve"> is an easy-to-use </w:t>
           </w:r>
           <w:r>
             <w:t>Un</w:t>
@@ -344,7 +409,47 @@
             <w:t>ity plugin that exposes native iOS APIs to C#</w:t>
           </w:r>
           <w:r>
-            <w:t>. The iOS APIs have been C#-ified and not just the method and property names! NSString and NSNumber are automatically converted to System.String and System.Double respectively. Callbacks from Objective-C are exposed by using simple C# events. Along with this goodness, iOS4Unity is developed entirely in managed C# code.</w:t>
+            <w:t>. The iOS APIs have been C#-</w:t>
+          </w:r>
+          <w:proofErr w:type="spellStart"/>
+          <w:r>
+            <w:t>ified</w:t>
+          </w:r>
+          <w:proofErr w:type="spellEnd"/>
+          <w:r>
+            <w:t xml:space="preserve"> and not just the method and property names! </w:t>
+          </w:r>
+          <w:proofErr w:type="spellStart"/>
+          <w:r>
+            <w:t>NSString</w:t>
+          </w:r>
+          <w:proofErr w:type="spellEnd"/>
+          <w:r>
+            <w:t xml:space="preserve"> and </w:t>
+          </w:r>
+          <w:proofErr w:type="spellStart"/>
+          <w:r>
+            <w:t>NSNumber</w:t>
+          </w:r>
+          <w:proofErr w:type="spellEnd"/>
+          <w:r>
+            <w:t xml:space="preserve"> are automatically converted to </w:t>
+          </w:r>
+          <w:proofErr w:type="spellStart"/>
+          <w:r>
+            <w:t>System.String</w:t>
+          </w:r>
+          <w:proofErr w:type="spellEnd"/>
+          <w:r>
+            <w:t xml:space="preserve"> and </w:t>
+          </w:r>
+          <w:proofErr w:type="spellStart"/>
+          <w:r>
+            <w:t>System.Double</w:t>
+          </w:r>
+          <w:proofErr w:type="spellEnd"/>
+          <w:r>
+            <w:t xml:space="preserve"> respectively. Callbacks from Objective-C are exposed by using simple C# events. Along with this goodness, iOS4Unity is developed entirely in managed C# code.</w:t>
           </w:r>
         </w:p>
         <w:p>
@@ -359,7 +464,7 @@
           <w:r>
             <w:t xml:space="preserve">For complete documentation on the iOS APIs, refer to Apple’s documentation </w:t>
           </w:r>
-          <w:hyperlink r:id="rId8" w:history="1">
+          <w:hyperlink r:id="rId9" w:history="1">
             <w:r>
               <w:rPr>
                 <w:rStyle w:val="Hyperlink"/>
@@ -370,7 +475,7 @@
           <w:r>
             <w:t xml:space="preserve">. In most cases, the APIs have been cleaned up for C# so Xamarin’s documentation </w:t>
           </w:r>
-          <w:hyperlink r:id="rId9" w:history="1">
+          <w:hyperlink r:id="rId10" w:history="1">
             <w:r>
               <w:rPr>
                 <w:rStyle w:val="Hyperlink"/>
@@ -394,8 +499,13 @@
           <w:pPr>
             <w:spacing w:after="70"/>
           </w:pPr>
+          <w:proofErr w:type="gramStart"/>
           <w:r>
-            <w:t>iOS4Unity uses</w:t>
+            <w:t>iOS4Unity</w:t>
+          </w:r>
+          <w:proofErr w:type="gramEnd"/>
+          <w:r>
+            <w:t xml:space="preserve"> uses</w:t>
           </w:r>
           <w:r>
             <w:t xml:space="preserve"> p/invoke (platform invoke) to call the</w:t>
@@ -406,7 +516,7 @@
           <w:r>
             <w:t xml:space="preserve"> </w:t>
           </w:r>
-          <w:hyperlink r:id="rId10" w:history="1">
+          <w:hyperlink r:id="rId11" w:history="1">
             <w:r>
               <w:rPr>
                 <w:rStyle w:val="Hyperlink"/>
@@ -420,7 +530,7 @@
           <w:r>
             <w:t xml:space="preserve"> This is the same technique </w:t>
           </w:r>
-          <w:hyperlink r:id="rId11" w:history="1">
+          <w:hyperlink r:id="rId12" w:history="1">
             <w:r>
               <w:rPr>
                 <w:rStyle w:val="Hyperlink"/>
@@ -429,7 +539,15 @@
             </w:r>
           </w:hyperlink>
           <w:r>
-            <w:t xml:space="preserve"> uses for iOS development in C# (if you’ve heard of it), except iOS4Unity uses a much more basic and stripped down version that is more optimal for game development. Callbacks are setup using Unity’s MonoPInvokeCallbackAttribute and some cleverness to give Objective-C to callback into your C# code that works completely under Unity’s AOT compilation.</w:t>
+            <w:t xml:space="preserve"> uses for iOS development in C# (if you’ve heard of it), except iOS4Unity uses a much more basic and stripped down version that is more optimal for game development. Callbacks are setup using Unity’s </w:t>
+          </w:r>
+          <w:proofErr w:type="spellStart"/>
+          <w:r>
+            <w:t>MonoPInvokeCallbackAttribute</w:t>
+          </w:r>
+          <w:proofErr w:type="spellEnd"/>
+          <w:r>
+            <w:t xml:space="preserve"> and some cleverness to give Objective-C to callback into your C# code that works completely under Unity’s AOT compilation.</w:t>
           </w:r>
         </w:p>
         <w:p>
@@ -442,12 +560,225 @@
             <w:spacing w:after="70"/>
           </w:pPr>
           <w:r>
-            <w:t>Next, let’s look at some sample</w:t>
+            <w:t>Next, let’s look at some sample code for a few scenarios.</w:t>
           </w:r>
-          <w:bookmarkStart w:id="0" w:name="_GoBack"/>
-          <w:bookmarkEnd w:id="0"/>
+        </w:p>
+        <w:p>
+          <w:pPr>
+            <w:pStyle w:val="Heading1"/>
+          </w:pPr>
           <w:r>
-            <w:t xml:space="preserve"> code for a few scenarios.</w:t>
+            <w:t xml:space="preserve">Getting Unity’s main </w:t>
+          </w:r>
+          <w:proofErr w:type="spellStart"/>
+          <w:r>
+            <w:t>UIViewController</w:t>
+          </w:r>
+          <w:proofErr w:type="spellEnd"/>
+        </w:p>
+        <w:p>
+          <w:pPr>
+            <w:spacing w:after="70"/>
+          </w:pPr>
+        </w:p>
+        <w:p>
+          <w:pPr>
+            <w:autoSpaceDE w:val="0"/>
+            <w:autoSpaceDN w:val="0"/>
+            <w:adjustRightInd w:val="0"/>
+            <w:spacing w:after="0" w:line="240" w:lineRule="auto"/>
+            <w:rPr>
+              <w:rFonts w:ascii="Consolas" w:hAnsi="Consolas" w:cs="Consolas"/>
+              <w:color w:val="000000"/>
+              <w:sz w:val="19"/>
+              <w:szCs w:val="19"/>
+              <w:highlight w:val="white"/>
+            </w:rPr>
+          </w:pPr>
+          <w:proofErr w:type="gramStart"/>
+          <w:r>
+            <w:rPr>
+              <w:rFonts w:ascii="Consolas" w:hAnsi="Consolas" w:cs="Consolas"/>
+              <w:color w:val="0000FF"/>
+              <w:sz w:val="19"/>
+              <w:szCs w:val="19"/>
+              <w:highlight w:val="white"/>
+            </w:rPr>
+            <w:t>private</w:t>
+          </w:r>
+          <w:proofErr w:type="gramEnd"/>
+          <w:r>
+            <w:rPr>
+              <w:rFonts w:ascii="Consolas" w:hAnsi="Consolas" w:cs="Consolas"/>
+              <w:color w:val="000000"/>
+              <w:sz w:val="19"/>
+              <w:szCs w:val="19"/>
+              <w:highlight w:val="white"/>
+            </w:rPr>
+            <w:t xml:space="preserve"> </w:t>
+          </w:r>
+          <w:proofErr w:type="spellStart"/>
+          <w:r>
+            <w:rPr>
+              <w:rFonts w:ascii="Consolas" w:hAnsi="Consolas" w:cs="Consolas"/>
+              <w:color w:val="2B91AF"/>
+              <w:sz w:val="19"/>
+              <w:szCs w:val="19"/>
+              <w:highlight w:val="white"/>
+            </w:rPr>
+            <w:t>UIViewController</w:t>
+          </w:r>
+          <w:proofErr w:type="spellEnd"/>
+          <w:r>
+            <w:rPr>
+              <w:rFonts w:ascii="Consolas" w:hAnsi="Consolas" w:cs="Consolas"/>
+              <w:color w:val="000000"/>
+              <w:sz w:val="19"/>
+              <w:szCs w:val="19"/>
+              <w:highlight w:val="white"/>
+            </w:rPr>
+            <w:t xml:space="preserve"> </w:t>
+          </w:r>
+          <w:proofErr w:type="spellStart"/>
+          <w:r>
+            <w:rPr>
+              <w:rFonts w:ascii="Consolas" w:hAnsi="Consolas" w:cs="Consolas"/>
+              <w:color w:val="000000"/>
+              <w:sz w:val="19"/>
+              <w:szCs w:val="19"/>
+              <w:highlight w:val="white"/>
+            </w:rPr>
+            <w:t>GetUnityController</w:t>
+          </w:r>
+          <w:proofErr w:type="spellEnd"/>
+          <w:r>
+            <w:rPr>
+              <w:rFonts w:ascii="Consolas" w:hAnsi="Consolas" w:cs="Consolas"/>
+              <w:color w:val="000000"/>
+              <w:sz w:val="19"/>
+              <w:szCs w:val="19"/>
+              <w:highlight w:val="white"/>
+            </w:rPr>
+            <w:t>()</w:t>
+          </w:r>
+        </w:p>
+        <w:p>
+          <w:pPr>
+            <w:autoSpaceDE w:val="0"/>
+            <w:autoSpaceDN w:val="0"/>
+            <w:adjustRightInd w:val="0"/>
+            <w:spacing w:after="0" w:line="240" w:lineRule="auto"/>
+            <w:rPr>
+              <w:rFonts w:ascii="Consolas" w:hAnsi="Consolas" w:cs="Consolas"/>
+              <w:color w:val="000000"/>
+              <w:sz w:val="19"/>
+              <w:szCs w:val="19"/>
+              <w:highlight w:val="white"/>
+            </w:rPr>
+          </w:pPr>
+          <w:r>
+            <w:rPr>
+              <w:rFonts w:ascii="Consolas" w:hAnsi="Consolas" w:cs="Consolas"/>
+              <w:color w:val="000000"/>
+              <w:sz w:val="19"/>
+              <w:szCs w:val="19"/>
+              <w:highlight w:val="white"/>
+            </w:rPr>
+            <w:t>{</w:t>
+          </w:r>
+        </w:p>
+        <w:p>
+          <w:pPr>
+            <w:autoSpaceDE w:val="0"/>
+            <w:autoSpaceDN w:val="0"/>
+            <w:adjustRightInd w:val="0"/>
+            <w:spacing w:after="0" w:line="240" w:lineRule="auto"/>
+            <w:rPr>
+              <w:rFonts w:ascii="Consolas" w:hAnsi="Consolas" w:cs="Consolas"/>
+              <w:color w:val="000000"/>
+              <w:sz w:val="19"/>
+              <w:szCs w:val="19"/>
+              <w:highlight w:val="white"/>
+            </w:rPr>
+          </w:pPr>
+          <w:r>
+            <w:rPr>
+              <w:rFonts w:ascii="Consolas" w:hAnsi="Consolas" w:cs="Consolas"/>
+              <w:color w:val="000000"/>
+              <w:sz w:val="19"/>
+              <w:szCs w:val="19"/>
+              <w:highlight w:val="white"/>
+            </w:rPr>
+            <w:tab/>
+          </w:r>
+          <w:proofErr w:type="gramStart"/>
+          <w:r>
+            <w:rPr>
+              <w:rFonts w:ascii="Consolas" w:hAnsi="Consolas" w:cs="Consolas"/>
+              <w:color w:val="0000FF"/>
+              <w:sz w:val="19"/>
+              <w:szCs w:val="19"/>
+              <w:highlight w:val="white"/>
+            </w:rPr>
+            <w:t>return</w:t>
+          </w:r>
+          <w:proofErr w:type="gramEnd"/>
+          <w:r>
+            <w:rPr>
+              <w:rFonts w:ascii="Consolas" w:hAnsi="Consolas" w:cs="Consolas"/>
+              <w:color w:val="000000"/>
+              <w:sz w:val="19"/>
+              <w:szCs w:val="19"/>
+              <w:highlight w:val="white"/>
+            </w:rPr>
+            <w:t xml:space="preserve"> </w:t>
+          </w:r>
+          <w:proofErr w:type="spellStart"/>
+          <w:r>
+            <w:rPr>
+              <w:rFonts w:ascii="Consolas" w:hAnsi="Consolas" w:cs="Consolas"/>
+              <w:color w:val="2B91AF"/>
+              <w:sz w:val="19"/>
+              <w:szCs w:val="19"/>
+              <w:highlight w:val="white"/>
+            </w:rPr>
+            <w:t>UIApplication</w:t>
+          </w:r>
+          <w:r>
+            <w:rPr>
+              <w:rFonts w:ascii="Consolas" w:hAnsi="Consolas" w:cs="Consolas"/>
+              <w:color w:val="000000"/>
+              <w:sz w:val="19"/>
+              <w:szCs w:val="19"/>
+              <w:highlight w:val="white"/>
+            </w:rPr>
+            <w:t>.SharedApplication.KeyWindow.RootViewController</w:t>
+          </w:r>
+          <w:proofErr w:type="spellEnd"/>
+          <w:r>
+            <w:rPr>
+              <w:rFonts w:ascii="Consolas" w:hAnsi="Consolas" w:cs="Consolas"/>
+              <w:color w:val="000000"/>
+              <w:sz w:val="19"/>
+              <w:szCs w:val="19"/>
+              <w:highlight w:val="white"/>
+            </w:rPr>
+            <w:t>;</w:t>
+          </w:r>
+        </w:p>
+        <w:p>
+          <w:pPr>
+            <w:spacing w:after="70"/>
+          </w:pPr>
+          <w:r>
+            <w:rPr>
+              <w:rFonts w:ascii="Consolas" w:hAnsi="Consolas" w:cs="Consolas"/>
+              <w:color w:val="000000"/>
+              <w:sz w:val="19"/>
+              <w:szCs w:val="19"/>
+              <w:highlight w:val="white"/>
+            </w:rPr>
+            <w:t>}</w:t>
           </w:r>
         </w:p>
       </w:sdtContent>
@@ -455,444 +786,5659 @@
     <w:p>
       <w:pPr>
         <w:pStyle w:val="Heading1"/>
-        <w:ind w:left="270"/>
-      </w:pPr>
+      </w:pPr>
+      <w:r>
+        <w:t xml:space="preserve">Display a </w:t>
+      </w:r>
+      <w:proofErr w:type="spellStart"/>
       <w:r>
         <w:t>UIAlertView</w:t>
       </w:r>
+      <w:proofErr w:type="spellEnd"/>
+    </w:p>
+    <w:p>
+      <w:pPr>
+        <w:autoSpaceDE w:val="0"/>
+        <w:autoSpaceDN w:val="0"/>
+        <w:adjustRightInd w:val="0"/>
+        <w:spacing w:after="0" w:line="240" w:lineRule="auto"/>
+        <w:rPr>
+          <w:rFonts w:ascii="Consolas" w:hAnsi="Consolas" w:cs="Consolas"/>
+          <w:color w:val="0000FF"/>
+          <w:sz w:val="19"/>
+          <w:szCs w:val="19"/>
+          <w:highlight w:val="white"/>
+        </w:rPr>
+      </w:pPr>
+      <w:bookmarkStart w:id="0" w:name="_Live_layout_and"/>
+      <w:bookmarkEnd w:id="0"/>
+    </w:p>
+    <w:p>
+      <w:pPr>
+        <w:autoSpaceDE w:val="0"/>
+        <w:autoSpaceDN w:val="0"/>
+        <w:adjustRightInd w:val="0"/>
+        <w:spacing w:after="0" w:line="240" w:lineRule="auto"/>
+        <w:rPr>
+          <w:rFonts w:ascii="Consolas" w:hAnsi="Consolas" w:cs="Consolas"/>
+          <w:color w:val="000000"/>
+          <w:sz w:val="19"/>
+          <w:szCs w:val="19"/>
+          <w:highlight w:val="white"/>
+        </w:rPr>
+      </w:pPr>
+      <w:proofErr w:type="spellStart"/>
+      <w:proofErr w:type="gramStart"/>
+      <w:r>
+        <w:rPr>
+          <w:rFonts w:ascii="Consolas" w:hAnsi="Consolas" w:cs="Consolas"/>
+          <w:color w:val="0000FF"/>
+          <w:sz w:val="19"/>
+          <w:szCs w:val="19"/>
+          <w:highlight w:val="white"/>
+        </w:rPr>
+        <w:lastRenderedPageBreak/>
+        <w:t>var</w:t>
+      </w:r>
+      <w:proofErr w:type="spellEnd"/>
+      <w:proofErr w:type="gramEnd"/>
+      <w:r>
+        <w:rPr>
+          <w:rFonts w:ascii="Consolas" w:hAnsi="Consolas" w:cs="Consolas"/>
+          <w:color w:val="000000"/>
+          <w:sz w:val="19"/>
+          <w:szCs w:val="19"/>
+          <w:highlight w:val="white"/>
+        </w:rPr>
+        <w:t xml:space="preserve"> </w:t>
+      </w:r>
+      <w:proofErr w:type="spellStart"/>
+      <w:r>
+        <w:rPr>
+          <w:rFonts w:ascii="Consolas" w:hAnsi="Consolas" w:cs="Consolas"/>
+          <w:color w:val="000000"/>
+          <w:sz w:val="19"/>
+          <w:szCs w:val="19"/>
+          <w:highlight w:val="white"/>
+        </w:rPr>
+        <w:t>alertView</w:t>
+      </w:r>
+      <w:proofErr w:type="spellEnd"/>
+      <w:r>
+        <w:rPr>
+          <w:rFonts w:ascii="Consolas" w:hAnsi="Consolas" w:cs="Consolas"/>
+          <w:color w:val="000000"/>
+          <w:sz w:val="19"/>
+          <w:szCs w:val="19"/>
+          <w:highlight w:val="white"/>
+        </w:rPr>
+        <w:t xml:space="preserve"> = </w:t>
+      </w:r>
+      <w:r>
+        <w:rPr>
+          <w:rFonts w:ascii="Consolas" w:hAnsi="Consolas" w:cs="Consolas"/>
+          <w:color w:val="0000FF"/>
+          <w:sz w:val="19"/>
+          <w:szCs w:val="19"/>
+          <w:highlight w:val="white"/>
+        </w:rPr>
+        <w:t>new</w:t>
+      </w:r>
+      <w:r>
+        <w:rPr>
+          <w:rFonts w:ascii="Consolas" w:hAnsi="Consolas" w:cs="Consolas"/>
+          <w:color w:val="000000"/>
+          <w:sz w:val="19"/>
+          <w:szCs w:val="19"/>
+          <w:highlight w:val="white"/>
+        </w:rPr>
+        <w:t xml:space="preserve"> </w:t>
+      </w:r>
+      <w:proofErr w:type="spellStart"/>
+      <w:r>
+        <w:rPr>
+          <w:rFonts w:ascii="Consolas" w:hAnsi="Consolas" w:cs="Consolas"/>
+          <w:color w:val="2B91AF"/>
+          <w:sz w:val="19"/>
+          <w:szCs w:val="19"/>
+          <w:highlight w:val="white"/>
+        </w:rPr>
+        <w:t>UIAlertView</w:t>
+      </w:r>
+      <w:proofErr w:type="spellEnd"/>
+      <w:r>
+        <w:rPr>
+          <w:rFonts w:ascii="Consolas" w:hAnsi="Consolas" w:cs="Consolas"/>
+          <w:color w:val="000000"/>
+          <w:sz w:val="19"/>
+          <w:szCs w:val="19"/>
+          <w:highlight w:val="white"/>
+        </w:rPr>
+        <w:t>();</w:t>
+      </w:r>
+    </w:p>
+    <w:p>
+      <w:pPr>
+        <w:autoSpaceDE w:val="0"/>
+        <w:autoSpaceDN w:val="0"/>
+        <w:adjustRightInd w:val="0"/>
+        <w:spacing w:after="0" w:line="240" w:lineRule="auto"/>
+        <w:rPr>
+          <w:rFonts w:ascii="Consolas" w:hAnsi="Consolas" w:cs="Consolas"/>
+          <w:color w:val="000000"/>
+          <w:sz w:val="19"/>
+          <w:szCs w:val="19"/>
+          <w:highlight w:val="white"/>
+        </w:rPr>
+      </w:pPr>
+      <w:proofErr w:type="spellStart"/>
+      <w:proofErr w:type="gramStart"/>
+      <w:r>
+        <w:rPr>
+          <w:rFonts w:ascii="Consolas" w:hAnsi="Consolas" w:cs="Consolas"/>
+          <w:color w:val="000000"/>
+          <w:sz w:val="19"/>
+          <w:szCs w:val="19"/>
+          <w:highlight w:val="white"/>
+        </w:rPr>
+        <w:t>alertView.AddButton</w:t>
+      </w:r>
+      <w:proofErr w:type="spellEnd"/>
+      <w:r>
+        <w:rPr>
+          <w:rFonts w:ascii="Consolas" w:hAnsi="Consolas" w:cs="Consolas"/>
+          <w:color w:val="000000"/>
+          <w:sz w:val="19"/>
+          <w:szCs w:val="19"/>
+          <w:highlight w:val="white"/>
+        </w:rPr>
+        <w:t>(</w:t>
+      </w:r>
+      <w:proofErr w:type="gramEnd"/>
+      <w:r>
+        <w:rPr>
+          <w:rFonts w:ascii="Consolas" w:hAnsi="Consolas" w:cs="Consolas"/>
+          <w:color w:val="A31515"/>
+          <w:sz w:val="19"/>
+          <w:szCs w:val="19"/>
+          <w:highlight w:val="white"/>
+        </w:rPr>
+        <w:t>"Option 1"</w:t>
+      </w:r>
+      <w:r>
+        <w:rPr>
+          <w:rFonts w:ascii="Consolas" w:hAnsi="Consolas" w:cs="Consolas"/>
+          <w:color w:val="000000"/>
+          <w:sz w:val="19"/>
+          <w:szCs w:val="19"/>
+          <w:highlight w:val="white"/>
+        </w:rPr>
+        <w:t>);</w:t>
+      </w:r>
+    </w:p>
+    <w:p>
+      <w:pPr>
+        <w:autoSpaceDE w:val="0"/>
+        <w:autoSpaceDN w:val="0"/>
+        <w:adjustRightInd w:val="0"/>
+        <w:spacing w:after="0" w:line="240" w:lineRule="auto"/>
+        <w:rPr>
+          <w:rFonts w:ascii="Consolas" w:hAnsi="Consolas" w:cs="Consolas"/>
+          <w:color w:val="000000"/>
+          <w:sz w:val="19"/>
+          <w:szCs w:val="19"/>
+          <w:highlight w:val="white"/>
+        </w:rPr>
+      </w:pPr>
+      <w:proofErr w:type="spellStart"/>
+      <w:proofErr w:type="gramStart"/>
+      <w:r>
+        <w:rPr>
+          <w:rFonts w:ascii="Consolas" w:hAnsi="Consolas" w:cs="Consolas"/>
+          <w:color w:val="000000"/>
+          <w:sz w:val="19"/>
+          <w:szCs w:val="19"/>
+          <w:highlight w:val="white"/>
+        </w:rPr>
+        <w:t>alertView.AddButton</w:t>
+      </w:r>
+      <w:proofErr w:type="spellEnd"/>
+      <w:r>
+        <w:rPr>
+          <w:rFonts w:ascii="Consolas" w:hAnsi="Consolas" w:cs="Consolas"/>
+          <w:color w:val="000000"/>
+          <w:sz w:val="19"/>
+          <w:szCs w:val="19"/>
+          <w:highlight w:val="white"/>
+        </w:rPr>
+        <w:t>(</w:t>
+      </w:r>
+      <w:proofErr w:type="gramEnd"/>
+      <w:r>
+        <w:rPr>
+          <w:rFonts w:ascii="Consolas" w:hAnsi="Consolas" w:cs="Consolas"/>
+          <w:color w:val="A31515"/>
+          <w:sz w:val="19"/>
+          <w:szCs w:val="19"/>
+          <w:highlight w:val="white"/>
+        </w:rPr>
+        <w:t>"Option 2"</w:t>
+      </w:r>
+      <w:r>
+        <w:rPr>
+          <w:rFonts w:ascii="Consolas" w:hAnsi="Consolas" w:cs="Consolas"/>
+          <w:color w:val="000000"/>
+          <w:sz w:val="19"/>
+          <w:szCs w:val="19"/>
+          <w:highlight w:val="white"/>
+        </w:rPr>
+        <w:t>);</w:t>
+      </w:r>
+    </w:p>
+    <w:p>
+      <w:pPr>
+        <w:autoSpaceDE w:val="0"/>
+        <w:autoSpaceDN w:val="0"/>
+        <w:adjustRightInd w:val="0"/>
+        <w:spacing w:after="0" w:line="240" w:lineRule="auto"/>
+        <w:rPr>
+          <w:rFonts w:ascii="Consolas" w:hAnsi="Consolas" w:cs="Consolas"/>
+          <w:color w:val="000000"/>
+          <w:sz w:val="19"/>
+          <w:szCs w:val="19"/>
+          <w:highlight w:val="white"/>
+        </w:rPr>
+      </w:pPr>
+      <w:proofErr w:type="spellStart"/>
+      <w:r>
+        <w:rPr>
+          <w:rFonts w:ascii="Consolas" w:hAnsi="Consolas" w:cs="Consolas"/>
+          <w:color w:val="000000"/>
+          <w:sz w:val="19"/>
+          <w:szCs w:val="19"/>
+          <w:highlight w:val="white"/>
+        </w:rPr>
+        <w:t>alertView.Title</w:t>
+      </w:r>
+      <w:proofErr w:type="spellEnd"/>
+      <w:r>
+        <w:rPr>
+          <w:rFonts w:ascii="Consolas" w:hAnsi="Consolas" w:cs="Consolas"/>
+          <w:color w:val="000000"/>
+          <w:sz w:val="19"/>
+          <w:szCs w:val="19"/>
+          <w:highlight w:val="white"/>
+        </w:rPr>
+        <w:t xml:space="preserve"> = </w:t>
+      </w:r>
+      <w:r>
+        <w:rPr>
+          <w:rFonts w:ascii="Consolas" w:hAnsi="Consolas" w:cs="Consolas"/>
+          <w:color w:val="A31515"/>
+          <w:sz w:val="19"/>
+          <w:szCs w:val="19"/>
+          <w:highlight w:val="white"/>
+        </w:rPr>
+        <w:t>"Title"</w:t>
+      </w:r>
+      <w:r>
+        <w:rPr>
+          <w:rFonts w:ascii="Consolas" w:hAnsi="Consolas" w:cs="Consolas"/>
+          <w:color w:val="000000"/>
+          <w:sz w:val="19"/>
+          <w:szCs w:val="19"/>
+          <w:highlight w:val="white"/>
+        </w:rPr>
+        <w:t>;</w:t>
+      </w:r>
+    </w:p>
+    <w:p>
+      <w:pPr>
+        <w:autoSpaceDE w:val="0"/>
+        <w:autoSpaceDN w:val="0"/>
+        <w:adjustRightInd w:val="0"/>
+        <w:spacing w:after="0" w:line="240" w:lineRule="auto"/>
+        <w:rPr>
+          <w:rFonts w:ascii="Consolas" w:hAnsi="Consolas" w:cs="Consolas"/>
+          <w:color w:val="000000"/>
+          <w:sz w:val="19"/>
+          <w:szCs w:val="19"/>
+          <w:highlight w:val="white"/>
+        </w:rPr>
+      </w:pPr>
+      <w:proofErr w:type="spellStart"/>
+      <w:r>
+        <w:rPr>
+          <w:rFonts w:ascii="Consolas" w:hAnsi="Consolas" w:cs="Consolas"/>
+          <w:color w:val="000000"/>
+          <w:sz w:val="19"/>
+          <w:szCs w:val="19"/>
+          <w:highlight w:val="white"/>
+        </w:rPr>
+        <w:t>alertView.Message</w:t>
+      </w:r>
+      <w:proofErr w:type="spellEnd"/>
+      <w:r>
+        <w:rPr>
+          <w:rFonts w:ascii="Consolas" w:hAnsi="Consolas" w:cs="Consolas"/>
+          <w:color w:val="000000"/>
+          <w:sz w:val="19"/>
+          <w:szCs w:val="19"/>
+          <w:highlight w:val="white"/>
+        </w:rPr>
+        <w:t xml:space="preserve"> = </w:t>
+      </w:r>
+      <w:r>
+        <w:rPr>
+          <w:rFonts w:ascii="Consolas" w:hAnsi="Consolas" w:cs="Consolas"/>
+          <w:color w:val="A31515"/>
+          <w:sz w:val="19"/>
+          <w:szCs w:val="19"/>
+          <w:highlight w:val="white"/>
+        </w:rPr>
+        <w:t xml:space="preserve">"This is the </w:t>
+      </w:r>
+      <w:proofErr w:type="spellStart"/>
+      <w:r>
+        <w:rPr>
+          <w:rFonts w:ascii="Consolas" w:hAnsi="Consolas" w:cs="Consolas"/>
+          <w:color w:val="A31515"/>
+          <w:sz w:val="19"/>
+          <w:szCs w:val="19"/>
+          <w:highlight w:val="white"/>
+        </w:rPr>
+        <w:t>UIAlertView</w:t>
+      </w:r>
+      <w:proofErr w:type="spellEnd"/>
+      <w:r>
+        <w:rPr>
+          <w:rFonts w:ascii="Consolas" w:hAnsi="Consolas" w:cs="Consolas"/>
+          <w:color w:val="A31515"/>
+          <w:sz w:val="19"/>
+          <w:szCs w:val="19"/>
+          <w:highlight w:val="white"/>
+        </w:rPr>
+        <w:t xml:space="preserve"> message"</w:t>
+      </w:r>
+      <w:r>
+        <w:rPr>
+          <w:rFonts w:ascii="Consolas" w:hAnsi="Consolas" w:cs="Consolas"/>
+          <w:color w:val="000000"/>
+          <w:sz w:val="19"/>
+          <w:szCs w:val="19"/>
+          <w:highlight w:val="white"/>
+        </w:rPr>
+        <w:t>;</w:t>
+      </w:r>
+    </w:p>
+    <w:p>
+      <w:pPr>
+        <w:autoSpaceDE w:val="0"/>
+        <w:autoSpaceDN w:val="0"/>
+        <w:adjustRightInd w:val="0"/>
+        <w:spacing w:after="0" w:line="240" w:lineRule="auto"/>
+        <w:rPr>
+          <w:rFonts w:ascii="Consolas" w:hAnsi="Consolas" w:cs="Consolas"/>
+          <w:color w:val="000000"/>
+          <w:sz w:val="19"/>
+          <w:szCs w:val="19"/>
+          <w:highlight w:val="white"/>
+        </w:rPr>
+      </w:pPr>
+    </w:p>
+    <w:p>
+      <w:pPr>
+        <w:autoSpaceDE w:val="0"/>
+        <w:autoSpaceDN w:val="0"/>
+        <w:adjustRightInd w:val="0"/>
+        <w:spacing w:after="0" w:line="240" w:lineRule="auto"/>
+        <w:rPr>
+          <w:rFonts w:ascii="Consolas" w:hAnsi="Consolas" w:cs="Consolas"/>
+          <w:color w:val="000000"/>
+          <w:sz w:val="19"/>
+          <w:szCs w:val="19"/>
+          <w:highlight w:val="white"/>
+        </w:rPr>
+      </w:pPr>
+      <w:proofErr w:type="spellStart"/>
+      <w:r>
+        <w:rPr>
+          <w:rFonts w:ascii="Consolas" w:hAnsi="Consolas" w:cs="Consolas"/>
+          <w:color w:val="000000"/>
+          <w:sz w:val="19"/>
+          <w:szCs w:val="19"/>
+          <w:highlight w:val="white"/>
+        </w:rPr>
+        <w:t>alertView.Clicked</w:t>
+      </w:r>
+      <w:proofErr w:type="spellEnd"/>
+      <w:r>
+        <w:rPr>
+          <w:rFonts w:ascii="Consolas" w:hAnsi="Consolas" w:cs="Consolas"/>
+          <w:color w:val="000000"/>
+          <w:sz w:val="19"/>
+          <w:szCs w:val="19"/>
+          <w:highlight w:val="white"/>
+        </w:rPr>
+        <w:t xml:space="preserve"> += (sender, e) =&gt; </w:t>
+      </w:r>
+    </w:p>
+    <w:p>
+      <w:pPr>
+        <w:autoSpaceDE w:val="0"/>
+        <w:autoSpaceDN w:val="0"/>
+        <w:adjustRightInd w:val="0"/>
+        <w:spacing w:after="0" w:line="240" w:lineRule="auto"/>
+        <w:rPr>
+          <w:rFonts w:ascii="Consolas" w:hAnsi="Consolas" w:cs="Consolas"/>
+          <w:color w:val="000000"/>
+          <w:sz w:val="19"/>
+          <w:szCs w:val="19"/>
+          <w:highlight w:val="white"/>
+        </w:rPr>
+      </w:pPr>
+      <w:r>
+        <w:rPr>
+          <w:rFonts w:ascii="Consolas" w:hAnsi="Consolas" w:cs="Consolas"/>
+          <w:color w:val="000000"/>
+          <w:sz w:val="19"/>
+          <w:szCs w:val="19"/>
+          <w:highlight w:val="white"/>
+        </w:rPr>
+        <w:t>{</w:t>
+      </w:r>
+    </w:p>
+    <w:p>
+      <w:pPr>
+        <w:autoSpaceDE w:val="0"/>
+        <w:autoSpaceDN w:val="0"/>
+        <w:adjustRightInd w:val="0"/>
+        <w:spacing w:after="0" w:line="240" w:lineRule="auto"/>
+        <w:rPr>
+          <w:rFonts w:ascii="Consolas" w:hAnsi="Consolas" w:cs="Consolas"/>
+          <w:color w:val="000000"/>
+          <w:sz w:val="19"/>
+          <w:szCs w:val="19"/>
+          <w:highlight w:val="white"/>
+        </w:rPr>
+      </w:pPr>
+      <w:r>
+        <w:rPr>
+          <w:rFonts w:ascii="Consolas" w:hAnsi="Consolas" w:cs="Consolas"/>
+          <w:color w:val="000000"/>
+          <w:sz w:val="19"/>
+          <w:szCs w:val="19"/>
+          <w:highlight w:val="white"/>
+        </w:rPr>
+        <w:tab/>
+      </w:r>
+      <w:proofErr w:type="spellStart"/>
+      <w:proofErr w:type="gramStart"/>
+      <w:r>
+        <w:rPr>
+          <w:rFonts w:ascii="Consolas" w:hAnsi="Consolas" w:cs="Consolas"/>
+          <w:color w:val="0000FF"/>
+          <w:sz w:val="19"/>
+          <w:szCs w:val="19"/>
+          <w:highlight w:val="white"/>
+        </w:rPr>
+        <w:t>int</w:t>
+      </w:r>
+      <w:proofErr w:type="spellEnd"/>
+      <w:proofErr w:type="gramEnd"/>
+      <w:r>
+        <w:rPr>
+          <w:rFonts w:ascii="Consolas" w:hAnsi="Consolas" w:cs="Consolas"/>
+          <w:color w:val="000000"/>
+          <w:sz w:val="19"/>
+          <w:szCs w:val="19"/>
+          <w:highlight w:val="white"/>
+        </w:rPr>
+        <w:t xml:space="preserve"> option = </w:t>
+      </w:r>
+      <w:proofErr w:type="spellStart"/>
+      <w:r>
+        <w:rPr>
+          <w:rFonts w:ascii="Consolas" w:hAnsi="Consolas" w:cs="Consolas"/>
+          <w:color w:val="000000"/>
+          <w:sz w:val="19"/>
+          <w:szCs w:val="19"/>
+          <w:highlight w:val="white"/>
+        </w:rPr>
+        <w:t>e.Index</w:t>
+      </w:r>
+      <w:proofErr w:type="spellEnd"/>
+      <w:r>
+        <w:rPr>
+          <w:rFonts w:ascii="Consolas" w:hAnsi="Consolas" w:cs="Consolas"/>
+          <w:color w:val="000000"/>
+          <w:sz w:val="19"/>
+          <w:szCs w:val="19"/>
+          <w:highlight w:val="white"/>
+        </w:rPr>
+        <w:t xml:space="preserve"> + 1;</w:t>
+      </w:r>
+    </w:p>
+    <w:p>
+      <w:pPr>
+        <w:autoSpaceDE w:val="0"/>
+        <w:autoSpaceDN w:val="0"/>
+        <w:adjustRightInd w:val="0"/>
+        <w:spacing w:after="0" w:line="240" w:lineRule="auto"/>
+        <w:rPr>
+          <w:rFonts w:ascii="Consolas" w:hAnsi="Consolas" w:cs="Consolas"/>
+          <w:color w:val="000000"/>
+          <w:sz w:val="19"/>
+          <w:szCs w:val="19"/>
+          <w:highlight w:val="white"/>
+        </w:rPr>
+      </w:pPr>
+      <w:r>
+        <w:rPr>
+          <w:rFonts w:ascii="Consolas" w:hAnsi="Consolas" w:cs="Consolas"/>
+          <w:color w:val="000000"/>
+          <w:sz w:val="19"/>
+          <w:szCs w:val="19"/>
+          <w:highlight w:val="white"/>
+        </w:rPr>
+        <w:tab/>
+      </w:r>
+      <w:proofErr w:type="spellStart"/>
+      <w:proofErr w:type="gramStart"/>
+      <w:r>
+        <w:rPr>
+          <w:rFonts w:ascii="Consolas" w:hAnsi="Consolas" w:cs="Consolas"/>
+          <w:color w:val="2B91AF"/>
+          <w:sz w:val="19"/>
+          <w:szCs w:val="19"/>
+          <w:highlight w:val="white"/>
+        </w:rPr>
+        <w:t>Debug</w:t>
+      </w:r>
+      <w:r>
+        <w:rPr>
+          <w:rFonts w:ascii="Consolas" w:hAnsi="Consolas" w:cs="Consolas"/>
+          <w:color w:val="000000"/>
+          <w:sz w:val="19"/>
+          <w:szCs w:val="19"/>
+          <w:highlight w:val="white"/>
+        </w:rPr>
+        <w:t>.Log</w:t>
+      </w:r>
+      <w:proofErr w:type="spellEnd"/>
+      <w:r>
+        <w:rPr>
+          <w:rFonts w:ascii="Consolas" w:hAnsi="Consolas" w:cs="Consolas"/>
+          <w:color w:val="000000"/>
+          <w:sz w:val="19"/>
+          <w:szCs w:val="19"/>
+          <w:highlight w:val="white"/>
+        </w:rPr>
+        <w:t>(</w:t>
+      </w:r>
+      <w:proofErr w:type="spellStart"/>
+      <w:proofErr w:type="gramEnd"/>
+      <w:r>
+        <w:rPr>
+          <w:rFonts w:ascii="Consolas" w:hAnsi="Consolas" w:cs="Consolas"/>
+          <w:color w:val="0000FF"/>
+          <w:sz w:val="19"/>
+          <w:szCs w:val="19"/>
+          <w:highlight w:val="white"/>
+        </w:rPr>
+        <w:t>string</w:t>
+      </w:r>
+      <w:r>
+        <w:rPr>
+          <w:rFonts w:ascii="Consolas" w:hAnsi="Consolas" w:cs="Consolas"/>
+          <w:color w:val="000000"/>
+          <w:sz w:val="19"/>
+          <w:szCs w:val="19"/>
+          <w:highlight w:val="white"/>
+        </w:rPr>
+        <w:t>.Format</w:t>
+      </w:r>
+      <w:proofErr w:type="spellEnd"/>
+      <w:r>
+        <w:rPr>
+          <w:rFonts w:ascii="Consolas" w:hAnsi="Consolas" w:cs="Consolas"/>
+          <w:color w:val="000000"/>
+          <w:sz w:val="19"/>
+          <w:szCs w:val="19"/>
+          <w:highlight w:val="white"/>
+        </w:rPr>
+        <w:t xml:space="preserve"> (</w:t>
+      </w:r>
+      <w:r>
+        <w:rPr>
+          <w:rFonts w:ascii="Consolas" w:hAnsi="Consolas" w:cs="Consolas"/>
+          <w:color w:val="A31515"/>
+          <w:sz w:val="19"/>
+          <w:szCs w:val="19"/>
+          <w:highlight w:val="white"/>
+        </w:rPr>
+        <w:t>"Option {0} clicked!"</w:t>
+      </w:r>
+      <w:r>
+        <w:rPr>
+          <w:rFonts w:ascii="Consolas" w:hAnsi="Consolas" w:cs="Consolas"/>
+          <w:color w:val="000000"/>
+          <w:sz w:val="19"/>
+          <w:szCs w:val="19"/>
+          <w:highlight w:val="white"/>
+        </w:rPr>
+        <w:t>, option));</w:t>
+      </w:r>
+    </w:p>
+    <w:p>
+      <w:pPr>
+        <w:autoSpaceDE w:val="0"/>
+        <w:autoSpaceDN w:val="0"/>
+        <w:adjustRightInd w:val="0"/>
+        <w:spacing w:after="0" w:line="240" w:lineRule="auto"/>
+        <w:rPr>
+          <w:rFonts w:ascii="Consolas" w:hAnsi="Consolas" w:cs="Consolas"/>
+          <w:color w:val="000000"/>
+          <w:sz w:val="19"/>
+          <w:szCs w:val="19"/>
+          <w:highlight w:val="white"/>
+        </w:rPr>
+      </w:pPr>
+      <w:r>
+        <w:rPr>
+          <w:rFonts w:ascii="Consolas" w:hAnsi="Consolas" w:cs="Consolas"/>
+          <w:color w:val="000000"/>
+          <w:sz w:val="19"/>
+          <w:szCs w:val="19"/>
+          <w:highlight w:val="white"/>
+        </w:rPr>
+        <w:t>};</w:t>
+      </w:r>
+    </w:p>
+    <w:p>
+      <w:pPr>
+        <w:autoSpaceDE w:val="0"/>
+        <w:autoSpaceDN w:val="0"/>
+        <w:adjustRightInd w:val="0"/>
+        <w:spacing w:after="0" w:line="240" w:lineRule="auto"/>
+        <w:rPr>
+          <w:rFonts w:ascii="Consolas" w:hAnsi="Consolas" w:cs="Consolas"/>
+          <w:color w:val="000000"/>
+          <w:sz w:val="19"/>
+          <w:szCs w:val="19"/>
+          <w:highlight w:val="white"/>
+        </w:rPr>
+      </w:pPr>
+      <w:proofErr w:type="spellStart"/>
+      <w:r>
+        <w:rPr>
+          <w:rFonts w:ascii="Consolas" w:hAnsi="Consolas" w:cs="Consolas"/>
+          <w:color w:val="000000"/>
+          <w:sz w:val="19"/>
+          <w:szCs w:val="19"/>
+          <w:highlight w:val="white"/>
+        </w:rPr>
+        <w:t>alertView.Dismissed</w:t>
+      </w:r>
+      <w:proofErr w:type="spellEnd"/>
+      <w:r>
+        <w:rPr>
+          <w:rFonts w:ascii="Consolas" w:hAnsi="Consolas" w:cs="Consolas"/>
+          <w:color w:val="000000"/>
+          <w:sz w:val="19"/>
+          <w:szCs w:val="19"/>
+          <w:highlight w:val="white"/>
+        </w:rPr>
+        <w:t xml:space="preserve"> += (sender, e) =&gt; </w:t>
+      </w:r>
+    </w:p>
+    <w:p>
+      <w:pPr>
+        <w:autoSpaceDE w:val="0"/>
+        <w:autoSpaceDN w:val="0"/>
+        <w:adjustRightInd w:val="0"/>
+        <w:spacing w:after="0" w:line="240" w:lineRule="auto"/>
+        <w:rPr>
+          <w:rFonts w:ascii="Consolas" w:hAnsi="Consolas" w:cs="Consolas"/>
+          <w:color w:val="000000"/>
+          <w:sz w:val="19"/>
+          <w:szCs w:val="19"/>
+          <w:highlight w:val="white"/>
+        </w:rPr>
+      </w:pPr>
+      <w:r>
+        <w:rPr>
+          <w:rFonts w:ascii="Consolas" w:hAnsi="Consolas" w:cs="Consolas"/>
+          <w:color w:val="000000"/>
+          <w:sz w:val="19"/>
+          <w:szCs w:val="19"/>
+          <w:highlight w:val="white"/>
+        </w:rPr>
+        <w:t>{</w:t>
+      </w:r>
+    </w:p>
+    <w:p>
+      <w:pPr>
+        <w:autoSpaceDE w:val="0"/>
+        <w:autoSpaceDN w:val="0"/>
+        <w:adjustRightInd w:val="0"/>
+        <w:spacing w:after="0" w:line="240" w:lineRule="auto"/>
+        <w:rPr>
+          <w:rFonts w:ascii="Consolas" w:hAnsi="Consolas" w:cs="Consolas"/>
+          <w:color w:val="000000"/>
+          <w:sz w:val="19"/>
+          <w:szCs w:val="19"/>
+          <w:highlight w:val="white"/>
+        </w:rPr>
+      </w:pPr>
+      <w:r>
+        <w:rPr>
+          <w:rFonts w:ascii="Consolas" w:hAnsi="Consolas" w:cs="Consolas"/>
+          <w:color w:val="000000"/>
+          <w:sz w:val="19"/>
+          <w:szCs w:val="19"/>
+          <w:highlight w:val="white"/>
+        </w:rPr>
+        <w:t xml:space="preserve">    </w:t>
+      </w:r>
+      <w:proofErr w:type="spellStart"/>
+      <w:proofErr w:type="gramStart"/>
+      <w:r>
+        <w:rPr>
+          <w:rFonts w:ascii="Consolas" w:hAnsi="Consolas" w:cs="Consolas"/>
+          <w:color w:val="2B91AF"/>
+          <w:sz w:val="19"/>
+          <w:szCs w:val="19"/>
+          <w:highlight w:val="white"/>
+        </w:rPr>
+        <w:t>Debug</w:t>
+      </w:r>
+      <w:r>
+        <w:rPr>
+          <w:rFonts w:ascii="Consolas" w:hAnsi="Consolas" w:cs="Consolas"/>
+          <w:color w:val="000000"/>
+          <w:sz w:val="19"/>
+          <w:szCs w:val="19"/>
+          <w:highlight w:val="white"/>
+        </w:rPr>
+        <w:t>.Log</w:t>
+      </w:r>
+      <w:proofErr w:type="spellEnd"/>
+      <w:r>
+        <w:rPr>
+          <w:rFonts w:ascii="Consolas" w:hAnsi="Consolas" w:cs="Consolas"/>
+          <w:color w:val="000000"/>
+          <w:sz w:val="19"/>
+          <w:szCs w:val="19"/>
+          <w:highlight w:val="white"/>
+        </w:rPr>
+        <w:t>(</w:t>
+      </w:r>
+      <w:proofErr w:type="gramEnd"/>
+      <w:r>
+        <w:rPr>
+          <w:rFonts w:ascii="Consolas" w:hAnsi="Consolas" w:cs="Consolas"/>
+          <w:color w:val="A31515"/>
+          <w:sz w:val="19"/>
+          <w:szCs w:val="19"/>
+          <w:highlight w:val="white"/>
+        </w:rPr>
+        <w:t>"Dismissed"</w:t>
+      </w:r>
+      <w:r>
+        <w:rPr>
+          <w:rFonts w:ascii="Consolas" w:hAnsi="Consolas" w:cs="Consolas"/>
+          <w:color w:val="000000"/>
+          <w:sz w:val="19"/>
+          <w:szCs w:val="19"/>
+          <w:highlight w:val="white"/>
+        </w:rPr>
+        <w:t>);</w:t>
+      </w:r>
+    </w:p>
+    <w:p>
+      <w:pPr>
+        <w:autoSpaceDE w:val="0"/>
+        <w:autoSpaceDN w:val="0"/>
+        <w:adjustRightInd w:val="0"/>
+        <w:spacing w:after="0" w:line="240" w:lineRule="auto"/>
+        <w:rPr>
+          <w:rFonts w:ascii="Consolas" w:hAnsi="Consolas" w:cs="Consolas"/>
+          <w:color w:val="000000"/>
+          <w:sz w:val="19"/>
+          <w:szCs w:val="19"/>
+          <w:highlight w:val="white"/>
+        </w:rPr>
+      </w:pPr>
+      <w:r>
+        <w:rPr>
+          <w:rFonts w:ascii="Consolas" w:hAnsi="Consolas" w:cs="Consolas"/>
+          <w:color w:val="000000"/>
+          <w:sz w:val="19"/>
+          <w:szCs w:val="19"/>
+          <w:highlight w:val="white"/>
+        </w:rPr>
+        <w:t>};</w:t>
+      </w:r>
+    </w:p>
+    <w:p>
+      <w:pPr>
+        <w:autoSpaceDE w:val="0"/>
+        <w:autoSpaceDN w:val="0"/>
+        <w:adjustRightInd w:val="0"/>
+        <w:spacing w:after="0" w:line="240" w:lineRule="auto"/>
+        <w:rPr>
+          <w:rFonts w:ascii="Consolas" w:hAnsi="Consolas" w:cs="Consolas"/>
+          <w:color w:val="000000"/>
+          <w:sz w:val="19"/>
+          <w:szCs w:val="19"/>
+          <w:highlight w:val="white"/>
+        </w:rPr>
+      </w:pPr>
     </w:p>
     <w:p>
       <w:pPr>
         <w:pStyle w:val="Instructions"/>
-        <w:ind w:left="720"/>
+      </w:pPr>
+      <w:proofErr w:type="spellStart"/>
+      <w:proofErr w:type="gramStart"/>
+      <w:r>
+        <w:rPr>
+          <w:rFonts w:ascii="Consolas" w:hAnsi="Consolas" w:cs="Consolas"/>
+          <w:color w:val="000000"/>
+          <w:sz w:val="19"/>
+          <w:szCs w:val="19"/>
+          <w:highlight w:val="white"/>
+        </w:rPr>
+        <w:t>alertView.Show</w:t>
+      </w:r>
+      <w:proofErr w:type="spellEnd"/>
+      <w:r>
+        <w:rPr>
+          <w:rFonts w:ascii="Consolas" w:hAnsi="Consolas" w:cs="Consolas"/>
+          <w:color w:val="000000"/>
+          <w:sz w:val="19"/>
+          <w:szCs w:val="19"/>
+          <w:highlight w:val="white"/>
+        </w:rPr>
+        <w:t>(</w:t>
+      </w:r>
+      <w:proofErr w:type="gramEnd"/>
+      <w:r>
+        <w:rPr>
+          <w:rFonts w:ascii="Consolas" w:hAnsi="Consolas" w:cs="Consolas"/>
+          <w:color w:val="000000"/>
+          <w:sz w:val="19"/>
+          <w:szCs w:val="19"/>
+          <w:highlight w:val="white"/>
+        </w:rPr>
+        <w:t>);</w:t>
+      </w:r>
+    </w:p>
+    <w:p>
+      <w:pPr>
+        <w:pStyle w:val="Heading1"/>
+      </w:pPr>
+      <w:r>
+        <w:t xml:space="preserve">Display a </w:t>
+      </w:r>
+      <w:proofErr w:type="spellStart"/>
+      <w:r>
+        <w:t>UIActionSheet</w:t>
+      </w:r>
+      <w:proofErr w:type="spellEnd"/>
+    </w:p>
+    <w:p>
+      <w:pPr>
+        <w:autoSpaceDE w:val="0"/>
+        <w:autoSpaceDN w:val="0"/>
+        <w:adjustRightInd w:val="0"/>
+        <w:spacing w:after="0" w:line="240" w:lineRule="auto"/>
+        <w:rPr>
+          <w:rFonts w:ascii="Consolas" w:hAnsi="Consolas" w:cs="Consolas"/>
+          <w:color w:val="0000FF"/>
+          <w:sz w:val="19"/>
+          <w:szCs w:val="19"/>
+          <w:highlight w:val="white"/>
+        </w:rPr>
+      </w:pPr>
+    </w:p>
+    <w:p>
+      <w:pPr>
+        <w:autoSpaceDE w:val="0"/>
+        <w:autoSpaceDN w:val="0"/>
+        <w:adjustRightInd w:val="0"/>
+        <w:spacing w:after="0" w:line="240" w:lineRule="auto"/>
+        <w:rPr>
+          <w:rFonts w:ascii="Consolas" w:hAnsi="Consolas" w:cs="Consolas"/>
+          <w:color w:val="000000"/>
+          <w:sz w:val="19"/>
+          <w:szCs w:val="19"/>
+          <w:highlight w:val="white"/>
+        </w:rPr>
+      </w:pPr>
+      <w:proofErr w:type="spellStart"/>
+      <w:proofErr w:type="gramStart"/>
+      <w:r>
+        <w:rPr>
+          <w:rFonts w:ascii="Consolas" w:hAnsi="Consolas" w:cs="Consolas"/>
+          <w:color w:val="0000FF"/>
+          <w:sz w:val="19"/>
+          <w:szCs w:val="19"/>
+          <w:highlight w:val="white"/>
+        </w:rPr>
+        <w:t>var</w:t>
+      </w:r>
+      <w:proofErr w:type="spellEnd"/>
+      <w:proofErr w:type="gramEnd"/>
+      <w:r>
+        <w:rPr>
+          <w:rFonts w:ascii="Consolas" w:hAnsi="Consolas" w:cs="Consolas"/>
+          <w:color w:val="000000"/>
+          <w:sz w:val="19"/>
+          <w:szCs w:val="19"/>
+          <w:highlight w:val="white"/>
+        </w:rPr>
+        <w:t xml:space="preserve"> </w:t>
+      </w:r>
+      <w:proofErr w:type="spellStart"/>
+      <w:r>
+        <w:rPr>
+          <w:rFonts w:ascii="Consolas" w:hAnsi="Consolas" w:cs="Consolas"/>
+          <w:color w:val="000000"/>
+          <w:sz w:val="19"/>
+          <w:szCs w:val="19"/>
+          <w:highlight w:val="white"/>
+        </w:rPr>
+        <w:t>actionSheet</w:t>
+      </w:r>
+      <w:proofErr w:type="spellEnd"/>
+      <w:r>
+        <w:rPr>
+          <w:rFonts w:ascii="Consolas" w:hAnsi="Consolas" w:cs="Consolas"/>
+          <w:color w:val="000000"/>
+          <w:sz w:val="19"/>
+          <w:szCs w:val="19"/>
+          <w:highlight w:val="white"/>
+        </w:rPr>
+        <w:t xml:space="preserve"> = </w:t>
+      </w:r>
+      <w:r>
+        <w:rPr>
+          <w:rFonts w:ascii="Consolas" w:hAnsi="Consolas" w:cs="Consolas"/>
+          <w:color w:val="0000FF"/>
+          <w:sz w:val="19"/>
+          <w:szCs w:val="19"/>
+          <w:highlight w:val="white"/>
+        </w:rPr>
+        <w:t>new</w:t>
+      </w:r>
+      <w:r>
+        <w:rPr>
+          <w:rFonts w:ascii="Consolas" w:hAnsi="Consolas" w:cs="Consolas"/>
+          <w:color w:val="000000"/>
+          <w:sz w:val="19"/>
+          <w:szCs w:val="19"/>
+          <w:highlight w:val="white"/>
+        </w:rPr>
+        <w:t xml:space="preserve"> </w:t>
+      </w:r>
+      <w:proofErr w:type="spellStart"/>
+      <w:r>
+        <w:rPr>
+          <w:rFonts w:ascii="Consolas" w:hAnsi="Consolas" w:cs="Consolas"/>
+          <w:color w:val="2B91AF"/>
+          <w:sz w:val="19"/>
+          <w:szCs w:val="19"/>
+          <w:highlight w:val="white"/>
+        </w:rPr>
+        <w:t>UIActionSheet</w:t>
+      </w:r>
+      <w:proofErr w:type="spellEnd"/>
+      <w:r>
+        <w:rPr>
+          <w:rFonts w:ascii="Consolas" w:hAnsi="Consolas" w:cs="Consolas"/>
+          <w:color w:val="000000"/>
+          <w:sz w:val="19"/>
+          <w:szCs w:val="19"/>
+          <w:highlight w:val="white"/>
+        </w:rPr>
+        <w:t>();</w:t>
+      </w:r>
+    </w:p>
+    <w:p>
+      <w:pPr>
+        <w:autoSpaceDE w:val="0"/>
+        <w:autoSpaceDN w:val="0"/>
+        <w:adjustRightInd w:val="0"/>
+        <w:spacing w:after="0" w:line="240" w:lineRule="auto"/>
+        <w:rPr>
+          <w:rFonts w:ascii="Consolas" w:hAnsi="Consolas" w:cs="Consolas"/>
+          <w:color w:val="000000"/>
+          <w:sz w:val="19"/>
+          <w:szCs w:val="19"/>
+          <w:highlight w:val="white"/>
+        </w:rPr>
+      </w:pPr>
+      <w:proofErr w:type="spellStart"/>
+      <w:proofErr w:type="gramStart"/>
+      <w:r>
+        <w:rPr>
+          <w:rFonts w:ascii="Consolas" w:hAnsi="Consolas" w:cs="Consolas"/>
+          <w:color w:val="000000"/>
+          <w:sz w:val="19"/>
+          <w:szCs w:val="19"/>
+          <w:highlight w:val="white"/>
+        </w:rPr>
+        <w:t>actionSheet.AddButton</w:t>
+      </w:r>
+      <w:proofErr w:type="spellEnd"/>
+      <w:r>
+        <w:rPr>
+          <w:rFonts w:ascii="Consolas" w:hAnsi="Consolas" w:cs="Consolas"/>
+          <w:color w:val="000000"/>
+          <w:sz w:val="19"/>
+          <w:szCs w:val="19"/>
+          <w:highlight w:val="white"/>
+        </w:rPr>
+        <w:t>(</w:t>
+      </w:r>
+      <w:proofErr w:type="gramEnd"/>
+      <w:r>
+        <w:rPr>
+          <w:rFonts w:ascii="Consolas" w:hAnsi="Consolas" w:cs="Consolas"/>
+          <w:color w:val="A31515"/>
+          <w:sz w:val="19"/>
+          <w:szCs w:val="19"/>
+          <w:highlight w:val="white"/>
+        </w:rPr>
+        <w:t>"Option 1"</w:t>
+      </w:r>
+      <w:r>
+        <w:rPr>
+          <w:rFonts w:ascii="Consolas" w:hAnsi="Consolas" w:cs="Consolas"/>
+          <w:color w:val="000000"/>
+          <w:sz w:val="19"/>
+          <w:szCs w:val="19"/>
+          <w:highlight w:val="white"/>
+        </w:rPr>
+        <w:t>);</w:t>
+      </w:r>
+    </w:p>
+    <w:p>
+      <w:pPr>
+        <w:autoSpaceDE w:val="0"/>
+        <w:autoSpaceDN w:val="0"/>
+        <w:adjustRightInd w:val="0"/>
+        <w:spacing w:after="0" w:line="240" w:lineRule="auto"/>
+        <w:rPr>
+          <w:rFonts w:ascii="Consolas" w:hAnsi="Consolas" w:cs="Consolas"/>
+          <w:color w:val="000000"/>
+          <w:sz w:val="19"/>
+          <w:szCs w:val="19"/>
+          <w:highlight w:val="white"/>
+        </w:rPr>
+      </w:pPr>
+      <w:proofErr w:type="spellStart"/>
+      <w:proofErr w:type="gramStart"/>
+      <w:r>
+        <w:rPr>
+          <w:rFonts w:ascii="Consolas" w:hAnsi="Consolas" w:cs="Consolas"/>
+          <w:color w:val="000000"/>
+          <w:sz w:val="19"/>
+          <w:szCs w:val="19"/>
+          <w:highlight w:val="white"/>
+        </w:rPr>
+        <w:t>actionSheet.AddButton</w:t>
+      </w:r>
+      <w:proofErr w:type="spellEnd"/>
+      <w:r>
+        <w:rPr>
+          <w:rFonts w:ascii="Consolas" w:hAnsi="Consolas" w:cs="Consolas"/>
+          <w:color w:val="000000"/>
+          <w:sz w:val="19"/>
+          <w:szCs w:val="19"/>
+          <w:highlight w:val="white"/>
+        </w:rPr>
+        <w:t>(</w:t>
+      </w:r>
+      <w:proofErr w:type="gramEnd"/>
+      <w:r>
+        <w:rPr>
+          <w:rFonts w:ascii="Consolas" w:hAnsi="Consolas" w:cs="Consolas"/>
+          <w:color w:val="A31515"/>
+          <w:sz w:val="19"/>
+          <w:szCs w:val="19"/>
+          <w:highlight w:val="white"/>
+        </w:rPr>
+        <w:t>"Option 2"</w:t>
+      </w:r>
+      <w:r>
+        <w:rPr>
+          <w:rFonts w:ascii="Consolas" w:hAnsi="Consolas" w:cs="Consolas"/>
+          <w:color w:val="000000"/>
+          <w:sz w:val="19"/>
+          <w:szCs w:val="19"/>
+          <w:highlight w:val="white"/>
+        </w:rPr>
+        <w:t>);</w:t>
+      </w:r>
+    </w:p>
+    <w:p>
+      <w:pPr>
+        <w:autoSpaceDE w:val="0"/>
+        <w:autoSpaceDN w:val="0"/>
+        <w:adjustRightInd w:val="0"/>
+        <w:spacing w:after="0" w:line="240" w:lineRule="auto"/>
+        <w:rPr>
+          <w:rFonts w:ascii="Consolas" w:hAnsi="Consolas" w:cs="Consolas"/>
+          <w:color w:val="000000"/>
+          <w:sz w:val="19"/>
+          <w:szCs w:val="19"/>
+          <w:highlight w:val="white"/>
+        </w:rPr>
+      </w:pPr>
+      <w:proofErr w:type="spellStart"/>
+      <w:r>
+        <w:rPr>
+          <w:rFonts w:ascii="Consolas" w:hAnsi="Consolas" w:cs="Consolas"/>
+          <w:color w:val="000000"/>
+          <w:sz w:val="19"/>
+          <w:szCs w:val="19"/>
+          <w:highlight w:val="white"/>
+        </w:rPr>
+        <w:t>actionSheet.Title</w:t>
+      </w:r>
+      <w:proofErr w:type="spellEnd"/>
+      <w:r>
+        <w:rPr>
+          <w:rFonts w:ascii="Consolas" w:hAnsi="Consolas" w:cs="Consolas"/>
+          <w:color w:val="000000"/>
+          <w:sz w:val="19"/>
+          <w:szCs w:val="19"/>
+          <w:highlight w:val="white"/>
+        </w:rPr>
+        <w:t xml:space="preserve"> = </w:t>
+      </w:r>
+      <w:r>
+        <w:rPr>
+          <w:rFonts w:ascii="Consolas" w:hAnsi="Consolas" w:cs="Consolas"/>
+          <w:color w:val="A31515"/>
+          <w:sz w:val="19"/>
+          <w:szCs w:val="19"/>
+          <w:highlight w:val="white"/>
+        </w:rPr>
+        <w:t>"Title"</w:t>
+      </w:r>
+      <w:r>
+        <w:rPr>
+          <w:rFonts w:ascii="Consolas" w:hAnsi="Consolas" w:cs="Consolas"/>
+          <w:color w:val="000000"/>
+          <w:sz w:val="19"/>
+          <w:szCs w:val="19"/>
+          <w:highlight w:val="white"/>
+        </w:rPr>
+        <w:t>;</w:t>
+      </w:r>
+    </w:p>
+    <w:p>
+      <w:pPr>
+        <w:autoSpaceDE w:val="0"/>
+        <w:autoSpaceDN w:val="0"/>
+        <w:adjustRightInd w:val="0"/>
+        <w:spacing w:after="0" w:line="240" w:lineRule="auto"/>
+        <w:rPr>
+          <w:rFonts w:ascii="Consolas" w:hAnsi="Consolas" w:cs="Consolas"/>
+          <w:color w:val="000000"/>
+          <w:sz w:val="19"/>
+          <w:szCs w:val="19"/>
+          <w:highlight w:val="white"/>
+        </w:rPr>
+      </w:pPr>
+    </w:p>
+    <w:p>
+      <w:pPr>
+        <w:autoSpaceDE w:val="0"/>
+        <w:autoSpaceDN w:val="0"/>
+        <w:adjustRightInd w:val="0"/>
+        <w:spacing w:after="0" w:line="240" w:lineRule="auto"/>
+        <w:rPr>
+          <w:rFonts w:ascii="Consolas" w:hAnsi="Consolas" w:cs="Consolas"/>
+          <w:color w:val="000000"/>
+          <w:sz w:val="19"/>
+          <w:szCs w:val="19"/>
+          <w:highlight w:val="white"/>
+        </w:rPr>
+      </w:pPr>
+      <w:proofErr w:type="spellStart"/>
+      <w:r>
+        <w:rPr>
+          <w:rFonts w:ascii="Consolas" w:hAnsi="Consolas" w:cs="Consolas"/>
+          <w:color w:val="000000"/>
+          <w:sz w:val="19"/>
+          <w:szCs w:val="19"/>
+          <w:highlight w:val="white"/>
+        </w:rPr>
+        <w:t>actionSheet.Clicked</w:t>
+      </w:r>
+      <w:proofErr w:type="spellEnd"/>
+      <w:r>
+        <w:rPr>
+          <w:rFonts w:ascii="Consolas" w:hAnsi="Consolas" w:cs="Consolas"/>
+          <w:color w:val="000000"/>
+          <w:sz w:val="19"/>
+          <w:szCs w:val="19"/>
+          <w:highlight w:val="white"/>
+        </w:rPr>
+        <w:t xml:space="preserve"> += (sender, e) =&gt; </w:t>
+      </w:r>
+    </w:p>
+    <w:p>
+      <w:pPr>
+        <w:autoSpaceDE w:val="0"/>
+        <w:autoSpaceDN w:val="0"/>
+        <w:adjustRightInd w:val="0"/>
+        <w:spacing w:after="0" w:line="240" w:lineRule="auto"/>
+        <w:rPr>
+          <w:rFonts w:ascii="Consolas" w:hAnsi="Consolas" w:cs="Consolas"/>
+          <w:color w:val="000000"/>
+          <w:sz w:val="19"/>
+          <w:szCs w:val="19"/>
+          <w:highlight w:val="white"/>
+        </w:rPr>
+      </w:pPr>
+      <w:r>
+        <w:rPr>
+          <w:rFonts w:ascii="Consolas" w:hAnsi="Consolas" w:cs="Consolas"/>
+          <w:color w:val="000000"/>
+          <w:sz w:val="19"/>
+          <w:szCs w:val="19"/>
+          <w:highlight w:val="white"/>
+        </w:rPr>
+        <w:t>{</w:t>
+      </w:r>
+    </w:p>
+    <w:p>
+      <w:pPr>
+        <w:autoSpaceDE w:val="0"/>
+        <w:autoSpaceDN w:val="0"/>
+        <w:adjustRightInd w:val="0"/>
+        <w:spacing w:after="0" w:line="240" w:lineRule="auto"/>
+        <w:rPr>
+          <w:rFonts w:ascii="Consolas" w:hAnsi="Consolas" w:cs="Consolas"/>
+          <w:color w:val="000000"/>
+          <w:sz w:val="19"/>
+          <w:szCs w:val="19"/>
+          <w:highlight w:val="white"/>
+        </w:rPr>
+      </w:pPr>
+      <w:r>
+        <w:rPr>
+          <w:rFonts w:ascii="Consolas" w:hAnsi="Consolas" w:cs="Consolas"/>
+          <w:color w:val="000000"/>
+          <w:sz w:val="19"/>
+          <w:szCs w:val="19"/>
+          <w:highlight w:val="white"/>
+        </w:rPr>
+        <w:tab/>
+      </w:r>
+      <w:proofErr w:type="spellStart"/>
+      <w:proofErr w:type="gramStart"/>
+      <w:r>
+        <w:rPr>
+          <w:rFonts w:ascii="Consolas" w:hAnsi="Consolas" w:cs="Consolas"/>
+          <w:color w:val="0000FF"/>
+          <w:sz w:val="19"/>
+          <w:szCs w:val="19"/>
+          <w:highlight w:val="white"/>
+        </w:rPr>
+        <w:t>int</w:t>
+      </w:r>
+      <w:proofErr w:type="spellEnd"/>
+      <w:proofErr w:type="gramEnd"/>
+      <w:r>
+        <w:rPr>
+          <w:rFonts w:ascii="Consolas" w:hAnsi="Consolas" w:cs="Consolas"/>
+          <w:color w:val="000000"/>
+          <w:sz w:val="19"/>
+          <w:szCs w:val="19"/>
+          <w:highlight w:val="white"/>
+        </w:rPr>
+        <w:t xml:space="preserve"> option = </w:t>
+      </w:r>
+      <w:proofErr w:type="spellStart"/>
+      <w:r>
+        <w:rPr>
+          <w:rFonts w:ascii="Consolas" w:hAnsi="Consolas" w:cs="Consolas"/>
+          <w:color w:val="000000"/>
+          <w:sz w:val="19"/>
+          <w:szCs w:val="19"/>
+          <w:highlight w:val="white"/>
+        </w:rPr>
+        <w:t>e.Index</w:t>
+      </w:r>
+      <w:proofErr w:type="spellEnd"/>
+      <w:r>
+        <w:rPr>
+          <w:rFonts w:ascii="Consolas" w:hAnsi="Consolas" w:cs="Consolas"/>
+          <w:color w:val="000000"/>
+          <w:sz w:val="19"/>
+          <w:szCs w:val="19"/>
+          <w:highlight w:val="white"/>
+        </w:rPr>
+        <w:t xml:space="preserve"> + 1;</w:t>
+      </w:r>
+    </w:p>
+    <w:p>
+      <w:pPr>
+        <w:autoSpaceDE w:val="0"/>
+        <w:autoSpaceDN w:val="0"/>
+        <w:adjustRightInd w:val="0"/>
+        <w:spacing w:after="0" w:line="240" w:lineRule="auto"/>
+        <w:rPr>
+          <w:rFonts w:ascii="Consolas" w:hAnsi="Consolas" w:cs="Consolas"/>
+          <w:color w:val="000000"/>
+          <w:sz w:val="19"/>
+          <w:szCs w:val="19"/>
+          <w:highlight w:val="white"/>
+        </w:rPr>
+      </w:pPr>
+      <w:r>
+        <w:rPr>
+          <w:rFonts w:ascii="Consolas" w:hAnsi="Consolas" w:cs="Consolas"/>
+          <w:color w:val="000000"/>
+          <w:sz w:val="19"/>
+          <w:szCs w:val="19"/>
+          <w:highlight w:val="white"/>
+        </w:rPr>
+        <w:tab/>
+      </w:r>
+      <w:proofErr w:type="spellStart"/>
+      <w:proofErr w:type="gramStart"/>
+      <w:r>
+        <w:rPr>
+          <w:rFonts w:ascii="Consolas" w:hAnsi="Consolas" w:cs="Consolas"/>
+          <w:color w:val="2B91AF"/>
+          <w:sz w:val="19"/>
+          <w:szCs w:val="19"/>
+          <w:highlight w:val="white"/>
+        </w:rPr>
+        <w:t>Debug</w:t>
+      </w:r>
+      <w:r>
+        <w:rPr>
+          <w:rFonts w:ascii="Consolas" w:hAnsi="Consolas" w:cs="Consolas"/>
+          <w:color w:val="000000"/>
+          <w:sz w:val="19"/>
+          <w:szCs w:val="19"/>
+          <w:highlight w:val="white"/>
+        </w:rPr>
+        <w:t>.Log</w:t>
+      </w:r>
+      <w:proofErr w:type="spellEnd"/>
+      <w:r>
+        <w:rPr>
+          <w:rFonts w:ascii="Consolas" w:hAnsi="Consolas" w:cs="Consolas"/>
+          <w:color w:val="000000"/>
+          <w:sz w:val="19"/>
+          <w:szCs w:val="19"/>
+          <w:highlight w:val="white"/>
+        </w:rPr>
+        <w:t>(</w:t>
+      </w:r>
+      <w:proofErr w:type="spellStart"/>
+      <w:proofErr w:type="gramEnd"/>
+      <w:r>
+        <w:rPr>
+          <w:rFonts w:ascii="Consolas" w:hAnsi="Consolas" w:cs="Consolas"/>
+          <w:color w:val="0000FF"/>
+          <w:sz w:val="19"/>
+          <w:szCs w:val="19"/>
+          <w:highlight w:val="white"/>
+        </w:rPr>
+        <w:t>string</w:t>
+      </w:r>
+      <w:r>
+        <w:rPr>
+          <w:rFonts w:ascii="Consolas" w:hAnsi="Consolas" w:cs="Consolas"/>
+          <w:color w:val="000000"/>
+          <w:sz w:val="19"/>
+          <w:szCs w:val="19"/>
+          <w:highlight w:val="white"/>
+        </w:rPr>
+        <w:t>.Format</w:t>
+      </w:r>
+      <w:proofErr w:type="spellEnd"/>
+      <w:r>
+        <w:rPr>
+          <w:rFonts w:ascii="Consolas" w:hAnsi="Consolas" w:cs="Consolas"/>
+          <w:color w:val="000000"/>
+          <w:sz w:val="19"/>
+          <w:szCs w:val="19"/>
+          <w:highlight w:val="white"/>
+        </w:rPr>
+        <w:t xml:space="preserve"> (</w:t>
+      </w:r>
+      <w:r>
+        <w:rPr>
+          <w:rFonts w:ascii="Consolas" w:hAnsi="Consolas" w:cs="Consolas"/>
+          <w:color w:val="A31515"/>
+          <w:sz w:val="19"/>
+          <w:szCs w:val="19"/>
+          <w:highlight w:val="white"/>
+        </w:rPr>
+        <w:t>"Option {0} clicked!"</w:t>
+      </w:r>
+      <w:r>
+        <w:rPr>
+          <w:rFonts w:ascii="Consolas" w:hAnsi="Consolas" w:cs="Consolas"/>
+          <w:color w:val="000000"/>
+          <w:sz w:val="19"/>
+          <w:szCs w:val="19"/>
+          <w:highlight w:val="white"/>
+        </w:rPr>
+        <w:t>, option));</w:t>
+      </w:r>
+    </w:p>
+    <w:p>
+      <w:pPr>
+        <w:autoSpaceDE w:val="0"/>
+        <w:autoSpaceDN w:val="0"/>
+        <w:adjustRightInd w:val="0"/>
+        <w:spacing w:after="0" w:line="240" w:lineRule="auto"/>
+        <w:rPr>
+          <w:rFonts w:ascii="Consolas" w:hAnsi="Consolas" w:cs="Consolas"/>
+          <w:color w:val="000000"/>
+          <w:sz w:val="19"/>
+          <w:szCs w:val="19"/>
+          <w:highlight w:val="white"/>
+        </w:rPr>
+      </w:pPr>
+      <w:r>
+        <w:rPr>
+          <w:rFonts w:ascii="Consolas" w:hAnsi="Consolas" w:cs="Consolas"/>
+          <w:color w:val="000000"/>
+          <w:sz w:val="19"/>
+          <w:szCs w:val="19"/>
+          <w:highlight w:val="white"/>
+        </w:rPr>
+        <w:t>};</w:t>
+      </w:r>
+    </w:p>
+    <w:p>
+      <w:pPr>
+        <w:autoSpaceDE w:val="0"/>
+        <w:autoSpaceDN w:val="0"/>
+        <w:adjustRightInd w:val="0"/>
+        <w:spacing w:after="0" w:line="240" w:lineRule="auto"/>
+        <w:rPr>
+          <w:rFonts w:ascii="Consolas" w:hAnsi="Consolas" w:cs="Consolas"/>
+          <w:color w:val="000000"/>
+          <w:sz w:val="19"/>
+          <w:szCs w:val="19"/>
+          <w:highlight w:val="white"/>
+        </w:rPr>
+      </w:pPr>
+      <w:proofErr w:type="spellStart"/>
+      <w:r>
+        <w:rPr>
+          <w:rFonts w:ascii="Consolas" w:hAnsi="Consolas" w:cs="Consolas"/>
+          <w:color w:val="000000"/>
+          <w:sz w:val="19"/>
+          <w:szCs w:val="19"/>
+          <w:highlight w:val="white"/>
+        </w:rPr>
+        <w:t>actionSheet.Dismissed</w:t>
+      </w:r>
+      <w:proofErr w:type="spellEnd"/>
+      <w:r>
+        <w:rPr>
+          <w:rFonts w:ascii="Consolas" w:hAnsi="Consolas" w:cs="Consolas"/>
+          <w:color w:val="000000"/>
+          <w:sz w:val="19"/>
+          <w:szCs w:val="19"/>
+          <w:highlight w:val="white"/>
+        </w:rPr>
+        <w:t xml:space="preserve"> += (sender, e) =&gt; </w:t>
+      </w:r>
+    </w:p>
+    <w:p>
+      <w:pPr>
+        <w:autoSpaceDE w:val="0"/>
+        <w:autoSpaceDN w:val="0"/>
+        <w:adjustRightInd w:val="0"/>
+        <w:spacing w:after="0" w:line="240" w:lineRule="auto"/>
+        <w:rPr>
+          <w:rFonts w:ascii="Consolas" w:hAnsi="Consolas" w:cs="Consolas"/>
+          <w:color w:val="000000"/>
+          <w:sz w:val="19"/>
+          <w:szCs w:val="19"/>
+          <w:highlight w:val="white"/>
+        </w:rPr>
+      </w:pPr>
+      <w:r>
+        <w:rPr>
+          <w:rFonts w:ascii="Consolas" w:hAnsi="Consolas" w:cs="Consolas"/>
+          <w:color w:val="000000"/>
+          <w:sz w:val="19"/>
+          <w:szCs w:val="19"/>
+          <w:highlight w:val="white"/>
+        </w:rPr>
+        <w:t>{</w:t>
+      </w:r>
+    </w:p>
+    <w:p>
+      <w:pPr>
+        <w:autoSpaceDE w:val="0"/>
+        <w:autoSpaceDN w:val="0"/>
+        <w:adjustRightInd w:val="0"/>
+        <w:spacing w:after="0" w:line="240" w:lineRule="auto"/>
+        <w:rPr>
+          <w:rFonts w:ascii="Consolas" w:hAnsi="Consolas" w:cs="Consolas"/>
+          <w:color w:val="000000"/>
+          <w:sz w:val="19"/>
+          <w:szCs w:val="19"/>
+          <w:highlight w:val="white"/>
+        </w:rPr>
+      </w:pPr>
+      <w:r>
+        <w:rPr>
+          <w:rFonts w:ascii="Consolas" w:hAnsi="Consolas" w:cs="Consolas"/>
+          <w:color w:val="000000"/>
+          <w:sz w:val="19"/>
+          <w:szCs w:val="19"/>
+          <w:highlight w:val="white"/>
+        </w:rPr>
+        <w:tab/>
+      </w:r>
+      <w:proofErr w:type="spellStart"/>
+      <w:proofErr w:type="gramStart"/>
+      <w:r>
+        <w:rPr>
+          <w:rFonts w:ascii="Consolas" w:hAnsi="Consolas" w:cs="Consolas"/>
+          <w:color w:val="2B91AF"/>
+          <w:sz w:val="19"/>
+          <w:szCs w:val="19"/>
+          <w:highlight w:val="white"/>
+        </w:rPr>
+        <w:t>Debug</w:t>
+      </w:r>
+      <w:r>
+        <w:rPr>
+          <w:rFonts w:ascii="Consolas" w:hAnsi="Consolas" w:cs="Consolas"/>
+          <w:color w:val="000000"/>
+          <w:sz w:val="19"/>
+          <w:szCs w:val="19"/>
+          <w:highlight w:val="white"/>
+        </w:rPr>
+        <w:t>.Log</w:t>
+      </w:r>
+      <w:proofErr w:type="spellEnd"/>
+      <w:r>
+        <w:rPr>
+          <w:rFonts w:ascii="Consolas" w:hAnsi="Consolas" w:cs="Consolas"/>
+          <w:color w:val="000000"/>
+          <w:sz w:val="19"/>
+          <w:szCs w:val="19"/>
+          <w:highlight w:val="white"/>
+        </w:rPr>
+        <w:t>(</w:t>
+      </w:r>
+      <w:proofErr w:type="gramEnd"/>
+      <w:r>
+        <w:rPr>
+          <w:rFonts w:ascii="Consolas" w:hAnsi="Consolas" w:cs="Consolas"/>
+          <w:color w:val="A31515"/>
+          <w:sz w:val="19"/>
+          <w:szCs w:val="19"/>
+          <w:highlight w:val="white"/>
+        </w:rPr>
+        <w:t>"Dismissed"</w:t>
+      </w:r>
+      <w:r>
+        <w:rPr>
+          <w:rFonts w:ascii="Consolas" w:hAnsi="Consolas" w:cs="Consolas"/>
+          <w:color w:val="000000"/>
+          <w:sz w:val="19"/>
+          <w:szCs w:val="19"/>
+          <w:highlight w:val="white"/>
+        </w:rPr>
+        <w:t>);</w:t>
+      </w:r>
+    </w:p>
+    <w:p>
+      <w:pPr>
+        <w:autoSpaceDE w:val="0"/>
+        <w:autoSpaceDN w:val="0"/>
+        <w:adjustRightInd w:val="0"/>
+        <w:spacing w:after="0" w:line="240" w:lineRule="auto"/>
+        <w:rPr>
+          <w:rFonts w:ascii="Consolas" w:hAnsi="Consolas" w:cs="Consolas"/>
+          <w:color w:val="000000"/>
+          <w:sz w:val="19"/>
+          <w:szCs w:val="19"/>
+          <w:highlight w:val="white"/>
+        </w:rPr>
+      </w:pPr>
+      <w:r>
+        <w:rPr>
+          <w:rFonts w:ascii="Consolas" w:hAnsi="Consolas" w:cs="Consolas"/>
+          <w:color w:val="000000"/>
+          <w:sz w:val="19"/>
+          <w:szCs w:val="19"/>
+          <w:highlight w:val="white"/>
+        </w:rPr>
+        <w:t>};</w:t>
+      </w:r>
+    </w:p>
+    <w:p>
+      <w:pPr>
+        <w:autoSpaceDE w:val="0"/>
+        <w:autoSpaceDN w:val="0"/>
+        <w:adjustRightInd w:val="0"/>
+        <w:spacing w:after="0" w:line="240" w:lineRule="auto"/>
+        <w:rPr>
+          <w:rFonts w:ascii="Consolas" w:hAnsi="Consolas" w:cs="Consolas"/>
+          <w:color w:val="000000"/>
+          <w:sz w:val="19"/>
+          <w:szCs w:val="19"/>
+          <w:highlight w:val="white"/>
+        </w:rPr>
+      </w:pPr>
+    </w:p>
+    <w:p>
+      <w:pPr>
         <w:rPr>
           <w:rStyle w:val="Hyperlink"/>
           <w:lang w:val="en"/>
         </w:rPr>
       </w:pPr>
-      <w:bookmarkStart w:id="1" w:name="_Live_layout_and"/>
-      <w:bookmarkEnd w:id="1"/>
-      <w:r>
-        <w:t>Click the image below and drag it around the page. With images that have text wrapping, the text moves around the picture so you get a live preview of the new layout. Try to line the image up with the top of this paragraph to see how the alignment guides c</w:t>
-      </w:r>
-      <w:r>
-        <w:t xml:space="preserve">an help you position it on the page.  Click the Layout Options button next to the image to change how it interacts with the text. </w:t>
-      </w:r>
-      <w:hyperlink r:id="rId12" w:history="1">
-        <w:r>
-          <w:rPr>
-            <w:rStyle w:val="Hyperlink"/>
-            <w:lang w:val="en"/>
-          </w:rPr>
-          <w:t>Learn more</w:t>
-        </w:r>
-      </w:hyperlink>
-      <w:r>
-        <w:rPr>
-          <w:rStyle w:val="Hyperlink"/>
-          <w:lang w:val="en"/>
-        </w:rPr>
-        <w:t xml:space="preserve"> at office.com</w:t>
-      </w:r>
-      <w:bookmarkStart w:id="2" w:name="_Simple_Markup"/>
-      <w:bookmarkEnd w:id="2"/>
-    </w:p>
-    <w:p>
-      <w:pPr>
-        <w:pStyle w:val="Instructions"/>
-        <w:ind w:left="720"/>
-      </w:pPr>
-    </w:p>
-    <w:p>
-      <w:pPr>
-        <w:pStyle w:val="Instructions"/>
-        <w:ind w:left="720"/>
-      </w:pPr>
-    </w:p>
-    <w:p>
-      <w:pPr>
-        <w:pStyle w:val="Instructions"/>
-        <w:ind w:left="720"/>
-      </w:pPr>
-    </w:p>
-    <w:p>
-      <w:pPr>
-        <w:pStyle w:val="Instructions"/>
-        <w:ind w:left="720"/>
-      </w:pPr>
-    </w:p>
-    <w:p>
-      <w:pPr>
-        <w:pStyle w:val="Instructions"/>
-        <w:ind w:left="720"/>
-      </w:pPr>
+      <w:proofErr w:type="spellStart"/>
+      <w:r>
+        <w:rPr>
+          <w:rFonts w:ascii="Consolas" w:hAnsi="Consolas" w:cs="Consolas"/>
+          <w:color w:val="000000"/>
+          <w:sz w:val="19"/>
+          <w:szCs w:val="19"/>
+          <w:highlight w:val="white"/>
+        </w:rPr>
+        <w:t>actionSheet.Hidden</w:t>
+      </w:r>
+      <w:proofErr w:type="spellEnd"/>
+      <w:r>
+        <w:rPr>
+          <w:rFonts w:ascii="Consolas" w:hAnsi="Consolas" w:cs="Consolas"/>
+          <w:color w:val="000000"/>
+          <w:sz w:val="19"/>
+          <w:szCs w:val="19"/>
+          <w:highlight w:val="white"/>
+        </w:rPr>
+        <w:t xml:space="preserve"> = </w:t>
+      </w:r>
+      <w:r>
+        <w:rPr>
+          <w:rFonts w:ascii="Consolas" w:hAnsi="Consolas" w:cs="Consolas"/>
+          <w:color w:val="0000FF"/>
+          <w:sz w:val="19"/>
+          <w:szCs w:val="19"/>
+          <w:highlight w:val="white"/>
+        </w:rPr>
+        <w:t>false</w:t>
+      </w:r>
+      <w:r>
+        <w:rPr>
+          <w:rFonts w:ascii="Consolas" w:hAnsi="Consolas" w:cs="Consolas"/>
+          <w:color w:val="000000"/>
+          <w:sz w:val="19"/>
+          <w:szCs w:val="19"/>
+          <w:highlight w:val="white"/>
+        </w:rPr>
+        <w:t>;</w:t>
+      </w:r>
     </w:p>
     <w:p>
       <w:pPr>
         <w:pStyle w:val="Heading1"/>
-        <w:ind w:left="270"/>
-      </w:pPr>
-      <w:r>
-        <w:t>UIActionSheet</w:t>
-      </w:r>
-    </w:p>
-    <w:p>
-      <w:pPr>
-        <w:ind w:left="720"/>
-        <w:rPr>
-          <w:lang w:val="en"/>
-        </w:rPr>
-      </w:pPr>
-      <w:r>
-        <w:rPr>
-          <w:rStyle w:val="InstructionsChar"/>
-        </w:rPr>
-        <w:t xml:space="preserve">The new Simple Markup revision view presents a clean, uncomplicated view of your document, but you still see markers where changes and comments have been made. Click on the vertical bar on the left side of the text to see </w:t>
-      </w:r>
-      <w:r>
-        <w:rPr>
-          <w:rStyle w:val="InstructionsChar"/>
-        </w:rPr>
-        <w:t>changes</w:t>
-      </w:r>
-      <w:del w:id="3" w:author="Unknown">
-        <w:r>
-          <w:rPr>
-            <w:rStyle w:val="InstructionsChar"/>
-          </w:rPr>
-          <w:delText>like this one</w:delText>
-        </w:r>
-      </w:del>
-      <w:r>
-        <w:rPr>
-          <w:rStyle w:val="InstructionsChar"/>
-        </w:rPr>
-        <w:t>. Or click the comment icon on the right to check out comments about this text</w:t>
-      </w:r>
-      <w:r>
-        <w:rPr>
-          <w:rStyle w:val="InstructionsChar"/>
-        </w:rPr>
-        <w:t>.</w:t>
-      </w:r>
-      <w:r>
-        <w:rPr>
-          <w:lang w:val="en"/>
+      </w:pPr>
+      <w:r>
+        <w:t>Open a URL in Safari</w:t>
+      </w:r>
+    </w:p>
+    <w:p>
+      <w:pPr>
+        <w:autoSpaceDE w:val="0"/>
+        <w:autoSpaceDN w:val="0"/>
+        <w:adjustRightInd w:val="0"/>
+        <w:spacing w:after="0" w:line="240" w:lineRule="auto"/>
+        <w:rPr>
+          <w:rFonts w:ascii="Consolas" w:hAnsi="Consolas" w:cs="Consolas"/>
+          <w:color w:val="0000FF"/>
+          <w:sz w:val="19"/>
+          <w:szCs w:val="19"/>
+          <w:highlight w:val="white"/>
+        </w:rPr>
+      </w:pPr>
+    </w:p>
+    <w:p>
+      <w:pPr>
+        <w:autoSpaceDE w:val="0"/>
+        <w:autoSpaceDN w:val="0"/>
+        <w:adjustRightInd w:val="0"/>
+        <w:spacing w:after="0" w:line="240" w:lineRule="auto"/>
+        <w:rPr>
+          <w:rFonts w:ascii="Consolas" w:hAnsi="Consolas" w:cs="Consolas"/>
+          <w:color w:val="000000"/>
+          <w:sz w:val="19"/>
+          <w:szCs w:val="19"/>
+          <w:highlight w:val="white"/>
+        </w:rPr>
+      </w:pPr>
+      <w:proofErr w:type="gramStart"/>
+      <w:r>
+        <w:rPr>
+          <w:rFonts w:ascii="Consolas" w:hAnsi="Consolas" w:cs="Consolas"/>
+          <w:color w:val="0000FF"/>
+          <w:sz w:val="19"/>
+          <w:szCs w:val="19"/>
+          <w:highlight w:val="white"/>
+        </w:rPr>
+        <w:t>public</w:t>
+      </w:r>
+      <w:proofErr w:type="gramEnd"/>
+      <w:r>
+        <w:rPr>
+          <w:rFonts w:ascii="Consolas" w:hAnsi="Consolas" w:cs="Consolas"/>
+          <w:color w:val="000000"/>
+          <w:sz w:val="19"/>
+          <w:szCs w:val="19"/>
+          <w:highlight w:val="white"/>
         </w:rPr>
         <w:t xml:space="preserve"> </w:t>
       </w:r>
-    </w:p>
-    <w:p>
-      <w:pPr>
-        <w:ind w:left="720"/>
-        <w:rPr>
-          <w:rStyle w:val="Hyperlink"/>
-          <w:lang w:val="en"/>
-        </w:rPr>
-      </w:pPr>
-      <w:hyperlink r:id="rId13" w:history="1">
-        <w:r>
-          <w:rPr>
-            <w:rStyle w:val="Hyperlink"/>
-            <w:lang w:val="en"/>
-          </w:rPr>
-          <w:t>Learn more</w:t>
-        </w:r>
-      </w:hyperlink>
-      <w:r>
-        <w:rPr>
-          <w:rStyle w:val="Hyperlink"/>
-          <w:lang w:val="en"/>
-        </w:rPr>
-        <w:t xml:space="preserve"> at office.com</w:t>
+      <w:r>
+        <w:rPr>
+          <w:rFonts w:ascii="Consolas" w:hAnsi="Consolas" w:cs="Consolas"/>
+          <w:color w:val="0000FF"/>
+          <w:sz w:val="19"/>
+          <w:szCs w:val="19"/>
+          <w:highlight w:val="white"/>
+        </w:rPr>
+        <w:t>void</w:t>
+      </w:r>
+      <w:r>
+        <w:rPr>
+          <w:rFonts w:ascii="Consolas" w:hAnsi="Consolas" w:cs="Consolas"/>
+          <w:color w:val="000000"/>
+          <w:sz w:val="19"/>
+          <w:szCs w:val="19"/>
+          <w:highlight w:val="white"/>
+        </w:rPr>
+        <w:t xml:space="preserve"> </w:t>
+      </w:r>
+      <w:proofErr w:type="spellStart"/>
+      <w:r>
+        <w:rPr>
+          <w:rFonts w:ascii="Consolas" w:hAnsi="Consolas" w:cs="Consolas"/>
+          <w:color w:val="000000"/>
+          <w:sz w:val="19"/>
+          <w:szCs w:val="19"/>
+          <w:highlight w:val="white"/>
+        </w:rPr>
+        <w:t>OpenUrl</w:t>
+      </w:r>
+      <w:proofErr w:type="spellEnd"/>
+      <w:r>
+        <w:rPr>
+          <w:rFonts w:ascii="Consolas" w:hAnsi="Consolas" w:cs="Consolas"/>
+          <w:color w:val="000000"/>
+          <w:sz w:val="19"/>
+          <w:szCs w:val="19"/>
+          <w:highlight w:val="white"/>
+        </w:rPr>
+        <w:t>()</w:t>
+      </w:r>
+    </w:p>
+    <w:p>
+      <w:pPr>
+        <w:autoSpaceDE w:val="0"/>
+        <w:autoSpaceDN w:val="0"/>
+        <w:adjustRightInd w:val="0"/>
+        <w:spacing w:after="0" w:line="240" w:lineRule="auto"/>
+        <w:rPr>
+          <w:rFonts w:ascii="Consolas" w:hAnsi="Consolas" w:cs="Consolas"/>
+          <w:color w:val="000000"/>
+          <w:sz w:val="19"/>
+          <w:szCs w:val="19"/>
+          <w:highlight w:val="white"/>
+        </w:rPr>
+      </w:pPr>
+      <w:r>
+        <w:rPr>
+          <w:rFonts w:ascii="Consolas" w:hAnsi="Consolas" w:cs="Consolas"/>
+          <w:color w:val="000000"/>
+          <w:sz w:val="19"/>
+          <w:szCs w:val="19"/>
+          <w:highlight w:val="white"/>
+        </w:rPr>
+        <w:t>{</w:t>
+      </w:r>
+    </w:p>
+    <w:p>
+      <w:pPr>
+        <w:autoSpaceDE w:val="0"/>
+        <w:autoSpaceDN w:val="0"/>
+        <w:adjustRightInd w:val="0"/>
+        <w:spacing w:after="0" w:line="240" w:lineRule="auto"/>
+        <w:rPr>
+          <w:rFonts w:ascii="Consolas" w:hAnsi="Consolas" w:cs="Consolas"/>
+          <w:color w:val="000000"/>
+          <w:sz w:val="19"/>
+          <w:szCs w:val="19"/>
+          <w:highlight w:val="white"/>
+        </w:rPr>
+      </w:pPr>
+      <w:r>
+        <w:rPr>
+          <w:rFonts w:ascii="Consolas" w:hAnsi="Consolas" w:cs="Consolas"/>
+          <w:color w:val="000000"/>
+          <w:sz w:val="19"/>
+          <w:szCs w:val="19"/>
+          <w:highlight w:val="white"/>
+        </w:rPr>
+        <w:tab/>
+      </w:r>
+      <w:proofErr w:type="gramStart"/>
+      <w:r>
+        <w:rPr>
+          <w:rFonts w:ascii="Consolas" w:hAnsi="Consolas" w:cs="Consolas"/>
+          <w:color w:val="2B91AF"/>
+          <w:sz w:val="19"/>
+          <w:szCs w:val="19"/>
+          <w:highlight w:val="white"/>
+        </w:rPr>
+        <w:t>UIApplication</w:t>
+      </w:r>
+      <w:r>
+        <w:rPr>
+          <w:rFonts w:ascii="Consolas" w:hAnsi="Consolas" w:cs="Consolas"/>
+          <w:color w:val="000000"/>
+          <w:sz w:val="19"/>
+          <w:szCs w:val="19"/>
+          <w:highlight w:val="white"/>
+        </w:rPr>
+        <w:t>.SharedApplication.OpenUrl(</w:t>
+      </w:r>
+      <w:proofErr w:type="gramEnd"/>
+      <w:r>
+        <w:rPr>
+          <w:rFonts w:ascii="Consolas" w:hAnsi="Consolas" w:cs="Consolas"/>
+          <w:color w:val="A31515"/>
+          <w:sz w:val="19"/>
+          <w:szCs w:val="19"/>
+          <w:highlight w:val="white"/>
+        </w:rPr>
+        <w:t>"http://www.google.com"</w:t>
+      </w:r>
+      <w:r>
+        <w:rPr>
+          <w:rFonts w:ascii="Consolas" w:hAnsi="Consolas" w:cs="Consolas"/>
+          <w:color w:val="000000"/>
+          <w:sz w:val="19"/>
+          <w:szCs w:val="19"/>
+          <w:highlight w:val="white"/>
+        </w:rPr>
+        <w:t>);</w:t>
+      </w:r>
+    </w:p>
+    <w:p>
+      <w:r>
+        <w:rPr>
+          <w:rFonts w:ascii="Consolas" w:hAnsi="Consolas" w:cs="Consolas"/>
+          <w:color w:val="000000"/>
+          <w:sz w:val="19"/>
+          <w:szCs w:val="19"/>
+          <w:highlight w:val="white"/>
+        </w:rPr>
+        <w:t>}</w:t>
       </w:r>
     </w:p>
     <w:p>
       <w:pPr>
         <w:pStyle w:val="Heading1"/>
-        <w:ind w:left="270"/>
-      </w:pPr>
-      <w:r>
-        <w:t>Insert Online Pictures and Video</w:t>
-      </w:r>
-    </w:p>
-    <w:p>
-      <w:pPr>
-        <w:ind w:left="720"/>
-        <w:rPr>
-          <w:lang w:val="en"/>
-        </w:rPr>
-      </w:pPr>
-      <w:r>
-        <w:rPr>
-          <w:lang w:eastAsia="ja-JP"/>
-        </w:rPr>
-        <w:t xml:space="preserve">Add and play online videos inside your Word documents. Add your pictures from online photo services without having to save them first to your computer. Click </w:t>
-      </w:r>
-      <w:r>
-        <w:rPr>
-          <w:b/>
-          <w:lang w:eastAsia="ja-JP"/>
-        </w:rPr>
-        <w:t>Insert</w:t>
-      </w:r>
-      <w:r>
-        <w:rPr>
-          <w:lang w:eastAsia="ja-JP"/>
-        </w:rPr>
-        <w:t xml:space="preserve"> &gt; </w:t>
-      </w:r>
-      <w:r>
-        <w:rPr>
-          <w:b/>
-          <w:lang w:eastAsia="ja-JP"/>
-        </w:rPr>
-        <w:t>Online Video</w:t>
-      </w:r>
-      <w:r>
-        <w:rPr>
-          <w:lang w:eastAsia="ja-JP"/>
-        </w:rPr>
-        <w:t xml:space="preserve"> to add a video to this document.</w:t>
-      </w:r>
-    </w:p>
-    <w:p>
-      <w:pPr>
-        <w:pStyle w:val="Heading1"/>
-        <w:ind w:left="270"/>
-      </w:pPr>
-      <w:bookmarkStart w:id="4" w:name="_Read_mode"/>
-      <w:bookmarkStart w:id="5" w:name="_Toc319937544"/>
-      <w:bookmarkEnd w:id="4"/>
-      <w:r>
-        <w:t>Enjoy the Read</w:t>
-      </w:r>
-      <w:bookmarkEnd w:id="5"/>
-    </w:p>
-    <w:p>
-      <w:pPr>
-        <w:ind w:left="720"/>
-        <w:rPr>
-          <w:rStyle w:val="InstructionsChar"/>
-        </w:rPr>
-      </w:pPr>
-      <w:r>
-        <w:rPr>
-          <w:rStyle w:val="InstructionsChar"/>
-        </w:rPr>
-        <w:t xml:space="preserve">Use the new Read Mode for a </w:t>
-      </w:r>
-      <w:r>
-        <w:rPr>
-          <w:rStyle w:val="InstructionsChar"/>
-        </w:rPr>
-        <w:t xml:space="preserve">beautiful, distraction-free reading experience. </w:t>
-      </w:r>
-      <w:r>
-        <w:rPr>
-          <w:rStyle w:val="InstructionsChar"/>
-          <w:bCs/>
-        </w:rPr>
-        <w:t>Click</w:t>
-      </w:r>
-      <w:r>
-        <w:rPr>
-          <w:rStyle w:val="InstructionsChar"/>
-          <w:b/>
-          <w:bCs/>
-        </w:rPr>
-        <w:t xml:space="preserve"> View </w:t>
-      </w:r>
-      <w:r>
-        <w:rPr>
-          <w:rStyle w:val="InstructionsChar"/>
-          <w:bCs/>
-        </w:rPr>
-        <w:t xml:space="preserve">&gt; </w:t>
-      </w:r>
-      <w:r>
-        <w:rPr>
-          <w:rStyle w:val="InstructionsChar"/>
-          <w:b/>
-          <w:bCs/>
-        </w:rPr>
-        <w:t>Read Mode</w:t>
-      </w:r>
-      <w:r>
-        <w:rPr>
-          <w:rStyle w:val="InstructionsChar"/>
-        </w:rPr>
-        <w:t xml:space="preserve"> to check it out. While you’re there, try double clicking on a picture to get a closer view. Click outside the image to return to reading.</w:t>
-      </w:r>
-    </w:p>
-    <w:p>
-      <w:pPr>
-        <w:pStyle w:val="Heading1"/>
-        <w:ind w:left="270"/>
-        <w:rPr>
-          <w:rStyle w:val="InstructionsChar"/>
-        </w:rPr>
-      </w:pPr>
-      <w:r>
-        <w:t>Edit PDF content in Word</w:t>
-      </w:r>
-    </w:p>
-    <w:p>
-      <w:pPr>
-        <w:ind w:left="720"/>
-        <w:rPr>
-          <w:lang w:eastAsia="ja-JP"/>
-        </w:rPr>
-      </w:pPr>
-      <w:r>
-        <w:rPr>
-          <w:lang w:eastAsia="ja-JP"/>
-        </w:rPr>
-        <w:t>Open PDFs and edit the</w:t>
-      </w:r>
-      <w:r>
-        <w:rPr>
-          <w:lang w:eastAsia="ja-JP"/>
-        </w:rPr>
-        <w:t xml:space="preserve"> content in Word. Edit paragraphs, lists, and tables just like familiar Word documents. Take the content and make it look great. </w:t>
-      </w:r>
-    </w:p>
-    <w:p>
-      <w:pPr>
-        <w:ind w:left="720"/>
-      </w:pPr>
-      <w:r>
-        <w:rPr>
-          <w:lang w:eastAsia="ja-JP"/>
-        </w:rPr>
+      </w:pPr>
+      <w:r>
         <w:lastRenderedPageBreak/>
-        <w:t xml:space="preserve">Download </w:t>
-      </w:r>
-      <w:hyperlink r:id="rId14" w:history="1">
-        <w:r>
-          <w:rPr>
-            <w:rStyle w:val="Hyperlink"/>
-            <w:lang w:eastAsia="ja-JP"/>
-          </w:rPr>
-          <w:t>this helpful PDF from the Office</w:t>
-        </w:r>
-        <w:r>
-          <w:rPr>
-            <w:rStyle w:val="Hyperlink"/>
-            <w:lang w:eastAsia="ja-JP"/>
-          </w:rPr>
-          <w:t xml:space="preserve"> site</w:t>
-        </w:r>
-      </w:hyperlink>
-      <w:r>
-        <w:rPr>
-          <w:lang w:eastAsia="ja-JP"/>
-        </w:rPr>
-        <w:t xml:space="preserve"> to try in Word or pick a PDF file on your computer. In Word, click </w:t>
-      </w:r>
-      <w:r>
-        <w:rPr>
-          <w:b/>
-          <w:lang w:eastAsia="ja-JP"/>
-        </w:rPr>
-        <w:t>File</w:t>
-      </w:r>
-      <w:r>
-        <w:rPr>
-          <w:lang w:eastAsia="ja-JP"/>
-        </w:rPr>
-        <w:t xml:space="preserve"> &gt; </w:t>
-      </w:r>
-      <w:r>
-        <w:rPr>
-          <w:b/>
-          <w:lang w:eastAsia="ja-JP"/>
-        </w:rPr>
-        <w:t>Open</w:t>
-      </w:r>
-      <w:r>
-        <w:rPr>
-          <w:lang w:eastAsia="ja-JP"/>
-        </w:rPr>
-        <w:t xml:space="preserve"> and navigate to the PDF. Click </w:t>
-      </w:r>
-      <w:r>
-        <w:rPr>
-          <w:b/>
-          <w:lang w:eastAsia="ja-JP"/>
-        </w:rPr>
-        <w:t>Open</w:t>
-      </w:r>
-      <w:r>
-        <w:rPr>
-          <w:lang w:eastAsia="ja-JP"/>
-        </w:rPr>
-        <w:t xml:space="preserve"> to edit the content or read it more comfortably using the new Read Mode.</w:t>
-      </w:r>
-      <w:r>
-        <w:br w:type="page"/>
-      </w:r>
-    </w:p>
-    <w:p>
-      <w:pPr>
-        <w:pStyle w:val="Heading1"/>
-      </w:pPr>
-      <w:r>
+        <w:t>(Advanced) Bind a Third-Party Library</w:t>
+      </w:r>
+    </w:p>
+    <w:p>
+      <w:pPr>
+        <w:autoSpaceDE w:val="0"/>
+        <w:autoSpaceDN w:val="0"/>
+        <w:adjustRightInd w:val="0"/>
+        <w:spacing w:after="0" w:line="240" w:lineRule="auto"/>
+      </w:pPr>
+    </w:p>
+    <w:p>
+      <w:pPr>
+        <w:autoSpaceDE w:val="0"/>
+        <w:autoSpaceDN w:val="0"/>
+        <w:adjustRightInd w:val="0"/>
+        <w:spacing w:after="0" w:line="240" w:lineRule="auto"/>
+      </w:pPr>
+      <w:r>
+        <w:t xml:space="preserve">First, add the Objective-C library to your Unity project under Assets/Plugins/iOS. Next, you will need to review the Objective-C header files to translate the Objective-C classes to something that C# can understand. Here is a quick example of the </w:t>
+      </w:r>
+      <w:proofErr w:type="spellStart"/>
+      <w:r>
+        <w:t>UIAlertView</w:t>
+      </w:r>
+      <w:proofErr w:type="spellEnd"/>
+      <w:r>
+        <w:t xml:space="preserve"> class, and usage of iOS4Unity’s </w:t>
+      </w:r>
+      <w:proofErr w:type="spellStart"/>
+      <w:r>
+        <w:t>ObjC</w:t>
+      </w:r>
+      <w:proofErr w:type="spellEnd"/>
+      <w:r>
+        <w:t xml:space="preserve"> and Callback classes for interacting with native code:</w:t>
+      </w:r>
+    </w:p>
+    <w:p>
+      <w:pPr>
+        <w:autoSpaceDE w:val="0"/>
+        <w:autoSpaceDN w:val="0"/>
+        <w:adjustRightInd w:val="0"/>
+        <w:spacing w:after="0" w:line="240" w:lineRule="auto"/>
+        <w:rPr>
+          <w:rFonts w:ascii="Consolas" w:hAnsi="Consolas" w:cs="Consolas"/>
+          <w:color w:val="0000FF"/>
+          <w:sz w:val="19"/>
+          <w:szCs w:val="19"/>
+          <w:highlight w:val="white"/>
+        </w:rPr>
+      </w:pPr>
+    </w:p>
+    <w:p>
+      <w:pPr>
+        <w:autoSpaceDE w:val="0"/>
+        <w:autoSpaceDN w:val="0"/>
+        <w:adjustRightInd w:val="0"/>
+        <w:spacing w:after="0" w:line="240" w:lineRule="auto"/>
+        <w:rPr>
+          <w:rFonts w:ascii="Consolas" w:hAnsi="Consolas" w:cs="Consolas"/>
+          <w:color w:val="000000"/>
+          <w:sz w:val="19"/>
+          <w:szCs w:val="19"/>
+          <w:highlight w:val="white"/>
+        </w:rPr>
+      </w:pPr>
+      <w:proofErr w:type="gramStart"/>
+      <w:r>
+        <w:rPr>
+          <w:rFonts w:ascii="Consolas" w:hAnsi="Consolas" w:cs="Consolas"/>
+          <w:color w:val="0000FF"/>
+          <w:sz w:val="19"/>
+          <w:szCs w:val="19"/>
+          <w:highlight w:val="white"/>
+        </w:rPr>
+        <w:t>public</w:t>
+      </w:r>
+      <w:proofErr w:type="gramEnd"/>
+      <w:r>
+        <w:rPr>
+          <w:rFonts w:ascii="Consolas" w:hAnsi="Consolas" w:cs="Consolas"/>
+          <w:color w:val="000000"/>
+          <w:sz w:val="19"/>
+          <w:szCs w:val="19"/>
+          <w:highlight w:val="white"/>
+        </w:rPr>
+        <w:t xml:space="preserve"> </w:t>
+      </w:r>
+      <w:r>
+        <w:rPr>
+          <w:rFonts w:ascii="Consolas" w:hAnsi="Consolas" w:cs="Consolas"/>
+          <w:color w:val="0000FF"/>
+          <w:sz w:val="19"/>
+          <w:szCs w:val="19"/>
+          <w:highlight w:val="white"/>
+        </w:rPr>
+        <w:t>class</w:t>
+      </w:r>
+      <w:r>
+        <w:rPr>
+          <w:rFonts w:ascii="Consolas" w:hAnsi="Consolas" w:cs="Consolas"/>
+          <w:color w:val="000000"/>
+          <w:sz w:val="19"/>
+          <w:szCs w:val="19"/>
+          <w:highlight w:val="white"/>
+        </w:rPr>
+        <w:t xml:space="preserve"> </w:t>
+      </w:r>
+      <w:proofErr w:type="spellStart"/>
+      <w:r>
+        <w:rPr>
+          <w:rFonts w:ascii="Consolas" w:hAnsi="Consolas" w:cs="Consolas"/>
+          <w:color w:val="2B91AF"/>
+          <w:sz w:val="19"/>
+          <w:szCs w:val="19"/>
+          <w:highlight w:val="white"/>
+        </w:rPr>
+        <w:t>UIAlertView</w:t>
+      </w:r>
+      <w:proofErr w:type="spellEnd"/>
+      <w:r>
+        <w:rPr>
+          <w:rFonts w:ascii="Consolas" w:hAnsi="Consolas" w:cs="Consolas"/>
+          <w:color w:val="000000"/>
+          <w:sz w:val="19"/>
+          <w:szCs w:val="19"/>
+          <w:highlight w:val="white"/>
+        </w:rPr>
+        <w:t xml:space="preserve"> : </w:t>
+      </w:r>
+      <w:proofErr w:type="spellStart"/>
+      <w:r>
+        <w:rPr>
+          <w:rFonts w:ascii="Consolas" w:hAnsi="Consolas" w:cs="Consolas"/>
+          <w:color w:val="2B91AF"/>
+          <w:sz w:val="19"/>
+          <w:szCs w:val="19"/>
+          <w:highlight w:val="white"/>
+        </w:rPr>
+        <w:t>NSObject</w:t>
+      </w:r>
+      <w:proofErr w:type="spellEnd"/>
+      <w:r>
+        <w:rPr>
+          <w:rFonts w:ascii="Consolas" w:hAnsi="Consolas" w:cs="Consolas"/>
+          <w:color w:val="000000"/>
+          <w:sz w:val="19"/>
+          <w:szCs w:val="19"/>
+          <w:highlight w:val="white"/>
+        </w:rPr>
+        <w:t xml:space="preserve"> </w:t>
+      </w:r>
+    </w:p>
+    <w:p>
+      <w:pPr>
+        <w:autoSpaceDE w:val="0"/>
+        <w:autoSpaceDN w:val="0"/>
+        <w:adjustRightInd w:val="0"/>
+        <w:spacing w:after="0" w:line="240" w:lineRule="auto"/>
+        <w:rPr>
+          <w:rFonts w:ascii="Consolas" w:hAnsi="Consolas" w:cs="Consolas"/>
+          <w:color w:val="000000"/>
+          <w:sz w:val="19"/>
+          <w:szCs w:val="19"/>
+          <w:highlight w:val="white"/>
+        </w:rPr>
+      </w:pPr>
+      <w:r>
+        <w:rPr>
+          <w:rFonts w:ascii="Consolas" w:hAnsi="Consolas" w:cs="Consolas"/>
+          <w:color w:val="000000"/>
+          <w:sz w:val="19"/>
+          <w:szCs w:val="19"/>
+          <w:highlight w:val="white"/>
+        </w:rPr>
+        <w:t>{</w:t>
+      </w:r>
+    </w:p>
+    <w:p>
+      <w:pPr>
+        <w:autoSpaceDE w:val="0"/>
+        <w:autoSpaceDN w:val="0"/>
+        <w:adjustRightInd w:val="0"/>
+        <w:spacing w:after="0" w:line="240" w:lineRule="auto"/>
+        <w:rPr>
+          <w:rFonts w:ascii="Consolas" w:hAnsi="Consolas" w:cs="Consolas"/>
+          <w:color w:val="000000"/>
+          <w:sz w:val="19"/>
+          <w:szCs w:val="19"/>
+          <w:highlight w:val="white"/>
+        </w:rPr>
+      </w:pPr>
+      <w:r>
+        <w:rPr>
+          <w:rFonts w:ascii="Consolas" w:hAnsi="Consolas" w:cs="Consolas"/>
+          <w:color w:val="000000"/>
+          <w:sz w:val="19"/>
+          <w:szCs w:val="19"/>
+          <w:highlight w:val="white"/>
+        </w:rPr>
+        <w:tab/>
+      </w:r>
+      <w:proofErr w:type="gramStart"/>
+      <w:r>
+        <w:rPr>
+          <w:rFonts w:ascii="Consolas" w:hAnsi="Consolas" w:cs="Consolas"/>
+          <w:color w:val="0000FF"/>
+          <w:sz w:val="19"/>
+          <w:szCs w:val="19"/>
+          <w:highlight w:val="white"/>
+        </w:rPr>
+        <w:t>private</w:t>
+      </w:r>
+      <w:proofErr w:type="gramEnd"/>
+      <w:r>
+        <w:rPr>
+          <w:rFonts w:ascii="Consolas" w:hAnsi="Consolas" w:cs="Consolas"/>
+          <w:color w:val="000000"/>
+          <w:sz w:val="19"/>
+          <w:szCs w:val="19"/>
+          <w:highlight w:val="white"/>
+        </w:rPr>
+        <w:t xml:space="preserve"> </w:t>
+      </w:r>
+      <w:r>
+        <w:rPr>
+          <w:rFonts w:ascii="Consolas" w:hAnsi="Consolas" w:cs="Consolas"/>
+          <w:color w:val="0000FF"/>
+          <w:sz w:val="19"/>
+          <w:szCs w:val="19"/>
+          <w:highlight w:val="white"/>
+        </w:rPr>
+        <w:t>static</w:t>
+      </w:r>
+      <w:r>
+        <w:rPr>
+          <w:rFonts w:ascii="Consolas" w:hAnsi="Consolas" w:cs="Consolas"/>
+          <w:color w:val="000000"/>
+          <w:sz w:val="19"/>
+          <w:szCs w:val="19"/>
+          <w:highlight w:val="white"/>
+        </w:rPr>
+        <w:t xml:space="preserve"> </w:t>
+      </w:r>
+      <w:proofErr w:type="spellStart"/>
+      <w:r>
+        <w:rPr>
+          <w:rFonts w:ascii="Consolas" w:hAnsi="Consolas" w:cs="Consolas"/>
+          <w:color w:val="0000FF"/>
+          <w:sz w:val="19"/>
+          <w:szCs w:val="19"/>
+          <w:highlight w:val="white"/>
+        </w:rPr>
+        <w:t>readonly</w:t>
+      </w:r>
+      <w:proofErr w:type="spellEnd"/>
+      <w:r>
+        <w:rPr>
+          <w:rFonts w:ascii="Consolas" w:hAnsi="Consolas" w:cs="Consolas"/>
+          <w:color w:val="000000"/>
+          <w:sz w:val="19"/>
+          <w:szCs w:val="19"/>
+          <w:highlight w:val="white"/>
+        </w:rPr>
+        <w:t xml:space="preserve"> </w:t>
+      </w:r>
+      <w:proofErr w:type="spellStart"/>
+      <w:r>
+        <w:rPr>
+          <w:rFonts w:ascii="Consolas" w:hAnsi="Consolas" w:cs="Consolas"/>
+          <w:color w:val="2B91AF"/>
+          <w:sz w:val="19"/>
+          <w:szCs w:val="19"/>
+          <w:highlight w:val="white"/>
+        </w:rPr>
+        <w:t>IntPtr</w:t>
+      </w:r>
+      <w:proofErr w:type="spellEnd"/>
+      <w:r>
+        <w:rPr>
+          <w:rFonts w:ascii="Consolas" w:hAnsi="Consolas" w:cs="Consolas"/>
+          <w:color w:val="000000"/>
+          <w:sz w:val="19"/>
+          <w:szCs w:val="19"/>
+          <w:highlight w:val="white"/>
+        </w:rPr>
+        <w:t xml:space="preserve"> _</w:t>
+      </w:r>
+      <w:proofErr w:type="spellStart"/>
+      <w:r>
+        <w:rPr>
+          <w:rFonts w:ascii="Consolas" w:hAnsi="Consolas" w:cs="Consolas"/>
+          <w:color w:val="000000"/>
+          <w:sz w:val="19"/>
+          <w:szCs w:val="19"/>
+          <w:highlight w:val="white"/>
+        </w:rPr>
+        <w:t>classHandle</w:t>
+      </w:r>
+      <w:proofErr w:type="spellEnd"/>
+      <w:r>
+        <w:rPr>
+          <w:rFonts w:ascii="Consolas" w:hAnsi="Consolas" w:cs="Consolas"/>
+          <w:color w:val="000000"/>
+          <w:sz w:val="19"/>
+          <w:szCs w:val="19"/>
+          <w:highlight w:val="white"/>
+        </w:rPr>
+        <w:t>;</w:t>
+      </w:r>
+    </w:p>
+    <w:p>
+      <w:pPr>
+        <w:autoSpaceDE w:val="0"/>
+        <w:autoSpaceDN w:val="0"/>
+        <w:adjustRightInd w:val="0"/>
+        <w:spacing w:after="0" w:line="240" w:lineRule="auto"/>
+        <w:rPr>
+          <w:rFonts w:ascii="Consolas" w:hAnsi="Consolas" w:cs="Consolas"/>
+          <w:color w:val="000000"/>
+          <w:sz w:val="19"/>
+          <w:szCs w:val="19"/>
+          <w:highlight w:val="white"/>
+        </w:rPr>
+      </w:pPr>
+    </w:p>
+    <w:p>
+      <w:pPr>
+        <w:autoSpaceDE w:val="0"/>
+        <w:autoSpaceDN w:val="0"/>
+        <w:adjustRightInd w:val="0"/>
+        <w:spacing w:after="0" w:line="240" w:lineRule="auto"/>
+        <w:rPr>
+          <w:rFonts w:ascii="Consolas" w:hAnsi="Consolas" w:cs="Consolas"/>
+          <w:color w:val="000000"/>
+          <w:sz w:val="19"/>
+          <w:szCs w:val="19"/>
+          <w:highlight w:val="white"/>
+        </w:rPr>
+      </w:pPr>
+      <w:r>
+        <w:rPr>
+          <w:rFonts w:ascii="Consolas" w:hAnsi="Consolas" w:cs="Consolas"/>
+          <w:color w:val="000000"/>
+          <w:sz w:val="19"/>
+          <w:szCs w:val="19"/>
+          <w:highlight w:val="white"/>
+        </w:rPr>
+        <w:tab/>
+      </w:r>
+      <w:proofErr w:type="gramStart"/>
+      <w:r>
+        <w:rPr>
+          <w:rFonts w:ascii="Consolas" w:hAnsi="Consolas" w:cs="Consolas"/>
+          <w:color w:val="0000FF"/>
+          <w:sz w:val="19"/>
+          <w:szCs w:val="19"/>
+          <w:highlight w:val="white"/>
+        </w:rPr>
+        <w:t>static</w:t>
+      </w:r>
+      <w:proofErr w:type="gramEnd"/>
+      <w:r>
+        <w:rPr>
+          <w:rFonts w:ascii="Consolas" w:hAnsi="Consolas" w:cs="Consolas"/>
+          <w:color w:val="000000"/>
+          <w:sz w:val="19"/>
+          <w:szCs w:val="19"/>
+          <w:highlight w:val="white"/>
+        </w:rPr>
+        <w:t xml:space="preserve"> </w:t>
+      </w:r>
+      <w:proofErr w:type="spellStart"/>
+      <w:r>
+        <w:rPr>
+          <w:rFonts w:ascii="Consolas" w:hAnsi="Consolas" w:cs="Consolas"/>
+          <w:color w:val="000000"/>
+          <w:sz w:val="19"/>
+          <w:szCs w:val="19"/>
+          <w:highlight w:val="white"/>
+        </w:rPr>
+        <w:t>UIAlertView</w:t>
+      </w:r>
+      <w:proofErr w:type="spellEnd"/>
+      <w:r>
+        <w:rPr>
+          <w:rFonts w:ascii="Consolas" w:hAnsi="Consolas" w:cs="Consolas"/>
+          <w:color w:val="000000"/>
+          <w:sz w:val="19"/>
+          <w:szCs w:val="19"/>
+          <w:highlight w:val="white"/>
+        </w:rPr>
+        <w:t>()</w:t>
+      </w:r>
+    </w:p>
+    <w:p>
+      <w:pPr>
+        <w:autoSpaceDE w:val="0"/>
+        <w:autoSpaceDN w:val="0"/>
+        <w:adjustRightInd w:val="0"/>
+        <w:spacing w:after="0" w:line="240" w:lineRule="auto"/>
+        <w:rPr>
+          <w:rFonts w:ascii="Consolas" w:hAnsi="Consolas" w:cs="Consolas"/>
+          <w:color w:val="000000"/>
+          <w:sz w:val="19"/>
+          <w:szCs w:val="19"/>
+          <w:highlight w:val="white"/>
+        </w:rPr>
+      </w:pPr>
+      <w:r>
+        <w:rPr>
+          <w:rFonts w:ascii="Consolas" w:hAnsi="Consolas" w:cs="Consolas"/>
+          <w:color w:val="000000"/>
+          <w:sz w:val="19"/>
+          <w:szCs w:val="19"/>
+          <w:highlight w:val="white"/>
+        </w:rPr>
+        <w:tab/>
+        <w:t>{</w:t>
+      </w:r>
+    </w:p>
+    <w:p>
+      <w:pPr>
+        <w:autoSpaceDE w:val="0"/>
+        <w:autoSpaceDN w:val="0"/>
+        <w:adjustRightInd w:val="0"/>
+        <w:spacing w:after="0" w:line="240" w:lineRule="auto"/>
+        <w:rPr>
+          <w:rFonts w:ascii="Consolas" w:hAnsi="Consolas" w:cs="Consolas"/>
+          <w:color w:val="000000"/>
+          <w:sz w:val="19"/>
+          <w:szCs w:val="19"/>
+          <w:highlight w:val="white"/>
+        </w:rPr>
+      </w:pPr>
+      <w:r>
+        <w:rPr>
+          <w:rFonts w:ascii="Consolas" w:hAnsi="Consolas" w:cs="Consolas"/>
+          <w:color w:val="000000"/>
+          <w:sz w:val="19"/>
+          <w:szCs w:val="19"/>
+          <w:highlight w:val="white"/>
+        </w:rPr>
+        <w:tab/>
+      </w:r>
+      <w:r>
+        <w:rPr>
+          <w:rFonts w:ascii="Consolas" w:hAnsi="Consolas" w:cs="Consolas"/>
+          <w:color w:val="000000"/>
+          <w:sz w:val="19"/>
+          <w:szCs w:val="19"/>
+          <w:highlight w:val="white"/>
+        </w:rPr>
+        <w:tab/>
+        <w:t>_</w:t>
+      </w:r>
+      <w:proofErr w:type="spellStart"/>
+      <w:r>
+        <w:rPr>
+          <w:rFonts w:ascii="Consolas" w:hAnsi="Consolas" w:cs="Consolas"/>
+          <w:color w:val="000000"/>
+          <w:sz w:val="19"/>
+          <w:szCs w:val="19"/>
+          <w:highlight w:val="white"/>
+        </w:rPr>
+        <w:t>classHandle</w:t>
+      </w:r>
+      <w:proofErr w:type="spellEnd"/>
+      <w:r>
+        <w:rPr>
+          <w:rFonts w:ascii="Consolas" w:hAnsi="Consolas" w:cs="Consolas"/>
+          <w:color w:val="000000"/>
+          <w:sz w:val="19"/>
+          <w:szCs w:val="19"/>
+          <w:highlight w:val="white"/>
+        </w:rPr>
+        <w:t xml:space="preserve"> = </w:t>
+      </w:r>
+      <w:proofErr w:type="spellStart"/>
+      <w:proofErr w:type="gramStart"/>
+      <w:r>
+        <w:rPr>
+          <w:rFonts w:ascii="Consolas" w:hAnsi="Consolas" w:cs="Consolas"/>
+          <w:color w:val="2B91AF"/>
+          <w:sz w:val="19"/>
+          <w:szCs w:val="19"/>
+          <w:highlight w:val="white"/>
+        </w:rPr>
+        <w:t>ObjC</w:t>
+      </w:r>
+      <w:r>
+        <w:rPr>
+          <w:rFonts w:ascii="Consolas" w:hAnsi="Consolas" w:cs="Consolas"/>
+          <w:color w:val="000000"/>
+          <w:sz w:val="19"/>
+          <w:szCs w:val="19"/>
+          <w:highlight w:val="white"/>
+        </w:rPr>
+        <w:t>.GetClass</w:t>
+      </w:r>
+      <w:proofErr w:type="spellEnd"/>
+      <w:r>
+        <w:rPr>
+          <w:rFonts w:ascii="Consolas" w:hAnsi="Consolas" w:cs="Consolas"/>
+          <w:color w:val="000000"/>
+          <w:sz w:val="19"/>
+          <w:szCs w:val="19"/>
+          <w:highlight w:val="white"/>
+        </w:rPr>
+        <w:t>(</w:t>
+      </w:r>
+      <w:proofErr w:type="gramEnd"/>
+      <w:r>
+        <w:rPr>
+          <w:rFonts w:ascii="Consolas" w:hAnsi="Consolas" w:cs="Consolas"/>
+          <w:color w:val="A31515"/>
+          <w:sz w:val="19"/>
+          <w:szCs w:val="19"/>
+          <w:highlight w:val="white"/>
+        </w:rPr>
+        <w:t>"</w:t>
+      </w:r>
+      <w:proofErr w:type="spellStart"/>
+      <w:r>
+        <w:rPr>
+          <w:rFonts w:ascii="Consolas" w:hAnsi="Consolas" w:cs="Consolas"/>
+          <w:color w:val="A31515"/>
+          <w:sz w:val="19"/>
+          <w:szCs w:val="19"/>
+          <w:highlight w:val="white"/>
+        </w:rPr>
+        <w:t>UIAlertView</w:t>
+      </w:r>
+      <w:proofErr w:type="spellEnd"/>
+      <w:r>
+        <w:rPr>
+          <w:rFonts w:ascii="Consolas" w:hAnsi="Consolas" w:cs="Consolas"/>
+          <w:color w:val="A31515"/>
+          <w:sz w:val="19"/>
+          <w:szCs w:val="19"/>
+          <w:highlight w:val="white"/>
+        </w:rPr>
+        <w:t>"</w:t>
+      </w:r>
+      <w:r>
+        <w:rPr>
+          <w:rFonts w:ascii="Consolas" w:hAnsi="Consolas" w:cs="Consolas"/>
+          <w:color w:val="000000"/>
+          <w:sz w:val="19"/>
+          <w:szCs w:val="19"/>
+          <w:highlight w:val="white"/>
+        </w:rPr>
+        <w:t>);</w:t>
+      </w:r>
+    </w:p>
+    <w:p>
+      <w:pPr>
+        <w:autoSpaceDE w:val="0"/>
+        <w:autoSpaceDN w:val="0"/>
+        <w:adjustRightInd w:val="0"/>
+        <w:spacing w:after="0" w:line="240" w:lineRule="auto"/>
+        <w:rPr>
+          <w:rFonts w:ascii="Consolas" w:hAnsi="Consolas" w:cs="Consolas"/>
+          <w:color w:val="000000"/>
+          <w:sz w:val="19"/>
+          <w:szCs w:val="19"/>
+          <w:highlight w:val="white"/>
+        </w:rPr>
+      </w:pPr>
+      <w:r>
+        <w:rPr>
+          <w:rFonts w:ascii="Consolas" w:hAnsi="Consolas" w:cs="Consolas"/>
+          <w:color w:val="000000"/>
+          <w:sz w:val="19"/>
+          <w:szCs w:val="19"/>
+          <w:highlight w:val="white"/>
+        </w:rPr>
+        <w:tab/>
+        <w:t>}</w:t>
+      </w:r>
+    </w:p>
+    <w:p>
+      <w:pPr>
+        <w:autoSpaceDE w:val="0"/>
+        <w:autoSpaceDN w:val="0"/>
+        <w:adjustRightInd w:val="0"/>
+        <w:spacing w:after="0" w:line="240" w:lineRule="auto"/>
+        <w:rPr>
+          <w:rFonts w:ascii="Consolas" w:hAnsi="Consolas" w:cs="Consolas"/>
+          <w:color w:val="000000"/>
+          <w:sz w:val="19"/>
+          <w:szCs w:val="19"/>
+          <w:highlight w:val="white"/>
+        </w:rPr>
+      </w:pPr>
+    </w:p>
+    <w:p>
+      <w:pPr>
+        <w:autoSpaceDE w:val="0"/>
+        <w:autoSpaceDN w:val="0"/>
+        <w:adjustRightInd w:val="0"/>
+        <w:spacing w:after="0" w:line="240" w:lineRule="auto"/>
+        <w:rPr>
+          <w:rFonts w:ascii="Consolas" w:hAnsi="Consolas" w:cs="Consolas"/>
+          <w:color w:val="000000"/>
+          <w:sz w:val="19"/>
+          <w:szCs w:val="19"/>
+          <w:highlight w:val="white"/>
+        </w:rPr>
+      </w:pPr>
+      <w:r>
+        <w:rPr>
+          <w:rFonts w:ascii="Consolas" w:hAnsi="Consolas" w:cs="Consolas"/>
+          <w:color w:val="000000"/>
+          <w:sz w:val="19"/>
+          <w:szCs w:val="19"/>
+          <w:highlight w:val="white"/>
+        </w:rPr>
+        <w:tab/>
+      </w:r>
+      <w:proofErr w:type="gramStart"/>
+      <w:r>
+        <w:rPr>
+          <w:rFonts w:ascii="Consolas" w:hAnsi="Consolas" w:cs="Consolas"/>
+          <w:color w:val="0000FF"/>
+          <w:sz w:val="19"/>
+          <w:szCs w:val="19"/>
+          <w:highlight w:val="white"/>
+        </w:rPr>
+        <w:t>public</w:t>
+      </w:r>
+      <w:proofErr w:type="gramEnd"/>
+      <w:r>
+        <w:rPr>
+          <w:rFonts w:ascii="Consolas" w:hAnsi="Consolas" w:cs="Consolas"/>
+          <w:color w:val="000000"/>
+          <w:sz w:val="19"/>
+          <w:szCs w:val="19"/>
+          <w:highlight w:val="white"/>
+        </w:rPr>
+        <w:t xml:space="preserve"> </w:t>
+      </w:r>
+      <w:r>
+        <w:rPr>
+          <w:rFonts w:ascii="Consolas" w:hAnsi="Consolas" w:cs="Consolas"/>
+          <w:color w:val="0000FF"/>
+          <w:sz w:val="19"/>
+          <w:szCs w:val="19"/>
+          <w:highlight w:val="white"/>
+        </w:rPr>
+        <w:t>override</w:t>
+      </w:r>
+      <w:r>
+        <w:rPr>
+          <w:rFonts w:ascii="Consolas" w:hAnsi="Consolas" w:cs="Consolas"/>
+          <w:color w:val="000000"/>
+          <w:sz w:val="19"/>
+          <w:szCs w:val="19"/>
+          <w:highlight w:val="white"/>
+        </w:rPr>
+        <w:t xml:space="preserve"> </w:t>
+      </w:r>
+      <w:proofErr w:type="spellStart"/>
+      <w:r>
+        <w:rPr>
+          <w:rFonts w:ascii="Consolas" w:hAnsi="Consolas" w:cs="Consolas"/>
+          <w:color w:val="2B91AF"/>
+          <w:sz w:val="19"/>
+          <w:szCs w:val="19"/>
+          <w:highlight w:val="white"/>
+        </w:rPr>
+        <w:t>IntPtr</w:t>
+      </w:r>
+      <w:proofErr w:type="spellEnd"/>
+      <w:r>
+        <w:rPr>
+          <w:rFonts w:ascii="Consolas" w:hAnsi="Consolas" w:cs="Consolas"/>
+          <w:color w:val="000000"/>
+          <w:sz w:val="19"/>
+          <w:szCs w:val="19"/>
+          <w:highlight w:val="white"/>
+        </w:rPr>
+        <w:t xml:space="preserve"> </w:t>
+      </w:r>
+      <w:proofErr w:type="spellStart"/>
+      <w:r>
+        <w:rPr>
+          <w:rFonts w:ascii="Consolas" w:hAnsi="Consolas" w:cs="Consolas"/>
+          <w:color w:val="000000"/>
+          <w:sz w:val="19"/>
+          <w:szCs w:val="19"/>
+          <w:highlight w:val="white"/>
+        </w:rPr>
+        <w:t>ClassHandle</w:t>
+      </w:r>
+      <w:proofErr w:type="spellEnd"/>
+      <w:r>
+        <w:rPr>
+          <w:rFonts w:ascii="Consolas" w:hAnsi="Consolas" w:cs="Consolas"/>
+          <w:color w:val="000000"/>
+          <w:sz w:val="19"/>
+          <w:szCs w:val="19"/>
+          <w:highlight w:val="white"/>
+        </w:rPr>
+        <w:t xml:space="preserve"> </w:t>
+      </w:r>
+    </w:p>
+    <w:p>
+      <w:pPr>
+        <w:autoSpaceDE w:val="0"/>
+        <w:autoSpaceDN w:val="0"/>
+        <w:adjustRightInd w:val="0"/>
+        <w:spacing w:after="0" w:line="240" w:lineRule="auto"/>
+        <w:rPr>
+          <w:rFonts w:ascii="Consolas" w:hAnsi="Consolas" w:cs="Consolas"/>
+          <w:color w:val="000000"/>
+          <w:sz w:val="19"/>
+          <w:szCs w:val="19"/>
+          <w:highlight w:val="white"/>
+        </w:rPr>
+      </w:pPr>
+      <w:r>
+        <w:rPr>
+          <w:rFonts w:ascii="Consolas" w:hAnsi="Consolas" w:cs="Consolas"/>
+          <w:color w:val="000000"/>
+          <w:sz w:val="19"/>
+          <w:szCs w:val="19"/>
+          <w:highlight w:val="white"/>
+        </w:rPr>
+        <w:tab/>
+        <w:t>{</w:t>
+      </w:r>
+    </w:p>
+    <w:p>
+      <w:pPr>
+        <w:autoSpaceDE w:val="0"/>
+        <w:autoSpaceDN w:val="0"/>
+        <w:adjustRightInd w:val="0"/>
+        <w:spacing w:after="0" w:line="240" w:lineRule="auto"/>
+        <w:rPr>
+          <w:rFonts w:ascii="Consolas" w:hAnsi="Consolas" w:cs="Consolas"/>
+          <w:color w:val="000000"/>
+          <w:sz w:val="19"/>
+          <w:szCs w:val="19"/>
+          <w:highlight w:val="white"/>
+        </w:rPr>
+      </w:pPr>
+      <w:r>
+        <w:rPr>
+          <w:rFonts w:ascii="Consolas" w:hAnsi="Consolas" w:cs="Consolas"/>
+          <w:color w:val="000000"/>
+          <w:sz w:val="19"/>
+          <w:szCs w:val="19"/>
+          <w:highlight w:val="white"/>
+        </w:rPr>
+        <w:tab/>
+      </w:r>
+      <w:r>
+        <w:rPr>
+          <w:rFonts w:ascii="Consolas" w:hAnsi="Consolas" w:cs="Consolas"/>
+          <w:color w:val="000000"/>
+          <w:sz w:val="19"/>
+          <w:szCs w:val="19"/>
+          <w:highlight w:val="white"/>
+        </w:rPr>
+        <w:tab/>
+      </w:r>
+      <w:proofErr w:type="gramStart"/>
+      <w:r>
+        <w:rPr>
+          <w:rFonts w:ascii="Consolas" w:hAnsi="Consolas" w:cs="Consolas"/>
+          <w:color w:val="0000FF"/>
+          <w:sz w:val="19"/>
+          <w:szCs w:val="19"/>
+          <w:highlight w:val="white"/>
+        </w:rPr>
+        <w:t>get</w:t>
+      </w:r>
+      <w:proofErr w:type="gramEnd"/>
+      <w:r>
+        <w:rPr>
+          <w:rFonts w:ascii="Consolas" w:hAnsi="Consolas" w:cs="Consolas"/>
+          <w:color w:val="000000"/>
+          <w:sz w:val="19"/>
+          <w:szCs w:val="19"/>
+          <w:highlight w:val="white"/>
+        </w:rPr>
+        <w:t xml:space="preserve"> { </w:t>
+      </w:r>
+      <w:r>
+        <w:rPr>
+          <w:rFonts w:ascii="Consolas" w:hAnsi="Consolas" w:cs="Consolas"/>
+          <w:color w:val="0000FF"/>
+          <w:sz w:val="19"/>
+          <w:szCs w:val="19"/>
+          <w:highlight w:val="white"/>
+        </w:rPr>
+        <w:t>return</w:t>
+      </w:r>
+      <w:r>
+        <w:rPr>
+          <w:rFonts w:ascii="Consolas" w:hAnsi="Consolas" w:cs="Consolas"/>
+          <w:color w:val="000000"/>
+          <w:sz w:val="19"/>
+          <w:szCs w:val="19"/>
+          <w:highlight w:val="white"/>
+        </w:rPr>
+        <w:t xml:space="preserve"> _</w:t>
+      </w:r>
+      <w:proofErr w:type="spellStart"/>
+      <w:r>
+        <w:rPr>
+          <w:rFonts w:ascii="Consolas" w:hAnsi="Consolas" w:cs="Consolas"/>
+          <w:color w:val="000000"/>
+          <w:sz w:val="19"/>
+          <w:szCs w:val="19"/>
+          <w:highlight w:val="white"/>
+        </w:rPr>
+        <w:t>classHandle</w:t>
+      </w:r>
+      <w:proofErr w:type="spellEnd"/>
+      <w:r>
+        <w:rPr>
+          <w:rFonts w:ascii="Consolas" w:hAnsi="Consolas" w:cs="Consolas"/>
+          <w:color w:val="000000"/>
+          <w:sz w:val="19"/>
+          <w:szCs w:val="19"/>
+          <w:highlight w:val="white"/>
+        </w:rPr>
+        <w:t>; }</w:t>
+      </w:r>
+    </w:p>
+    <w:p>
+      <w:pPr>
+        <w:autoSpaceDE w:val="0"/>
+        <w:autoSpaceDN w:val="0"/>
+        <w:adjustRightInd w:val="0"/>
+        <w:spacing w:after="0" w:line="240" w:lineRule="auto"/>
+        <w:rPr>
+          <w:rFonts w:ascii="Consolas" w:hAnsi="Consolas" w:cs="Consolas"/>
+          <w:color w:val="000000"/>
+          <w:sz w:val="19"/>
+          <w:szCs w:val="19"/>
+          <w:highlight w:val="white"/>
+        </w:rPr>
+      </w:pPr>
+      <w:r>
+        <w:rPr>
+          <w:rFonts w:ascii="Consolas" w:hAnsi="Consolas" w:cs="Consolas"/>
+          <w:color w:val="000000"/>
+          <w:sz w:val="19"/>
+          <w:szCs w:val="19"/>
+          <w:highlight w:val="white"/>
+        </w:rPr>
+        <w:tab/>
+        <w:t>}</w:t>
+      </w:r>
+    </w:p>
+    <w:p>
+      <w:pPr>
+        <w:autoSpaceDE w:val="0"/>
+        <w:autoSpaceDN w:val="0"/>
+        <w:adjustRightInd w:val="0"/>
+        <w:spacing w:after="0" w:line="240" w:lineRule="auto"/>
+        <w:rPr>
+          <w:rFonts w:ascii="Consolas" w:hAnsi="Consolas" w:cs="Consolas"/>
+          <w:color w:val="000000"/>
+          <w:sz w:val="19"/>
+          <w:szCs w:val="19"/>
+          <w:highlight w:val="white"/>
+        </w:rPr>
+      </w:pPr>
+    </w:p>
+    <w:p>
+      <w:pPr>
+        <w:autoSpaceDE w:val="0"/>
+        <w:autoSpaceDN w:val="0"/>
+        <w:adjustRightInd w:val="0"/>
+        <w:spacing w:after="0" w:line="240" w:lineRule="auto"/>
+        <w:rPr>
+          <w:rFonts w:ascii="Consolas" w:hAnsi="Consolas" w:cs="Consolas"/>
+          <w:color w:val="000000"/>
+          <w:sz w:val="19"/>
+          <w:szCs w:val="19"/>
+          <w:highlight w:val="white"/>
+        </w:rPr>
+      </w:pPr>
+      <w:r>
+        <w:rPr>
+          <w:rFonts w:ascii="Consolas" w:hAnsi="Consolas" w:cs="Consolas"/>
+          <w:color w:val="000000"/>
+          <w:sz w:val="19"/>
+          <w:szCs w:val="19"/>
+          <w:highlight w:val="white"/>
+        </w:rPr>
+        <w:tab/>
+      </w:r>
+      <w:proofErr w:type="gramStart"/>
+      <w:r>
+        <w:rPr>
+          <w:rFonts w:ascii="Consolas" w:hAnsi="Consolas" w:cs="Consolas"/>
+          <w:color w:val="0000FF"/>
+          <w:sz w:val="19"/>
+          <w:szCs w:val="19"/>
+          <w:highlight w:val="white"/>
+        </w:rPr>
+        <w:t>public</w:t>
+      </w:r>
+      <w:proofErr w:type="gramEnd"/>
+      <w:r>
+        <w:rPr>
+          <w:rFonts w:ascii="Consolas" w:hAnsi="Consolas" w:cs="Consolas"/>
+          <w:color w:val="000000"/>
+          <w:sz w:val="19"/>
+          <w:szCs w:val="19"/>
+          <w:highlight w:val="white"/>
+        </w:rPr>
+        <w:t xml:space="preserve"> </w:t>
+      </w:r>
+      <w:proofErr w:type="spellStart"/>
+      <w:r>
+        <w:rPr>
+          <w:rFonts w:ascii="Consolas" w:hAnsi="Consolas" w:cs="Consolas"/>
+          <w:color w:val="000000"/>
+          <w:sz w:val="19"/>
+          <w:szCs w:val="19"/>
+          <w:highlight w:val="white"/>
+        </w:rPr>
+        <w:t>UIAlertView</w:t>
+      </w:r>
+      <w:proofErr w:type="spellEnd"/>
+      <w:r>
+        <w:rPr>
+          <w:rFonts w:ascii="Consolas" w:hAnsi="Consolas" w:cs="Consolas"/>
+          <w:color w:val="000000"/>
+          <w:sz w:val="19"/>
+          <w:szCs w:val="19"/>
+          <w:highlight w:val="white"/>
+        </w:rPr>
+        <w:t>()</w:t>
+      </w:r>
+    </w:p>
+    <w:p>
+      <w:pPr>
+        <w:autoSpaceDE w:val="0"/>
+        <w:autoSpaceDN w:val="0"/>
+        <w:adjustRightInd w:val="0"/>
+        <w:spacing w:after="0" w:line="240" w:lineRule="auto"/>
+        <w:rPr>
+          <w:rFonts w:ascii="Consolas" w:hAnsi="Consolas" w:cs="Consolas"/>
+          <w:color w:val="000000"/>
+          <w:sz w:val="19"/>
+          <w:szCs w:val="19"/>
+          <w:highlight w:val="white"/>
+        </w:rPr>
+      </w:pPr>
+      <w:r>
+        <w:rPr>
+          <w:rFonts w:ascii="Consolas" w:hAnsi="Consolas" w:cs="Consolas"/>
+          <w:color w:val="000000"/>
+          <w:sz w:val="19"/>
+          <w:szCs w:val="19"/>
+          <w:highlight w:val="white"/>
+        </w:rPr>
+        <w:tab/>
+        <w:t>{</w:t>
+      </w:r>
+    </w:p>
+    <w:p>
+      <w:pPr>
+        <w:autoSpaceDE w:val="0"/>
+        <w:autoSpaceDN w:val="0"/>
+        <w:adjustRightInd w:val="0"/>
+        <w:spacing w:after="0" w:line="240" w:lineRule="auto"/>
+        <w:rPr>
+          <w:rFonts w:ascii="Consolas" w:hAnsi="Consolas" w:cs="Consolas"/>
+          <w:color w:val="000000"/>
+          <w:sz w:val="19"/>
+          <w:szCs w:val="19"/>
+          <w:highlight w:val="white"/>
+        </w:rPr>
+      </w:pPr>
+      <w:r>
+        <w:rPr>
+          <w:rFonts w:ascii="Consolas" w:hAnsi="Consolas" w:cs="Consolas"/>
+          <w:color w:val="000000"/>
+          <w:sz w:val="19"/>
+          <w:szCs w:val="19"/>
+          <w:highlight w:val="white"/>
+        </w:rPr>
+        <w:tab/>
+      </w:r>
+      <w:r>
+        <w:rPr>
+          <w:rFonts w:ascii="Consolas" w:hAnsi="Consolas" w:cs="Consolas"/>
+          <w:color w:val="000000"/>
+          <w:sz w:val="19"/>
+          <w:szCs w:val="19"/>
+          <w:highlight w:val="white"/>
+        </w:rPr>
+        <w:tab/>
+      </w:r>
+      <w:proofErr w:type="spellStart"/>
+      <w:proofErr w:type="gramStart"/>
+      <w:r>
+        <w:rPr>
+          <w:rFonts w:ascii="Consolas" w:hAnsi="Consolas" w:cs="Consolas"/>
+          <w:color w:val="2B91AF"/>
+          <w:sz w:val="19"/>
+          <w:szCs w:val="19"/>
+          <w:highlight w:val="white"/>
+        </w:rPr>
+        <w:t>ObjC</w:t>
+      </w:r>
+      <w:r>
+        <w:rPr>
+          <w:rFonts w:ascii="Consolas" w:hAnsi="Consolas" w:cs="Consolas"/>
+          <w:color w:val="000000"/>
+          <w:sz w:val="19"/>
+          <w:szCs w:val="19"/>
+          <w:highlight w:val="white"/>
+        </w:rPr>
+        <w:t>.MessageSendIntPtr</w:t>
+      </w:r>
+      <w:proofErr w:type="spellEnd"/>
+      <w:r>
+        <w:rPr>
+          <w:rFonts w:ascii="Consolas" w:hAnsi="Consolas" w:cs="Consolas"/>
+          <w:color w:val="000000"/>
+          <w:sz w:val="19"/>
+          <w:szCs w:val="19"/>
+          <w:highlight w:val="white"/>
+        </w:rPr>
+        <w:t>(</w:t>
+      </w:r>
+      <w:proofErr w:type="gramEnd"/>
+      <w:r>
+        <w:rPr>
+          <w:rFonts w:ascii="Consolas" w:hAnsi="Consolas" w:cs="Consolas"/>
+          <w:color w:val="000000"/>
+          <w:sz w:val="19"/>
+          <w:szCs w:val="19"/>
+          <w:highlight w:val="white"/>
+        </w:rPr>
+        <w:t xml:space="preserve">Handle, </w:t>
+      </w:r>
+      <w:r>
+        <w:rPr>
+          <w:rFonts w:ascii="Consolas" w:hAnsi="Consolas" w:cs="Consolas"/>
+          <w:color w:val="A31515"/>
+          <w:sz w:val="19"/>
+          <w:szCs w:val="19"/>
+          <w:highlight w:val="white"/>
+        </w:rPr>
+        <w:t>"</w:t>
+      </w:r>
+      <w:proofErr w:type="spellStart"/>
+      <w:r>
+        <w:rPr>
+          <w:rFonts w:ascii="Consolas" w:hAnsi="Consolas" w:cs="Consolas"/>
+          <w:color w:val="A31515"/>
+          <w:sz w:val="19"/>
+          <w:szCs w:val="19"/>
+          <w:highlight w:val="white"/>
+        </w:rPr>
+        <w:t>init</w:t>
+      </w:r>
+      <w:proofErr w:type="spellEnd"/>
+      <w:r>
+        <w:rPr>
+          <w:rFonts w:ascii="Consolas" w:hAnsi="Consolas" w:cs="Consolas"/>
+          <w:color w:val="A31515"/>
+          <w:sz w:val="19"/>
+          <w:szCs w:val="19"/>
+          <w:highlight w:val="white"/>
+        </w:rPr>
+        <w:t>"</w:t>
+      </w:r>
+      <w:r>
+        <w:rPr>
+          <w:rFonts w:ascii="Consolas" w:hAnsi="Consolas" w:cs="Consolas"/>
+          <w:color w:val="000000"/>
+          <w:sz w:val="19"/>
+          <w:szCs w:val="19"/>
+          <w:highlight w:val="white"/>
+        </w:rPr>
+        <w:t>);</w:t>
+      </w:r>
+    </w:p>
+    <w:p>
+      <w:pPr>
+        <w:autoSpaceDE w:val="0"/>
+        <w:autoSpaceDN w:val="0"/>
+        <w:adjustRightInd w:val="0"/>
+        <w:spacing w:after="0" w:line="240" w:lineRule="auto"/>
+        <w:rPr>
+          <w:rFonts w:ascii="Consolas" w:hAnsi="Consolas" w:cs="Consolas"/>
+          <w:color w:val="000000"/>
+          <w:sz w:val="19"/>
+          <w:szCs w:val="19"/>
+          <w:highlight w:val="white"/>
+        </w:rPr>
+      </w:pPr>
+      <w:r>
+        <w:rPr>
+          <w:rFonts w:ascii="Consolas" w:hAnsi="Consolas" w:cs="Consolas"/>
+          <w:color w:val="000000"/>
+          <w:sz w:val="19"/>
+          <w:szCs w:val="19"/>
+          <w:highlight w:val="white"/>
+        </w:rPr>
+        <w:tab/>
+      </w:r>
+      <w:r>
+        <w:rPr>
+          <w:rFonts w:ascii="Consolas" w:hAnsi="Consolas" w:cs="Consolas"/>
+          <w:color w:val="000000"/>
+          <w:sz w:val="19"/>
+          <w:szCs w:val="19"/>
+          <w:highlight w:val="white"/>
+        </w:rPr>
+        <w:tab/>
+      </w:r>
+      <w:proofErr w:type="spellStart"/>
+      <w:proofErr w:type="gramStart"/>
+      <w:r>
+        <w:rPr>
+          <w:rFonts w:ascii="Consolas" w:hAnsi="Consolas" w:cs="Consolas"/>
+          <w:color w:val="2B91AF"/>
+          <w:sz w:val="19"/>
+          <w:szCs w:val="19"/>
+          <w:highlight w:val="white"/>
+        </w:rPr>
+        <w:t>ObjC</w:t>
+      </w:r>
+      <w:r>
+        <w:rPr>
+          <w:rFonts w:ascii="Consolas" w:hAnsi="Consolas" w:cs="Consolas"/>
+          <w:color w:val="000000"/>
+          <w:sz w:val="19"/>
+          <w:szCs w:val="19"/>
+          <w:highlight w:val="white"/>
+        </w:rPr>
+        <w:t>.MessageSend</w:t>
+      </w:r>
+      <w:proofErr w:type="spellEnd"/>
+      <w:r>
+        <w:rPr>
+          <w:rFonts w:ascii="Consolas" w:hAnsi="Consolas" w:cs="Consolas"/>
+          <w:color w:val="000000"/>
+          <w:sz w:val="19"/>
+          <w:szCs w:val="19"/>
+          <w:highlight w:val="white"/>
+        </w:rPr>
+        <w:t>(</w:t>
+      </w:r>
+      <w:proofErr w:type="gramEnd"/>
+      <w:r>
+        <w:rPr>
+          <w:rFonts w:ascii="Consolas" w:hAnsi="Consolas" w:cs="Consolas"/>
+          <w:color w:val="000000"/>
+          <w:sz w:val="19"/>
+          <w:szCs w:val="19"/>
+          <w:highlight w:val="white"/>
+        </w:rPr>
+        <w:t xml:space="preserve">Handle, </w:t>
+      </w:r>
+      <w:r>
+        <w:rPr>
+          <w:rFonts w:ascii="Consolas" w:hAnsi="Consolas" w:cs="Consolas"/>
+          <w:color w:val="A31515"/>
+          <w:sz w:val="19"/>
+          <w:szCs w:val="19"/>
+          <w:highlight w:val="white"/>
+        </w:rPr>
+        <w:t>"</w:t>
+      </w:r>
+      <w:proofErr w:type="spellStart"/>
+      <w:r>
+        <w:rPr>
+          <w:rFonts w:ascii="Consolas" w:hAnsi="Consolas" w:cs="Consolas"/>
+          <w:color w:val="A31515"/>
+          <w:sz w:val="19"/>
+          <w:szCs w:val="19"/>
+          <w:highlight w:val="white"/>
+        </w:rPr>
+        <w:t>setDelegate</w:t>
+      </w:r>
+      <w:proofErr w:type="spellEnd"/>
+      <w:r>
+        <w:rPr>
+          <w:rFonts w:ascii="Consolas" w:hAnsi="Consolas" w:cs="Consolas"/>
+          <w:color w:val="A31515"/>
+          <w:sz w:val="19"/>
+          <w:szCs w:val="19"/>
+          <w:highlight w:val="white"/>
+        </w:rPr>
+        <w:t>:"</w:t>
+      </w:r>
+      <w:r>
+        <w:rPr>
+          <w:rFonts w:ascii="Consolas" w:hAnsi="Consolas" w:cs="Consolas"/>
+          <w:color w:val="000000"/>
+          <w:sz w:val="19"/>
+          <w:szCs w:val="19"/>
+          <w:highlight w:val="white"/>
+        </w:rPr>
+        <w:t>, Handle);</w:t>
+      </w:r>
+    </w:p>
+    <w:p>
+      <w:pPr>
+        <w:autoSpaceDE w:val="0"/>
+        <w:autoSpaceDN w:val="0"/>
+        <w:adjustRightInd w:val="0"/>
+        <w:spacing w:after="0" w:line="240" w:lineRule="auto"/>
+        <w:rPr>
+          <w:rFonts w:ascii="Consolas" w:hAnsi="Consolas" w:cs="Consolas"/>
+          <w:color w:val="000000"/>
+          <w:sz w:val="19"/>
+          <w:szCs w:val="19"/>
+          <w:highlight w:val="white"/>
+        </w:rPr>
+      </w:pPr>
+      <w:r>
+        <w:rPr>
+          <w:rFonts w:ascii="Consolas" w:hAnsi="Consolas" w:cs="Consolas"/>
+          <w:color w:val="000000"/>
+          <w:sz w:val="19"/>
+          <w:szCs w:val="19"/>
+          <w:highlight w:val="white"/>
+        </w:rPr>
+        <w:tab/>
+        <w:t>}</w:t>
+      </w:r>
+    </w:p>
+    <w:p>
+      <w:pPr>
+        <w:autoSpaceDE w:val="0"/>
+        <w:autoSpaceDN w:val="0"/>
+        <w:adjustRightInd w:val="0"/>
+        <w:spacing w:after="0" w:line="240" w:lineRule="auto"/>
+        <w:rPr>
+          <w:rFonts w:ascii="Consolas" w:hAnsi="Consolas" w:cs="Consolas"/>
+          <w:color w:val="000000"/>
+          <w:sz w:val="19"/>
+          <w:szCs w:val="19"/>
+          <w:highlight w:val="white"/>
+        </w:rPr>
+      </w:pPr>
+    </w:p>
+    <w:p>
+      <w:pPr>
+        <w:autoSpaceDE w:val="0"/>
+        <w:autoSpaceDN w:val="0"/>
+        <w:adjustRightInd w:val="0"/>
+        <w:spacing w:after="0" w:line="240" w:lineRule="auto"/>
+        <w:rPr>
+          <w:rFonts w:ascii="Consolas" w:hAnsi="Consolas" w:cs="Consolas"/>
+          <w:color w:val="000000"/>
+          <w:sz w:val="19"/>
+          <w:szCs w:val="19"/>
+          <w:highlight w:val="white"/>
+        </w:rPr>
+      </w:pPr>
+      <w:r>
+        <w:rPr>
+          <w:rFonts w:ascii="Consolas" w:hAnsi="Consolas" w:cs="Consolas"/>
+          <w:color w:val="000000"/>
+          <w:sz w:val="19"/>
+          <w:szCs w:val="19"/>
+          <w:highlight w:val="white"/>
+        </w:rPr>
+        <w:tab/>
+      </w:r>
+      <w:proofErr w:type="gramStart"/>
+      <w:r>
+        <w:rPr>
+          <w:rFonts w:ascii="Consolas" w:hAnsi="Consolas" w:cs="Consolas"/>
+          <w:color w:val="0000FF"/>
+          <w:sz w:val="19"/>
+          <w:szCs w:val="19"/>
+          <w:highlight w:val="white"/>
+        </w:rPr>
+        <w:t>public</w:t>
+      </w:r>
+      <w:proofErr w:type="gramEnd"/>
+      <w:r>
+        <w:rPr>
+          <w:rFonts w:ascii="Consolas" w:hAnsi="Consolas" w:cs="Consolas"/>
+          <w:color w:val="000000"/>
+          <w:sz w:val="19"/>
+          <w:szCs w:val="19"/>
+          <w:highlight w:val="white"/>
+        </w:rPr>
+        <w:t xml:space="preserve"> </w:t>
+      </w:r>
+      <w:r>
+        <w:rPr>
+          <w:rFonts w:ascii="Consolas" w:hAnsi="Consolas" w:cs="Consolas"/>
+          <w:color w:val="0000FF"/>
+          <w:sz w:val="19"/>
+          <w:szCs w:val="19"/>
+          <w:highlight w:val="white"/>
+        </w:rPr>
+        <w:t>event</w:t>
+      </w:r>
+      <w:r>
+        <w:rPr>
+          <w:rFonts w:ascii="Consolas" w:hAnsi="Consolas" w:cs="Consolas"/>
+          <w:color w:val="000000"/>
+          <w:sz w:val="19"/>
+          <w:szCs w:val="19"/>
+          <w:highlight w:val="white"/>
+        </w:rPr>
+        <w:t xml:space="preserve"> </w:t>
+      </w:r>
+      <w:proofErr w:type="spellStart"/>
+      <w:r>
+        <w:rPr>
+          <w:rFonts w:ascii="Consolas" w:hAnsi="Consolas" w:cs="Consolas"/>
+          <w:color w:val="2B91AF"/>
+          <w:sz w:val="19"/>
+          <w:szCs w:val="19"/>
+          <w:highlight w:val="white"/>
+        </w:rPr>
+        <w:t>EventHandler</w:t>
+      </w:r>
+      <w:proofErr w:type="spellEnd"/>
+      <w:r>
+        <w:rPr>
+          <w:rFonts w:ascii="Consolas" w:hAnsi="Consolas" w:cs="Consolas"/>
+          <w:color w:val="000000"/>
+          <w:sz w:val="19"/>
+          <w:szCs w:val="19"/>
+          <w:highlight w:val="white"/>
+        </w:rPr>
+        <w:t>&lt;</w:t>
+      </w:r>
+      <w:proofErr w:type="spellStart"/>
+      <w:r>
+        <w:rPr>
+          <w:rFonts w:ascii="Consolas" w:hAnsi="Consolas" w:cs="Consolas"/>
+          <w:color w:val="2B91AF"/>
+          <w:sz w:val="19"/>
+          <w:szCs w:val="19"/>
+          <w:highlight w:val="white"/>
+        </w:rPr>
+        <w:t>ButtonEventArgs</w:t>
+      </w:r>
+      <w:proofErr w:type="spellEnd"/>
+      <w:r>
+        <w:rPr>
+          <w:rFonts w:ascii="Consolas" w:hAnsi="Consolas" w:cs="Consolas"/>
+          <w:color w:val="000000"/>
+          <w:sz w:val="19"/>
+          <w:szCs w:val="19"/>
+          <w:highlight w:val="white"/>
+        </w:rPr>
+        <w:t>&gt; Clicked</w:t>
+      </w:r>
+    </w:p>
+    <w:p>
+      <w:pPr>
+        <w:autoSpaceDE w:val="0"/>
+        <w:autoSpaceDN w:val="0"/>
+        <w:adjustRightInd w:val="0"/>
+        <w:spacing w:after="0" w:line="240" w:lineRule="auto"/>
+        <w:rPr>
+          <w:rFonts w:ascii="Consolas" w:hAnsi="Consolas" w:cs="Consolas"/>
+          <w:color w:val="000000"/>
+          <w:sz w:val="19"/>
+          <w:szCs w:val="19"/>
+          <w:highlight w:val="white"/>
+        </w:rPr>
+      </w:pPr>
+      <w:r>
+        <w:rPr>
+          <w:rFonts w:ascii="Consolas" w:hAnsi="Consolas" w:cs="Consolas"/>
+          <w:color w:val="000000"/>
+          <w:sz w:val="19"/>
+          <w:szCs w:val="19"/>
+          <w:highlight w:val="white"/>
+        </w:rPr>
+        <w:tab/>
+        <w:t>{</w:t>
+      </w:r>
+    </w:p>
+    <w:p>
+      <w:pPr>
+        <w:autoSpaceDE w:val="0"/>
+        <w:autoSpaceDN w:val="0"/>
+        <w:adjustRightInd w:val="0"/>
+        <w:spacing w:after="0" w:line="240" w:lineRule="auto"/>
+        <w:rPr>
+          <w:rFonts w:ascii="Consolas" w:hAnsi="Consolas" w:cs="Consolas"/>
+          <w:color w:val="000000"/>
+          <w:sz w:val="19"/>
+          <w:szCs w:val="19"/>
+          <w:highlight w:val="white"/>
+        </w:rPr>
+      </w:pPr>
+      <w:r>
+        <w:rPr>
+          <w:rFonts w:ascii="Consolas" w:hAnsi="Consolas" w:cs="Consolas"/>
+          <w:color w:val="000000"/>
+          <w:sz w:val="19"/>
+          <w:szCs w:val="19"/>
+          <w:highlight w:val="white"/>
+        </w:rPr>
+        <w:tab/>
+      </w:r>
+      <w:r>
+        <w:rPr>
+          <w:rFonts w:ascii="Consolas" w:hAnsi="Consolas" w:cs="Consolas"/>
+          <w:color w:val="000000"/>
+          <w:sz w:val="19"/>
+          <w:szCs w:val="19"/>
+          <w:highlight w:val="white"/>
+        </w:rPr>
+        <w:tab/>
+      </w:r>
+      <w:proofErr w:type="gramStart"/>
+      <w:r>
+        <w:rPr>
+          <w:rFonts w:ascii="Consolas" w:hAnsi="Consolas" w:cs="Consolas"/>
+          <w:color w:val="0000FF"/>
+          <w:sz w:val="19"/>
+          <w:szCs w:val="19"/>
+          <w:highlight w:val="white"/>
+        </w:rPr>
+        <w:t>add</w:t>
+      </w:r>
+      <w:proofErr w:type="gramEnd"/>
+      <w:r>
+        <w:rPr>
+          <w:rFonts w:ascii="Consolas" w:hAnsi="Consolas" w:cs="Consolas"/>
+          <w:color w:val="000000"/>
+          <w:sz w:val="19"/>
+          <w:szCs w:val="19"/>
+          <w:highlight w:val="white"/>
+        </w:rPr>
+        <w:t xml:space="preserve"> </w:t>
+      </w:r>
+    </w:p>
+    <w:p>
+      <w:pPr>
+        <w:autoSpaceDE w:val="0"/>
+        <w:autoSpaceDN w:val="0"/>
+        <w:adjustRightInd w:val="0"/>
+        <w:spacing w:after="0" w:line="240" w:lineRule="auto"/>
+        <w:rPr>
+          <w:rFonts w:ascii="Consolas" w:hAnsi="Consolas" w:cs="Consolas"/>
+          <w:color w:val="000000"/>
+          <w:sz w:val="19"/>
+          <w:szCs w:val="19"/>
+          <w:highlight w:val="white"/>
+        </w:rPr>
+      </w:pPr>
+      <w:r>
+        <w:rPr>
+          <w:rFonts w:ascii="Consolas" w:hAnsi="Consolas" w:cs="Consolas"/>
+          <w:color w:val="000000"/>
+          <w:sz w:val="19"/>
+          <w:szCs w:val="19"/>
+          <w:highlight w:val="white"/>
+        </w:rPr>
+        <w:t xml:space="preserve">              </w:t>
+      </w:r>
+      <w:r>
+        <w:rPr>
+          <w:rFonts w:ascii="Consolas" w:hAnsi="Consolas" w:cs="Consolas"/>
+          <w:color w:val="000000"/>
+          <w:sz w:val="19"/>
+          <w:szCs w:val="19"/>
+          <w:highlight w:val="white"/>
+        </w:rPr>
+        <w:t xml:space="preserve">{ </w:t>
+      </w:r>
+    </w:p>
+    <w:p>
+      <w:pPr>
+        <w:autoSpaceDE w:val="0"/>
+        <w:autoSpaceDN w:val="0"/>
+        <w:adjustRightInd w:val="0"/>
+        <w:spacing w:after="0" w:line="240" w:lineRule="auto"/>
+        <w:rPr>
+          <w:rFonts w:ascii="Consolas" w:hAnsi="Consolas" w:cs="Consolas"/>
+          <w:color w:val="000000"/>
+          <w:sz w:val="19"/>
+          <w:szCs w:val="19"/>
+          <w:highlight w:val="white"/>
+        </w:rPr>
+      </w:pPr>
+      <w:r>
+        <w:rPr>
+          <w:rFonts w:ascii="Consolas" w:hAnsi="Consolas" w:cs="Consolas"/>
+          <w:color w:val="000000"/>
+          <w:sz w:val="19"/>
+          <w:szCs w:val="19"/>
+          <w:highlight w:val="white"/>
+        </w:rPr>
+        <w:t xml:space="preserve">                 </w:t>
+      </w:r>
+      <w:proofErr w:type="spellStart"/>
+      <w:proofErr w:type="gramStart"/>
+      <w:r>
+        <w:rPr>
+          <w:rFonts w:ascii="Consolas" w:hAnsi="Consolas" w:cs="Consolas"/>
+          <w:color w:val="2B91AF"/>
+          <w:sz w:val="19"/>
+          <w:szCs w:val="19"/>
+          <w:highlight w:val="white"/>
+        </w:rPr>
+        <w:t>Callbacks</w:t>
+      </w:r>
+      <w:r>
+        <w:rPr>
+          <w:rFonts w:ascii="Consolas" w:hAnsi="Consolas" w:cs="Consolas"/>
+          <w:color w:val="000000"/>
+          <w:sz w:val="19"/>
+          <w:szCs w:val="19"/>
+          <w:highlight w:val="white"/>
+        </w:rPr>
+        <w:t>.Subscribe</w:t>
+      </w:r>
+      <w:proofErr w:type="spellEnd"/>
+      <w:r>
+        <w:rPr>
+          <w:rFonts w:ascii="Consolas" w:hAnsi="Consolas" w:cs="Consolas"/>
+          <w:color w:val="000000"/>
+          <w:sz w:val="19"/>
+          <w:szCs w:val="19"/>
+          <w:highlight w:val="white"/>
+        </w:rPr>
+        <w:t>(</w:t>
+      </w:r>
+      <w:proofErr w:type="gramEnd"/>
+      <w:r>
+        <w:rPr>
+          <w:rFonts w:ascii="Consolas" w:hAnsi="Consolas" w:cs="Consolas"/>
+          <w:color w:val="0000FF"/>
+          <w:sz w:val="19"/>
+          <w:szCs w:val="19"/>
+          <w:highlight w:val="white"/>
+        </w:rPr>
+        <w:t>this</w:t>
+      </w:r>
+      <w:r>
+        <w:rPr>
+          <w:rFonts w:ascii="Consolas" w:hAnsi="Consolas" w:cs="Consolas"/>
+          <w:color w:val="000000"/>
+          <w:sz w:val="19"/>
+          <w:szCs w:val="19"/>
+          <w:highlight w:val="white"/>
+        </w:rPr>
+        <w:t xml:space="preserve">, </w:t>
+      </w:r>
+      <w:r>
+        <w:rPr>
+          <w:rFonts w:ascii="Consolas" w:hAnsi="Consolas" w:cs="Consolas"/>
+          <w:color w:val="A31515"/>
+          <w:sz w:val="19"/>
+          <w:szCs w:val="19"/>
+          <w:highlight w:val="white"/>
+        </w:rPr>
+        <w:t>"</w:t>
+      </w:r>
+      <w:proofErr w:type="spellStart"/>
+      <w:r>
+        <w:rPr>
+          <w:rFonts w:ascii="Consolas" w:hAnsi="Consolas" w:cs="Consolas"/>
+          <w:color w:val="A31515"/>
+          <w:sz w:val="19"/>
+          <w:szCs w:val="19"/>
+          <w:highlight w:val="white"/>
+        </w:rPr>
+        <w:t>alertView:clickedButtonAtIndex</w:t>
+      </w:r>
+      <w:proofErr w:type="spellEnd"/>
+      <w:r>
+        <w:rPr>
+          <w:rFonts w:ascii="Consolas" w:hAnsi="Consolas" w:cs="Consolas"/>
+          <w:color w:val="A31515"/>
+          <w:sz w:val="19"/>
+          <w:szCs w:val="19"/>
+          <w:highlight w:val="white"/>
+        </w:rPr>
+        <w:t>:"</w:t>
+      </w:r>
+      <w:r>
+        <w:rPr>
+          <w:rFonts w:ascii="Consolas" w:hAnsi="Consolas" w:cs="Consolas"/>
+          <w:color w:val="000000"/>
+          <w:sz w:val="19"/>
+          <w:szCs w:val="19"/>
+          <w:highlight w:val="white"/>
+        </w:rPr>
+        <w:t xml:space="preserve">, </w:t>
+      </w:r>
+      <w:r>
+        <w:rPr>
+          <w:rFonts w:ascii="Consolas" w:hAnsi="Consolas" w:cs="Consolas"/>
+          <w:color w:val="0000FF"/>
+          <w:sz w:val="19"/>
+          <w:szCs w:val="19"/>
+          <w:highlight w:val="white"/>
+        </w:rPr>
+        <w:t>value</w:t>
+      </w:r>
+      <w:r>
+        <w:rPr>
+          <w:rFonts w:ascii="Consolas" w:hAnsi="Consolas" w:cs="Consolas"/>
+          <w:color w:val="000000"/>
+          <w:sz w:val="19"/>
+          <w:szCs w:val="19"/>
+          <w:highlight w:val="white"/>
+        </w:rPr>
+        <w:t xml:space="preserve">); </w:t>
+      </w:r>
+    </w:p>
+    <w:p>
+      <w:pPr>
+        <w:autoSpaceDE w:val="0"/>
+        <w:autoSpaceDN w:val="0"/>
+        <w:adjustRightInd w:val="0"/>
+        <w:spacing w:after="0" w:line="240" w:lineRule="auto"/>
+        <w:rPr>
+          <w:rFonts w:ascii="Consolas" w:hAnsi="Consolas" w:cs="Consolas"/>
+          <w:color w:val="000000"/>
+          <w:sz w:val="19"/>
+          <w:szCs w:val="19"/>
+          <w:highlight w:val="white"/>
+        </w:rPr>
+      </w:pPr>
+      <w:r>
+        <w:rPr>
+          <w:rFonts w:ascii="Consolas" w:hAnsi="Consolas" w:cs="Consolas"/>
+          <w:color w:val="000000"/>
+          <w:sz w:val="19"/>
+          <w:szCs w:val="19"/>
+          <w:highlight w:val="white"/>
+        </w:rPr>
+        <w:t xml:space="preserve">              </w:t>
+      </w:r>
+      <w:r>
+        <w:rPr>
+          <w:rFonts w:ascii="Consolas" w:hAnsi="Consolas" w:cs="Consolas"/>
+          <w:color w:val="000000"/>
+          <w:sz w:val="19"/>
+          <w:szCs w:val="19"/>
+          <w:highlight w:val="white"/>
+        </w:rPr>
+        <w:t>}</w:t>
+      </w:r>
+    </w:p>
+    <w:p>
+      <w:pPr>
+        <w:autoSpaceDE w:val="0"/>
+        <w:autoSpaceDN w:val="0"/>
+        <w:adjustRightInd w:val="0"/>
+        <w:spacing w:after="0" w:line="240" w:lineRule="auto"/>
+        <w:rPr>
+          <w:rFonts w:ascii="Consolas" w:hAnsi="Consolas" w:cs="Consolas"/>
+          <w:color w:val="000000"/>
+          <w:sz w:val="19"/>
+          <w:szCs w:val="19"/>
+          <w:highlight w:val="white"/>
+        </w:rPr>
+      </w:pPr>
+      <w:r>
+        <w:rPr>
+          <w:rFonts w:ascii="Consolas" w:hAnsi="Consolas" w:cs="Consolas"/>
+          <w:color w:val="000000"/>
+          <w:sz w:val="19"/>
+          <w:szCs w:val="19"/>
+          <w:highlight w:val="white"/>
+        </w:rPr>
+        <w:tab/>
+      </w:r>
+      <w:r>
+        <w:rPr>
+          <w:rFonts w:ascii="Consolas" w:hAnsi="Consolas" w:cs="Consolas"/>
+          <w:color w:val="000000"/>
+          <w:sz w:val="19"/>
+          <w:szCs w:val="19"/>
+          <w:highlight w:val="white"/>
+        </w:rPr>
+        <w:tab/>
+      </w:r>
+      <w:proofErr w:type="gramStart"/>
+      <w:r>
+        <w:rPr>
+          <w:rFonts w:ascii="Consolas" w:hAnsi="Consolas" w:cs="Consolas"/>
+          <w:color w:val="0000FF"/>
+          <w:sz w:val="19"/>
+          <w:szCs w:val="19"/>
+          <w:highlight w:val="white"/>
+        </w:rPr>
+        <w:t>remove</w:t>
+      </w:r>
+      <w:proofErr w:type="gramEnd"/>
+      <w:r>
+        <w:rPr>
+          <w:rFonts w:ascii="Consolas" w:hAnsi="Consolas" w:cs="Consolas"/>
+          <w:color w:val="000000"/>
+          <w:sz w:val="19"/>
+          <w:szCs w:val="19"/>
+          <w:highlight w:val="white"/>
+        </w:rPr>
+        <w:t xml:space="preserve"> </w:t>
+      </w:r>
+    </w:p>
+    <w:p>
+      <w:pPr>
+        <w:autoSpaceDE w:val="0"/>
+        <w:autoSpaceDN w:val="0"/>
+        <w:adjustRightInd w:val="0"/>
+        <w:spacing w:after="0" w:line="240" w:lineRule="auto"/>
+        <w:rPr>
+          <w:rFonts w:ascii="Consolas" w:hAnsi="Consolas" w:cs="Consolas"/>
+          <w:color w:val="000000"/>
+          <w:sz w:val="19"/>
+          <w:szCs w:val="19"/>
+          <w:highlight w:val="white"/>
+        </w:rPr>
+      </w:pPr>
+      <w:r>
+        <w:rPr>
+          <w:rFonts w:ascii="Consolas" w:hAnsi="Consolas" w:cs="Consolas"/>
+          <w:color w:val="000000"/>
+          <w:sz w:val="19"/>
+          <w:szCs w:val="19"/>
+          <w:highlight w:val="white"/>
+        </w:rPr>
+        <w:t xml:space="preserve">              </w:t>
+      </w:r>
+      <w:r>
+        <w:rPr>
+          <w:rFonts w:ascii="Consolas" w:hAnsi="Consolas" w:cs="Consolas"/>
+          <w:color w:val="000000"/>
+          <w:sz w:val="19"/>
+          <w:szCs w:val="19"/>
+          <w:highlight w:val="white"/>
+        </w:rPr>
+        <w:t xml:space="preserve">{ </w:t>
+      </w:r>
+    </w:p>
+    <w:p>
+      <w:pPr>
+        <w:autoSpaceDE w:val="0"/>
+        <w:autoSpaceDN w:val="0"/>
+        <w:adjustRightInd w:val="0"/>
+        <w:spacing w:after="0" w:line="240" w:lineRule="auto"/>
+        <w:rPr>
+          <w:rFonts w:ascii="Consolas" w:hAnsi="Consolas" w:cs="Consolas"/>
+          <w:color w:val="000000"/>
+          <w:sz w:val="19"/>
+          <w:szCs w:val="19"/>
+          <w:highlight w:val="white"/>
+        </w:rPr>
+      </w:pPr>
+      <w:r>
+        <w:rPr>
+          <w:rFonts w:ascii="Consolas" w:hAnsi="Consolas" w:cs="Consolas"/>
+          <w:color w:val="000000"/>
+          <w:sz w:val="19"/>
+          <w:szCs w:val="19"/>
+          <w:highlight w:val="white"/>
+        </w:rPr>
+        <w:t xml:space="preserve">                  </w:t>
+      </w:r>
+      <w:proofErr w:type="spellStart"/>
+      <w:proofErr w:type="gramStart"/>
+      <w:r>
+        <w:rPr>
+          <w:rFonts w:ascii="Consolas" w:hAnsi="Consolas" w:cs="Consolas"/>
+          <w:color w:val="2B91AF"/>
+          <w:sz w:val="19"/>
+          <w:szCs w:val="19"/>
+          <w:highlight w:val="white"/>
+        </w:rPr>
+        <w:t>Callbacks</w:t>
+      </w:r>
+      <w:r>
+        <w:rPr>
+          <w:rFonts w:ascii="Consolas" w:hAnsi="Consolas" w:cs="Consolas"/>
+          <w:color w:val="000000"/>
+          <w:sz w:val="19"/>
+          <w:szCs w:val="19"/>
+          <w:highlight w:val="white"/>
+        </w:rPr>
+        <w:t>.Unsubscribe</w:t>
+      </w:r>
+      <w:proofErr w:type="spellEnd"/>
+      <w:r>
+        <w:rPr>
+          <w:rFonts w:ascii="Consolas" w:hAnsi="Consolas" w:cs="Consolas"/>
+          <w:color w:val="000000"/>
+          <w:sz w:val="19"/>
+          <w:szCs w:val="19"/>
+          <w:highlight w:val="white"/>
+        </w:rPr>
+        <w:t>(</w:t>
+      </w:r>
+      <w:proofErr w:type="gramEnd"/>
+      <w:r>
+        <w:rPr>
+          <w:rFonts w:ascii="Consolas" w:hAnsi="Consolas" w:cs="Consolas"/>
+          <w:color w:val="0000FF"/>
+          <w:sz w:val="19"/>
+          <w:szCs w:val="19"/>
+          <w:highlight w:val="white"/>
+        </w:rPr>
+        <w:t>this</w:t>
+      </w:r>
+      <w:r>
+        <w:rPr>
+          <w:rFonts w:ascii="Consolas" w:hAnsi="Consolas" w:cs="Consolas"/>
+          <w:color w:val="000000"/>
+          <w:sz w:val="19"/>
+          <w:szCs w:val="19"/>
+          <w:highlight w:val="white"/>
+        </w:rPr>
+        <w:t xml:space="preserve">, </w:t>
+      </w:r>
+      <w:r>
+        <w:rPr>
+          <w:rFonts w:ascii="Consolas" w:hAnsi="Consolas" w:cs="Consolas"/>
+          <w:color w:val="A31515"/>
+          <w:sz w:val="19"/>
+          <w:szCs w:val="19"/>
+          <w:highlight w:val="white"/>
+        </w:rPr>
+        <w:t>"</w:t>
+      </w:r>
+      <w:proofErr w:type="spellStart"/>
+      <w:r>
+        <w:rPr>
+          <w:rFonts w:ascii="Consolas" w:hAnsi="Consolas" w:cs="Consolas"/>
+          <w:color w:val="A31515"/>
+          <w:sz w:val="19"/>
+          <w:szCs w:val="19"/>
+          <w:highlight w:val="white"/>
+        </w:rPr>
+        <w:t>alertView:clickedButtonAtIndex</w:t>
+      </w:r>
+      <w:proofErr w:type="spellEnd"/>
+      <w:r>
+        <w:rPr>
+          <w:rFonts w:ascii="Consolas" w:hAnsi="Consolas" w:cs="Consolas"/>
+          <w:color w:val="A31515"/>
+          <w:sz w:val="19"/>
+          <w:szCs w:val="19"/>
+          <w:highlight w:val="white"/>
+        </w:rPr>
+        <w:t>:"</w:t>
+      </w:r>
+      <w:r>
+        <w:rPr>
+          <w:rFonts w:ascii="Consolas" w:hAnsi="Consolas" w:cs="Consolas"/>
+          <w:color w:val="000000"/>
+          <w:sz w:val="19"/>
+          <w:szCs w:val="19"/>
+          <w:highlight w:val="white"/>
+        </w:rPr>
+        <w:t xml:space="preserve">, </w:t>
+      </w:r>
+      <w:r>
+        <w:rPr>
+          <w:rFonts w:ascii="Consolas" w:hAnsi="Consolas" w:cs="Consolas"/>
+          <w:color w:val="0000FF"/>
+          <w:sz w:val="19"/>
+          <w:szCs w:val="19"/>
+          <w:highlight w:val="white"/>
+        </w:rPr>
+        <w:t>value</w:t>
+      </w:r>
+      <w:r>
+        <w:rPr>
+          <w:rFonts w:ascii="Consolas" w:hAnsi="Consolas" w:cs="Consolas"/>
+          <w:color w:val="000000"/>
+          <w:sz w:val="19"/>
+          <w:szCs w:val="19"/>
+          <w:highlight w:val="white"/>
+        </w:rPr>
+        <w:t xml:space="preserve">); </w:t>
+      </w:r>
+      <w:r>
+        <w:rPr>
+          <w:rFonts w:ascii="Consolas" w:hAnsi="Consolas" w:cs="Consolas"/>
+          <w:color w:val="000000"/>
+          <w:sz w:val="19"/>
+          <w:szCs w:val="19"/>
+          <w:highlight w:val="white"/>
+        </w:rPr>
+        <w:t xml:space="preserve">  </w:t>
+      </w:r>
+    </w:p>
+    <w:p>
+      <w:pPr>
+        <w:autoSpaceDE w:val="0"/>
+        <w:autoSpaceDN w:val="0"/>
+        <w:adjustRightInd w:val="0"/>
+        <w:spacing w:after="0" w:line="240" w:lineRule="auto"/>
+        <w:rPr>
+          <w:rFonts w:ascii="Consolas" w:hAnsi="Consolas" w:cs="Consolas"/>
+          <w:color w:val="000000"/>
+          <w:sz w:val="19"/>
+          <w:szCs w:val="19"/>
+          <w:highlight w:val="white"/>
+        </w:rPr>
+      </w:pPr>
+      <w:r>
+        <w:rPr>
+          <w:rFonts w:ascii="Consolas" w:hAnsi="Consolas" w:cs="Consolas"/>
+          <w:color w:val="000000"/>
+          <w:sz w:val="19"/>
+          <w:szCs w:val="19"/>
+          <w:highlight w:val="white"/>
+        </w:rPr>
+        <w:t xml:space="preserve">              </w:t>
+      </w:r>
+      <w:r>
+        <w:rPr>
+          <w:rFonts w:ascii="Consolas" w:hAnsi="Consolas" w:cs="Consolas"/>
+          <w:color w:val="000000"/>
+          <w:sz w:val="19"/>
+          <w:szCs w:val="19"/>
+          <w:highlight w:val="white"/>
+        </w:rPr>
+        <w:t>}</w:t>
+      </w:r>
+    </w:p>
+    <w:p>
+      <w:pPr>
+        <w:autoSpaceDE w:val="0"/>
+        <w:autoSpaceDN w:val="0"/>
+        <w:adjustRightInd w:val="0"/>
+        <w:spacing w:after="0" w:line="240" w:lineRule="auto"/>
+        <w:rPr>
+          <w:rFonts w:ascii="Consolas" w:hAnsi="Consolas" w:cs="Consolas"/>
+          <w:color w:val="000000"/>
+          <w:sz w:val="19"/>
+          <w:szCs w:val="19"/>
+          <w:highlight w:val="white"/>
+        </w:rPr>
+      </w:pPr>
+      <w:r>
+        <w:rPr>
+          <w:rFonts w:ascii="Consolas" w:hAnsi="Consolas" w:cs="Consolas"/>
+          <w:color w:val="000000"/>
+          <w:sz w:val="19"/>
+          <w:szCs w:val="19"/>
+          <w:highlight w:val="white"/>
+        </w:rPr>
+        <w:tab/>
+        <w:t>}</w:t>
+      </w:r>
+    </w:p>
+    <w:p>
+      <w:pPr>
+        <w:autoSpaceDE w:val="0"/>
+        <w:autoSpaceDN w:val="0"/>
+        <w:adjustRightInd w:val="0"/>
+        <w:spacing w:after="0" w:line="240" w:lineRule="auto"/>
+        <w:rPr>
+          <w:rFonts w:ascii="Consolas" w:hAnsi="Consolas" w:cs="Consolas"/>
+          <w:color w:val="000000"/>
+          <w:sz w:val="19"/>
+          <w:szCs w:val="19"/>
+          <w:highlight w:val="white"/>
+        </w:rPr>
+      </w:pPr>
+    </w:p>
+    <w:p>
+      <w:pPr>
+        <w:autoSpaceDE w:val="0"/>
+        <w:autoSpaceDN w:val="0"/>
+        <w:adjustRightInd w:val="0"/>
+        <w:spacing w:after="0" w:line="240" w:lineRule="auto"/>
+        <w:rPr>
+          <w:rFonts w:ascii="Consolas" w:hAnsi="Consolas" w:cs="Consolas"/>
+          <w:color w:val="000000"/>
+          <w:sz w:val="19"/>
+          <w:szCs w:val="19"/>
+          <w:highlight w:val="white"/>
+        </w:rPr>
+      </w:pPr>
+      <w:r>
+        <w:rPr>
+          <w:rFonts w:ascii="Consolas" w:hAnsi="Consolas" w:cs="Consolas"/>
+          <w:color w:val="000000"/>
+          <w:sz w:val="19"/>
+          <w:szCs w:val="19"/>
+          <w:highlight w:val="white"/>
+        </w:rPr>
+        <w:tab/>
+      </w:r>
+      <w:proofErr w:type="gramStart"/>
+      <w:r>
+        <w:rPr>
+          <w:rFonts w:ascii="Consolas" w:hAnsi="Consolas" w:cs="Consolas"/>
+          <w:color w:val="0000FF"/>
+          <w:sz w:val="19"/>
+          <w:szCs w:val="19"/>
+          <w:highlight w:val="white"/>
+        </w:rPr>
+        <w:t>public</w:t>
+      </w:r>
+      <w:proofErr w:type="gramEnd"/>
+      <w:r>
+        <w:rPr>
+          <w:rFonts w:ascii="Consolas" w:hAnsi="Consolas" w:cs="Consolas"/>
+          <w:color w:val="000000"/>
+          <w:sz w:val="19"/>
+          <w:szCs w:val="19"/>
+          <w:highlight w:val="white"/>
+        </w:rPr>
+        <w:t xml:space="preserve"> </w:t>
+      </w:r>
+      <w:proofErr w:type="spellStart"/>
+      <w:r>
+        <w:rPr>
+          <w:rFonts w:ascii="Consolas" w:hAnsi="Consolas" w:cs="Consolas"/>
+          <w:color w:val="0000FF"/>
+          <w:sz w:val="19"/>
+          <w:szCs w:val="19"/>
+          <w:highlight w:val="white"/>
+        </w:rPr>
+        <w:t>bool</w:t>
+      </w:r>
+      <w:proofErr w:type="spellEnd"/>
+      <w:r>
+        <w:rPr>
+          <w:rFonts w:ascii="Consolas" w:hAnsi="Consolas" w:cs="Consolas"/>
+          <w:color w:val="000000"/>
+          <w:sz w:val="19"/>
+          <w:szCs w:val="19"/>
+          <w:highlight w:val="white"/>
+        </w:rPr>
+        <w:t xml:space="preserve"> Visible</w:t>
+      </w:r>
+    </w:p>
+    <w:p>
+      <w:pPr>
+        <w:autoSpaceDE w:val="0"/>
+        <w:autoSpaceDN w:val="0"/>
+        <w:adjustRightInd w:val="0"/>
+        <w:spacing w:after="0" w:line="240" w:lineRule="auto"/>
+        <w:rPr>
+          <w:rFonts w:ascii="Consolas" w:hAnsi="Consolas" w:cs="Consolas"/>
+          <w:color w:val="000000"/>
+          <w:sz w:val="19"/>
+          <w:szCs w:val="19"/>
+          <w:highlight w:val="white"/>
+        </w:rPr>
+      </w:pPr>
+      <w:r>
+        <w:rPr>
+          <w:rFonts w:ascii="Consolas" w:hAnsi="Consolas" w:cs="Consolas"/>
+          <w:color w:val="000000"/>
+          <w:sz w:val="19"/>
+          <w:szCs w:val="19"/>
+          <w:highlight w:val="white"/>
+        </w:rPr>
+        <w:tab/>
+        <w:t>{</w:t>
+      </w:r>
+    </w:p>
+    <w:p>
+      <w:pPr>
+        <w:autoSpaceDE w:val="0"/>
+        <w:autoSpaceDN w:val="0"/>
+        <w:adjustRightInd w:val="0"/>
+        <w:spacing w:after="0" w:line="240" w:lineRule="auto"/>
+        <w:rPr>
+          <w:rFonts w:ascii="Consolas" w:hAnsi="Consolas" w:cs="Consolas"/>
+          <w:color w:val="000000"/>
+          <w:sz w:val="19"/>
+          <w:szCs w:val="19"/>
+          <w:highlight w:val="white"/>
+        </w:rPr>
+      </w:pPr>
+      <w:r>
+        <w:rPr>
+          <w:rFonts w:ascii="Consolas" w:hAnsi="Consolas" w:cs="Consolas"/>
+          <w:color w:val="000000"/>
+          <w:sz w:val="19"/>
+          <w:szCs w:val="19"/>
+          <w:highlight w:val="white"/>
+        </w:rPr>
+        <w:tab/>
+      </w:r>
+      <w:r>
+        <w:rPr>
+          <w:rFonts w:ascii="Consolas" w:hAnsi="Consolas" w:cs="Consolas"/>
+          <w:color w:val="000000"/>
+          <w:sz w:val="19"/>
+          <w:szCs w:val="19"/>
+          <w:highlight w:val="white"/>
+        </w:rPr>
+        <w:tab/>
+      </w:r>
+      <w:proofErr w:type="gramStart"/>
+      <w:r>
+        <w:rPr>
+          <w:rFonts w:ascii="Consolas" w:hAnsi="Consolas" w:cs="Consolas"/>
+          <w:color w:val="0000FF"/>
+          <w:sz w:val="19"/>
+          <w:szCs w:val="19"/>
+          <w:highlight w:val="white"/>
+        </w:rPr>
+        <w:t>get</w:t>
+      </w:r>
+      <w:proofErr w:type="gramEnd"/>
+      <w:r>
+        <w:rPr>
+          <w:rFonts w:ascii="Consolas" w:hAnsi="Consolas" w:cs="Consolas"/>
+          <w:color w:val="000000"/>
+          <w:sz w:val="19"/>
+          <w:szCs w:val="19"/>
+          <w:highlight w:val="white"/>
+        </w:rPr>
+        <w:t xml:space="preserve"> { </w:t>
+      </w:r>
+      <w:r>
+        <w:rPr>
+          <w:rFonts w:ascii="Consolas" w:hAnsi="Consolas" w:cs="Consolas"/>
+          <w:color w:val="0000FF"/>
+          <w:sz w:val="19"/>
+          <w:szCs w:val="19"/>
+          <w:highlight w:val="white"/>
+        </w:rPr>
+        <w:t>return</w:t>
+      </w:r>
+      <w:r>
+        <w:rPr>
+          <w:rFonts w:ascii="Consolas" w:hAnsi="Consolas" w:cs="Consolas"/>
+          <w:color w:val="000000"/>
+          <w:sz w:val="19"/>
+          <w:szCs w:val="19"/>
+          <w:highlight w:val="white"/>
+        </w:rPr>
+        <w:t xml:space="preserve"> </w:t>
+      </w:r>
+      <w:proofErr w:type="spellStart"/>
+      <w:r>
+        <w:rPr>
+          <w:rFonts w:ascii="Consolas" w:hAnsi="Consolas" w:cs="Consolas"/>
+          <w:color w:val="2B91AF"/>
+          <w:sz w:val="19"/>
+          <w:szCs w:val="19"/>
+          <w:highlight w:val="white"/>
+        </w:rPr>
+        <w:t>ObjC</w:t>
+      </w:r>
+      <w:r>
+        <w:rPr>
+          <w:rFonts w:ascii="Consolas" w:hAnsi="Consolas" w:cs="Consolas"/>
+          <w:color w:val="000000"/>
+          <w:sz w:val="19"/>
+          <w:szCs w:val="19"/>
+          <w:highlight w:val="white"/>
+        </w:rPr>
+        <w:t>.MessageSendBool</w:t>
+      </w:r>
+      <w:proofErr w:type="spellEnd"/>
+      <w:r>
+        <w:rPr>
+          <w:rFonts w:ascii="Consolas" w:hAnsi="Consolas" w:cs="Consolas"/>
+          <w:color w:val="000000"/>
+          <w:sz w:val="19"/>
+          <w:szCs w:val="19"/>
+          <w:highlight w:val="white"/>
+        </w:rPr>
+        <w:t xml:space="preserve">(Handle, </w:t>
+      </w:r>
+      <w:r>
+        <w:rPr>
+          <w:rFonts w:ascii="Consolas" w:hAnsi="Consolas" w:cs="Consolas"/>
+          <w:color w:val="A31515"/>
+          <w:sz w:val="19"/>
+          <w:szCs w:val="19"/>
+          <w:highlight w:val="white"/>
+        </w:rPr>
+        <w:t>"</w:t>
+      </w:r>
+      <w:proofErr w:type="spellStart"/>
+      <w:r>
+        <w:rPr>
+          <w:rFonts w:ascii="Consolas" w:hAnsi="Consolas" w:cs="Consolas"/>
+          <w:color w:val="A31515"/>
+          <w:sz w:val="19"/>
+          <w:szCs w:val="19"/>
+          <w:highlight w:val="white"/>
+        </w:rPr>
+        <w:t>isVisible</w:t>
+      </w:r>
+      <w:proofErr w:type="spellEnd"/>
+      <w:r>
+        <w:rPr>
+          <w:rFonts w:ascii="Consolas" w:hAnsi="Consolas" w:cs="Consolas"/>
+          <w:color w:val="A31515"/>
+          <w:sz w:val="19"/>
+          <w:szCs w:val="19"/>
+          <w:highlight w:val="white"/>
+        </w:rPr>
+        <w:t>"</w:t>
+      </w:r>
+      <w:r>
+        <w:rPr>
+          <w:rFonts w:ascii="Consolas" w:hAnsi="Consolas" w:cs="Consolas"/>
+          <w:color w:val="000000"/>
+          <w:sz w:val="19"/>
+          <w:szCs w:val="19"/>
+          <w:highlight w:val="white"/>
+        </w:rPr>
+        <w:t>); }</w:t>
+      </w:r>
+    </w:p>
+    <w:p>
+      <w:pPr>
+        <w:autoSpaceDE w:val="0"/>
+        <w:autoSpaceDN w:val="0"/>
+        <w:adjustRightInd w:val="0"/>
+        <w:spacing w:after="0" w:line="240" w:lineRule="auto"/>
+        <w:rPr>
+          <w:rFonts w:ascii="Consolas" w:hAnsi="Consolas" w:cs="Consolas"/>
+          <w:color w:val="000000"/>
+          <w:sz w:val="19"/>
+          <w:szCs w:val="19"/>
+          <w:highlight w:val="white"/>
+        </w:rPr>
+      </w:pPr>
+      <w:r>
+        <w:rPr>
+          <w:rFonts w:ascii="Consolas" w:hAnsi="Consolas" w:cs="Consolas"/>
+          <w:color w:val="000000"/>
+          <w:sz w:val="19"/>
+          <w:szCs w:val="19"/>
+          <w:highlight w:val="white"/>
+        </w:rPr>
+        <w:tab/>
+        <w:t>}</w:t>
+      </w:r>
+    </w:p>
+    <w:p>
+      <w:pPr>
+        <w:autoSpaceDE w:val="0"/>
+        <w:autoSpaceDN w:val="0"/>
+        <w:adjustRightInd w:val="0"/>
+        <w:spacing w:after="0" w:line="240" w:lineRule="auto"/>
+        <w:rPr>
+          <w:rFonts w:ascii="Consolas" w:hAnsi="Consolas" w:cs="Consolas"/>
+          <w:color w:val="000000"/>
+          <w:sz w:val="19"/>
+          <w:szCs w:val="19"/>
+          <w:highlight w:val="white"/>
+        </w:rPr>
+      </w:pPr>
+    </w:p>
+    <w:p>
+      <w:pPr>
+        <w:autoSpaceDE w:val="0"/>
+        <w:autoSpaceDN w:val="0"/>
+        <w:adjustRightInd w:val="0"/>
+        <w:spacing w:after="0" w:line="240" w:lineRule="auto"/>
+        <w:rPr>
+          <w:rFonts w:ascii="Consolas" w:hAnsi="Consolas" w:cs="Consolas"/>
+          <w:color w:val="000000"/>
+          <w:sz w:val="19"/>
+          <w:szCs w:val="19"/>
+          <w:highlight w:val="white"/>
+        </w:rPr>
+      </w:pPr>
+      <w:r>
+        <w:rPr>
+          <w:rFonts w:ascii="Consolas" w:hAnsi="Consolas" w:cs="Consolas"/>
+          <w:color w:val="000000"/>
+          <w:sz w:val="19"/>
+          <w:szCs w:val="19"/>
+          <w:highlight w:val="white"/>
+        </w:rPr>
+        <w:tab/>
+      </w:r>
+      <w:proofErr w:type="gramStart"/>
+      <w:r>
+        <w:rPr>
+          <w:rFonts w:ascii="Consolas" w:hAnsi="Consolas" w:cs="Consolas"/>
+          <w:color w:val="0000FF"/>
+          <w:sz w:val="19"/>
+          <w:szCs w:val="19"/>
+          <w:highlight w:val="white"/>
+        </w:rPr>
+        <w:t>public</w:t>
+      </w:r>
+      <w:proofErr w:type="gramEnd"/>
+      <w:r>
+        <w:rPr>
+          <w:rFonts w:ascii="Consolas" w:hAnsi="Consolas" w:cs="Consolas"/>
+          <w:color w:val="000000"/>
+          <w:sz w:val="19"/>
+          <w:szCs w:val="19"/>
+          <w:highlight w:val="white"/>
+        </w:rPr>
+        <w:t xml:space="preserve"> </w:t>
+      </w:r>
+      <w:r>
+        <w:rPr>
+          <w:rFonts w:ascii="Consolas" w:hAnsi="Consolas" w:cs="Consolas"/>
+          <w:color w:val="0000FF"/>
+          <w:sz w:val="19"/>
+          <w:szCs w:val="19"/>
+          <w:highlight w:val="white"/>
+        </w:rPr>
+        <w:t>string</w:t>
+      </w:r>
+      <w:r>
+        <w:rPr>
+          <w:rFonts w:ascii="Consolas" w:hAnsi="Consolas" w:cs="Consolas"/>
+          <w:color w:val="000000"/>
+          <w:sz w:val="19"/>
+          <w:szCs w:val="19"/>
+          <w:highlight w:val="white"/>
+        </w:rPr>
+        <w:t xml:space="preserve"> Message</w:t>
+      </w:r>
+    </w:p>
+    <w:p>
+      <w:pPr>
+        <w:autoSpaceDE w:val="0"/>
+        <w:autoSpaceDN w:val="0"/>
+        <w:adjustRightInd w:val="0"/>
+        <w:spacing w:after="0" w:line="240" w:lineRule="auto"/>
+        <w:rPr>
+          <w:rFonts w:ascii="Consolas" w:hAnsi="Consolas" w:cs="Consolas"/>
+          <w:color w:val="000000"/>
+          <w:sz w:val="19"/>
+          <w:szCs w:val="19"/>
+          <w:highlight w:val="white"/>
+        </w:rPr>
+      </w:pPr>
+      <w:r>
+        <w:rPr>
+          <w:rFonts w:ascii="Consolas" w:hAnsi="Consolas" w:cs="Consolas"/>
+          <w:color w:val="000000"/>
+          <w:sz w:val="19"/>
+          <w:szCs w:val="19"/>
+          <w:highlight w:val="white"/>
+        </w:rPr>
+        <w:tab/>
+        <w:t>{</w:t>
+      </w:r>
+    </w:p>
+    <w:p>
+      <w:pPr>
+        <w:autoSpaceDE w:val="0"/>
+        <w:autoSpaceDN w:val="0"/>
+        <w:adjustRightInd w:val="0"/>
+        <w:spacing w:after="0" w:line="240" w:lineRule="auto"/>
+        <w:rPr>
+          <w:rFonts w:ascii="Consolas" w:hAnsi="Consolas" w:cs="Consolas"/>
+          <w:color w:val="000000"/>
+          <w:sz w:val="19"/>
+          <w:szCs w:val="19"/>
+          <w:highlight w:val="white"/>
+        </w:rPr>
+      </w:pPr>
+      <w:r>
+        <w:rPr>
+          <w:rFonts w:ascii="Consolas" w:hAnsi="Consolas" w:cs="Consolas"/>
+          <w:color w:val="000000"/>
+          <w:sz w:val="19"/>
+          <w:szCs w:val="19"/>
+          <w:highlight w:val="white"/>
+        </w:rPr>
+        <w:tab/>
+      </w:r>
+      <w:r>
+        <w:rPr>
+          <w:rFonts w:ascii="Consolas" w:hAnsi="Consolas" w:cs="Consolas"/>
+          <w:color w:val="000000"/>
+          <w:sz w:val="19"/>
+          <w:szCs w:val="19"/>
+          <w:highlight w:val="white"/>
+        </w:rPr>
+        <w:tab/>
+      </w:r>
+      <w:proofErr w:type="gramStart"/>
+      <w:r>
+        <w:rPr>
+          <w:rFonts w:ascii="Consolas" w:hAnsi="Consolas" w:cs="Consolas"/>
+          <w:color w:val="0000FF"/>
+          <w:sz w:val="19"/>
+          <w:szCs w:val="19"/>
+          <w:highlight w:val="white"/>
+        </w:rPr>
+        <w:t>get</w:t>
+      </w:r>
+      <w:proofErr w:type="gramEnd"/>
+      <w:r>
+        <w:rPr>
+          <w:rFonts w:ascii="Consolas" w:hAnsi="Consolas" w:cs="Consolas"/>
+          <w:color w:val="000000"/>
+          <w:sz w:val="19"/>
+          <w:szCs w:val="19"/>
+          <w:highlight w:val="white"/>
+        </w:rPr>
+        <w:t xml:space="preserve"> { </w:t>
+      </w:r>
+      <w:r>
+        <w:rPr>
+          <w:rFonts w:ascii="Consolas" w:hAnsi="Consolas" w:cs="Consolas"/>
+          <w:color w:val="0000FF"/>
+          <w:sz w:val="19"/>
+          <w:szCs w:val="19"/>
+          <w:highlight w:val="white"/>
+        </w:rPr>
+        <w:t>return</w:t>
+      </w:r>
+      <w:r>
+        <w:rPr>
+          <w:rFonts w:ascii="Consolas" w:hAnsi="Consolas" w:cs="Consolas"/>
+          <w:color w:val="000000"/>
+          <w:sz w:val="19"/>
+          <w:szCs w:val="19"/>
+          <w:highlight w:val="white"/>
+        </w:rPr>
+        <w:t xml:space="preserve"> </w:t>
+      </w:r>
+      <w:proofErr w:type="spellStart"/>
+      <w:r>
+        <w:rPr>
+          <w:rFonts w:ascii="Consolas" w:hAnsi="Consolas" w:cs="Consolas"/>
+          <w:color w:val="2B91AF"/>
+          <w:sz w:val="19"/>
+          <w:szCs w:val="19"/>
+          <w:highlight w:val="white"/>
+        </w:rPr>
+        <w:t>ObjC</w:t>
+      </w:r>
+      <w:r>
+        <w:rPr>
+          <w:rFonts w:ascii="Consolas" w:hAnsi="Consolas" w:cs="Consolas"/>
+          <w:color w:val="000000"/>
+          <w:sz w:val="19"/>
+          <w:szCs w:val="19"/>
+          <w:highlight w:val="white"/>
+        </w:rPr>
+        <w:t>.MessageSendString</w:t>
+      </w:r>
+      <w:proofErr w:type="spellEnd"/>
+      <w:r>
+        <w:rPr>
+          <w:rFonts w:ascii="Consolas" w:hAnsi="Consolas" w:cs="Consolas"/>
+          <w:color w:val="000000"/>
+          <w:sz w:val="19"/>
+          <w:szCs w:val="19"/>
+          <w:highlight w:val="white"/>
+        </w:rPr>
+        <w:t xml:space="preserve">(Handle, </w:t>
+      </w:r>
+      <w:r>
+        <w:rPr>
+          <w:rFonts w:ascii="Consolas" w:hAnsi="Consolas" w:cs="Consolas"/>
+          <w:color w:val="A31515"/>
+          <w:sz w:val="19"/>
+          <w:szCs w:val="19"/>
+          <w:highlight w:val="white"/>
+        </w:rPr>
+        <w:t>"message"</w:t>
+      </w:r>
+      <w:r>
+        <w:rPr>
+          <w:rFonts w:ascii="Consolas" w:hAnsi="Consolas" w:cs="Consolas"/>
+          <w:color w:val="000000"/>
+          <w:sz w:val="19"/>
+          <w:szCs w:val="19"/>
+          <w:highlight w:val="white"/>
+        </w:rPr>
+        <w:t>); }</w:t>
+      </w:r>
+    </w:p>
+    <w:p>
+      <w:pPr>
+        <w:autoSpaceDE w:val="0"/>
+        <w:autoSpaceDN w:val="0"/>
+        <w:adjustRightInd w:val="0"/>
+        <w:spacing w:after="0" w:line="240" w:lineRule="auto"/>
+        <w:rPr>
+          <w:rFonts w:ascii="Consolas" w:hAnsi="Consolas" w:cs="Consolas"/>
+          <w:color w:val="000000"/>
+          <w:sz w:val="19"/>
+          <w:szCs w:val="19"/>
+          <w:highlight w:val="white"/>
+        </w:rPr>
+      </w:pPr>
+      <w:r>
+        <w:rPr>
+          <w:rFonts w:ascii="Consolas" w:hAnsi="Consolas" w:cs="Consolas"/>
+          <w:color w:val="000000"/>
+          <w:sz w:val="19"/>
+          <w:szCs w:val="19"/>
+          <w:highlight w:val="white"/>
+        </w:rPr>
+        <w:tab/>
+      </w:r>
+      <w:r>
+        <w:rPr>
+          <w:rFonts w:ascii="Consolas" w:hAnsi="Consolas" w:cs="Consolas"/>
+          <w:color w:val="000000"/>
+          <w:sz w:val="19"/>
+          <w:szCs w:val="19"/>
+          <w:highlight w:val="white"/>
+        </w:rPr>
+        <w:tab/>
+      </w:r>
+      <w:proofErr w:type="gramStart"/>
+      <w:r>
+        <w:rPr>
+          <w:rFonts w:ascii="Consolas" w:hAnsi="Consolas" w:cs="Consolas"/>
+          <w:color w:val="0000FF"/>
+          <w:sz w:val="19"/>
+          <w:szCs w:val="19"/>
+          <w:highlight w:val="white"/>
+        </w:rPr>
+        <w:t>set</w:t>
+      </w:r>
+      <w:proofErr w:type="gramEnd"/>
+      <w:r>
+        <w:rPr>
+          <w:rFonts w:ascii="Consolas" w:hAnsi="Consolas" w:cs="Consolas"/>
+          <w:color w:val="000000"/>
+          <w:sz w:val="19"/>
+          <w:szCs w:val="19"/>
+          <w:highlight w:val="white"/>
+        </w:rPr>
+        <w:t xml:space="preserve"> { </w:t>
+      </w:r>
+      <w:proofErr w:type="spellStart"/>
+      <w:r>
+        <w:rPr>
+          <w:rFonts w:ascii="Consolas" w:hAnsi="Consolas" w:cs="Consolas"/>
+          <w:color w:val="2B91AF"/>
+          <w:sz w:val="19"/>
+          <w:szCs w:val="19"/>
+          <w:highlight w:val="white"/>
+        </w:rPr>
+        <w:t>ObjC</w:t>
+      </w:r>
+      <w:r>
+        <w:rPr>
+          <w:rFonts w:ascii="Consolas" w:hAnsi="Consolas" w:cs="Consolas"/>
+          <w:color w:val="000000"/>
+          <w:sz w:val="19"/>
+          <w:szCs w:val="19"/>
+          <w:highlight w:val="white"/>
+        </w:rPr>
+        <w:t>.MessageSend</w:t>
+      </w:r>
+      <w:proofErr w:type="spellEnd"/>
+      <w:r>
+        <w:rPr>
+          <w:rFonts w:ascii="Consolas" w:hAnsi="Consolas" w:cs="Consolas"/>
+          <w:color w:val="000000"/>
+          <w:sz w:val="19"/>
+          <w:szCs w:val="19"/>
+          <w:highlight w:val="white"/>
+        </w:rPr>
+        <w:t xml:space="preserve">(Handle, </w:t>
+      </w:r>
+      <w:r>
+        <w:rPr>
+          <w:rFonts w:ascii="Consolas" w:hAnsi="Consolas" w:cs="Consolas"/>
+          <w:color w:val="A31515"/>
+          <w:sz w:val="19"/>
+          <w:szCs w:val="19"/>
+          <w:highlight w:val="white"/>
+        </w:rPr>
+        <w:t>"</w:t>
+      </w:r>
+      <w:proofErr w:type="spellStart"/>
+      <w:r>
+        <w:rPr>
+          <w:rFonts w:ascii="Consolas" w:hAnsi="Consolas" w:cs="Consolas"/>
+          <w:color w:val="A31515"/>
+          <w:sz w:val="19"/>
+          <w:szCs w:val="19"/>
+          <w:highlight w:val="white"/>
+        </w:rPr>
+        <w:t>setMessage</w:t>
+      </w:r>
+      <w:proofErr w:type="spellEnd"/>
+      <w:r>
+        <w:rPr>
+          <w:rFonts w:ascii="Consolas" w:hAnsi="Consolas" w:cs="Consolas"/>
+          <w:color w:val="A31515"/>
+          <w:sz w:val="19"/>
+          <w:szCs w:val="19"/>
+          <w:highlight w:val="white"/>
+        </w:rPr>
+        <w:t>:"</w:t>
+      </w:r>
+      <w:r>
+        <w:rPr>
+          <w:rFonts w:ascii="Consolas" w:hAnsi="Consolas" w:cs="Consolas"/>
+          <w:color w:val="000000"/>
+          <w:sz w:val="19"/>
+          <w:szCs w:val="19"/>
+          <w:highlight w:val="white"/>
+        </w:rPr>
+        <w:t xml:space="preserve">, </w:t>
+      </w:r>
+      <w:r>
+        <w:rPr>
+          <w:rFonts w:ascii="Consolas" w:hAnsi="Consolas" w:cs="Consolas"/>
+          <w:color w:val="0000FF"/>
+          <w:sz w:val="19"/>
+          <w:szCs w:val="19"/>
+          <w:highlight w:val="white"/>
+        </w:rPr>
+        <w:t>value</w:t>
+      </w:r>
+      <w:r>
+        <w:rPr>
+          <w:rFonts w:ascii="Consolas" w:hAnsi="Consolas" w:cs="Consolas"/>
+          <w:color w:val="000000"/>
+          <w:sz w:val="19"/>
+          <w:szCs w:val="19"/>
+          <w:highlight w:val="white"/>
+        </w:rPr>
+        <w:t>); }</w:t>
+      </w:r>
+    </w:p>
+    <w:p>
+      <w:pPr>
+        <w:autoSpaceDE w:val="0"/>
+        <w:autoSpaceDN w:val="0"/>
+        <w:adjustRightInd w:val="0"/>
+        <w:spacing w:after="0" w:line="240" w:lineRule="auto"/>
+        <w:rPr>
+          <w:rFonts w:ascii="Consolas" w:hAnsi="Consolas" w:cs="Consolas"/>
+          <w:color w:val="000000"/>
+          <w:sz w:val="19"/>
+          <w:szCs w:val="19"/>
+          <w:highlight w:val="white"/>
+        </w:rPr>
+      </w:pPr>
+      <w:r>
+        <w:rPr>
+          <w:rFonts w:ascii="Consolas" w:hAnsi="Consolas" w:cs="Consolas"/>
+          <w:color w:val="000000"/>
+          <w:sz w:val="19"/>
+          <w:szCs w:val="19"/>
+          <w:highlight w:val="white"/>
+        </w:rPr>
+        <w:tab/>
+        <w:t>}</w:t>
+      </w:r>
+    </w:p>
+    <w:p>
+      <w:pPr>
+        <w:autoSpaceDE w:val="0"/>
+        <w:autoSpaceDN w:val="0"/>
+        <w:adjustRightInd w:val="0"/>
+        <w:spacing w:after="0" w:line="240" w:lineRule="auto"/>
+        <w:rPr>
+          <w:rFonts w:ascii="Consolas" w:hAnsi="Consolas" w:cs="Consolas"/>
+          <w:color w:val="000000"/>
+          <w:sz w:val="19"/>
+          <w:szCs w:val="19"/>
+          <w:highlight w:val="white"/>
+        </w:rPr>
+      </w:pPr>
+    </w:p>
+    <w:p>
+      <w:pPr>
+        <w:autoSpaceDE w:val="0"/>
+        <w:autoSpaceDN w:val="0"/>
+        <w:adjustRightInd w:val="0"/>
+        <w:spacing w:after="0" w:line="240" w:lineRule="auto"/>
+        <w:rPr>
+          <w:rFonts w:ascii="Consolas" w:hAnsi="Consolas" w:cs="Consolas"/>
+          <w:color w:val="000000"/>
+          <w:sz w:val="19"/>
+          <w:szCs w:val="19"/>
+          <w:highlight w:val="white"/>
+        </w:rPr>
+      </w:pPr>
+      <w:r>
+        <w:rPr>
+          <w:rFonts w:ascii="Consolas" w:hAnsi="Consolas" w:cs="Consolas"/>
+          <w:color w:val="000000"/>
+          <w:sz w:val="19"/>
+          <w:szCs w:val="19"/>
+          <w:highlight w:val="white"/>
+        </w:rPr>
+        <w:tab/>
+      </w:r>
+      <w:proofErr w:type="gramStart"/>
+      <w:r>
+        <w:rPr>
+          <w:rFonts w:ascii="Consolas" w:hAnsi="Consolas" w:cs="Consolas"/>
+          <w:color w:val="0000FF"/>
+          <w:sz w:val="19"/>
+          <w:szCs w:val="19"/>
+          <w:highlight w:val="white"/>
+        </w:rPr>
+        <w:t>public</w:t>
+      </w:r>
+      <w:proofErr w:type="gramEnd"/>
+      <w:r>
+        <w:rPr>
+          <w:rFonts w:ascii="Consolas" w:hAnsi="Consolas" w:cs="Consolas"/>
+          <w:color w:val="000000"/>
+          <w:sz w:val="19"/>
+          <w:szCs w:val="19"/>
+          <w:highlight w:val="white"/>
+        </w:rPr>
+        <w:t xml:space="preserve"> </w:t>
+      </w:r>
+      <w:r>
+        <w:rPr>
+          <w:rFonts w:ascii="Consolas" w:hAnsi="Consolas" w:cs="Consolas"/>
+          <w:color w:val="0000FF"/>
+          <w:sz w:val="19"/>
+          <w:szCs w:val="19"/>
+          <w:highlight w:val="white"/>
+        </w:rPr>
+        <w:t>string</w:t>
+      </w:r>
+      <w:r>
+        <w:rPr>
+          <w:rFonts w:ascii="Consolas" w:hAnsi="Consolas" w:cs="Consolas"/>
+          <w:color w:val="000000"/>
+          <w:sz w:val="19"/>
+          <w:szCs w:val="19"/>
+          <w:highlight w:val="white"/>
+        </w:rPr>
+        <w:t xml:space="preserve"> Title</w:t>
+      </w:r>
+    </w:p>
+    <w:p>
+      <w:pPr>
+        <w:autoSpaceDE w:val="0"/>
+        <w:autoSpaceDN w:val="0"/>
+        <w:adjustRightInd w:val="0"/>
+        <w:spacing w:after="0" w:line="240" w:lineRule="auto"/>
+        <w:rPr>
+          <w:rFonts w:ascii="Consolas" w:hAnsi="Consolas" w:cs="Consolas"/>
+          <w:color w:val="000000"/>
+          <w:sz w:val="19"/>
+          <w:szCs w:val="19"/>
+          <w:highlight w:val="white"/>
+        </w:rPr>
+      </w:pPr>
+      <w:r>
+        <w:rPr>
+          <w:rFonts w:ascii="Consolas" w:hAnsi="Consolas" w:cs="Consolas"/>
+          <w:color w:val="000000"/>
+          <w:sz w:val="19"/>
+          <w:szCs w:val="19"/>
+          <w:highlight w:val="white"/>
+        </w:rPr>
+        <w:tab/>
+        <w:t>{</w:t>
+      </w:r>
+    </w:p>
+    <w:p>
+      <w:pPr>
+        <w:autoSpaceDE w:val="0"/>
+        <w:autoSpaceDN w:val="0"/>
+        <w:adjustRightInd w:val="0"/>
+        <w:spacing w:after="0" w:line="240" w:lineRule="auto"/>
+        <w:rPr>
+          <w:rFonts w:ascii="Consolas" w:hAnsi="Consolas" w:cs="Consolas"/>
+          <w:color w:val="000000"/>
+          <w:sz w:val="19"/>
+          <w:szCs w:val="19"/>
+          <w:highlight w:val="white"/>
+        </w:rPr>
+      </w:pPr>
+      <w:r>
+        <w:rPr>
+          <w:rFonts w:ascii="Consolas" w:hAnsi="Consolas" w:cs="Consolas"/>
+          <w:color w:val="000000"/>
+          <w:sz w:val="19"/>
+          <w:szCs w:val="19"/>
+          <w:highlight w:val="white"/>
+        </w:rPr>
+        <w:tab/>
+      </w:r>
+      <w:r>
+        <w:rPr>
+          <w:rFonts w:ascii="Consolas" w:hAnsi="Consolas" w:cs="Consolas"/>
+          <w:color w:val="000000"/>
+          <w:sz w:val="19"/>
+          <w:szCs w:val="19"/>
+          <w:highlight w:val="white"/>
+        </w:rPr>
+        <w:tab/>
+      </w:r>
+      <w:proofErr w:type="gramStart"/>
+      <w:r>
+        <w:rPr>
+          <w:rFonts w:ascii="Consolas" w:hAnsi="Consolas" w:cs="Consolas"/>
+          <w:color w:val="0000FF"/>
+          <w:sz w:val="19"/>
+          <w:szCs w:val="19"/>
+          <w:highlight w:val="white"/>
+        </w:rPr>
+        <w:t>get</w:t>
+      </w:r>
+      <w:proofErr w:type="gramEnd"/>
+      <w:r>
+        <w:rPr>
+          <w:rFonts w:ascii="Consolas" w:hAnsi="Consolas" w:cs="Consolas"/>
+          <w:color w:val="000000"/>
+          <w:sz w:val="19"/>
+          <w:szCs w:val="19"/>
+          <w:highlight w:val="white"/>
+        </w:rPr>
+        <w:t xml:space="preserve"> { </w:t>
+      </w:r>
+      <w:r>
+        <w:rPr>
+          <w:rFonts w:ascii="Consolas" w:hAnsi="Consolas" w:cs="Consolas"/>
+          <w:color w:val="0000FF"/>
+          <w:sz w:val="19"/>
+          <w:szCs w:val="19"/>
+          <w:highlight w:val="white"/>
+        </w:rPr>
+        <w:t>return</w:t>
+      </w:r>
+      <w:r>
+        <w:rPr>
+          <w:rFonts w:ascii="Consolas" w:hAnsi="Consolas" w:cs="Consolas"/>
+          <w:color w:val="000000"/>
+          <w:sz w:val="19"/>
+          <w:szCs w:val="19"/>
+          <w:highlight w:val="white"/>
+        </w:rPr>
+        <w:t xml:space="preserve"> </w:t>
+      </w:r>
+      <w:proofErr w:type="spellStart"/>
+      <w:r>
+        <w:rPr>
+          <w:rFonts w:ascii="Consolas" w:hAnsi="Consolas" w:cs="Consolas"/>
+          <w:color w:val="2B91AF"/>
+          <w:sz w:val="19"/>
+          <w:szCs w:val="19"/>
+          <w:highlight w:val="white"/>
+        </w:rPr>
+        <w:t>ObjC</w:t>
+      </w:r>
+      <w:r>
+        <w:rPr>
+          <w:rFonts w:ascii="Consolas" w:hAnsi="Consolas" w:cs="Consolas"/>
+          <w:color w:val="000000"/>
+          <w:sz w:val="19"/>
+          <w:szCs w:val="19"/>
+          <w:highlight w:val="white"/>
+        </w:rPr>
+        <w:t>.MessageSendString</w:t>
+      </w:r>
+      <w:proofErr w:type="spellEnd"/>
+      <w:r>
+        <w:rPr>
+          <w:rFonts w:ascii="Consolas" w:hAnsi="Consolas" w:cs="Consolas"/>
+          <w:color w:val="000000"/>
+          <w:sz w:val="19"/>
+          <w:szCs w:val="19"/>
+          <w:highlight w:val="white"/>
+        </w:rPr>
+        <w:t xml:space="preserve">(Handle, </w:t>
+      </w:r>
+      <w:r>
+        <w:rPr>
+          <w:rFonts w:ascii="Consolas" w:hAnsi="Consolas" w:cs="Consolas"/>
+          <w:color w:val="A31515"/>
+          <w:sz w:val="19"/>
+          <w:szCs w:val="19"/>
+          <w:highlight w:val="white"/>
+        </w:rPr>
+        <w:t>"title"</w:t>
+      </w:r>
+      <w:r>
+        <w:rPr>
+          <w:rFonts w:ascii="Consolas" w:hAnsi="Consolas" w:cs="Consolas"/>
+          <w:color w:val="000000"/>
+          <w:sz w:val="19"/>
+          <w:szCs w:val="19"/>
+          <w:highlight w:val="white"/>
+        </w:rPr>
+        <w:t>); }</w:t>
+      </w:r>
+    </w:p>
+    <w:p>
+      <w:pPr>
+        <w:autoSpaceDE w:val="0"/>
+        <w:autoSpaceDN w:val="0"/>
+        <w:adjustRightInd w:val="0"/>
+        <w:spacing w:after="0" w:line="240" w:lineRule="auto"/>
+        <w:rPr>
+          <w:rFonts w:ascii="Consolas" w:hAnsi="Consolas" w:cs="Consolas"/>
+          <w:color w:val="000000"/>
+          <w:sz w:val="19"/>
+          <w:szCs w:val="19"/>
+          <w:highlight w:val="white"/>
+        </w:rPr>
+      </w:pPr>
+      <w:r>
+        <w:rPr>
+          <w:rFonts w:ascii="Consolas" w:hAnsi="Consolas" w:cs="Consolas"/>
+          <w:color w:val="000000"/>
+          <w:sz w:val="19"/>
+          <w:szCs w:val="19"/>
+          <w:highlight w:val="white"/>
+        </w:rPr>
+        <w:tab/>
+      </w:r>
+      <w:r>
+        <w:rPr>
+          <w:rFonts w:ascii="Consolas" w:hAnsi="Consolas" w:cs="Consolas"/>
+          <w:color w:val="000000"/>
+          <w:sz w:val="19"/>
+          <w:szCs w:val="19"/>
+          <w:highlight w:val="white"/>
+        </w:rPr>
+        <w:tab/>
+      </w:r>
+      <w:proofErr w:type="gramStart"/>
+      <w:r>
+        <w:rPr>
+          <w:rFonts w:ascii="Consolas" w:hAnsi="Consolas" w:cs="Consolas"/>
+          <w:color w:val="0000FF"/>
+          <w:sz w:val="19"/>
+          <w:szCs w:val="19"/>
+          <w:highlight w:val="white"/>
+        </w:rPr>
+        <w:t>set</w:t>
+      </w:r>
+      <w:proofErr w:type="gramEnd"/>
+      <w:r>
+        <w:rPr>
+          <w:rFonts w:ascii="Consolas" w:hAnsi="Consolas" w:cs="Consolas"/>
+          <w:color w:val="000000"/>
+          <w:sz w:val="19"/>
+          <w:szCs w:val="19"/>
+          <w:highlight w:val="white"/>
+        </w:rPr>
+        <w:t xml:space="preserve"> { </w:t>
+      </w:r>
+      <w:proofErr w:type="spellStart"/>
+      <w:r>
+        <w:rPr>
+          <w:rFonts w:ascii="Consolas" w:hAnsi="Consolas" w:cs="Consolas"/>
+          <w:color w:val="2B91AF"/>
+          <w:sz w:val="19"/>
+          <w:szCs w:val="19"/>
+          <w:highlight w:val="white"/>
+        </w:rPr>
+        <w:t>ObjC</w:t>
+      </w:r>
+      <w:r>
+        <w:rPr>
+          <w:rFonts w:ascii="Consolas" w:hAnsi="Consolas" w:cs="Consolas"/>
+          <w:color w:val="000000"/>
+          <w:sz w:val="19"/>
+          <w:szCs w:val="19"/>
+          <w:highlight w:val="white"/>
+        </w:rPr>
+        <w:t>.MessageSend</w:t>
+      </w:r>
+      <w:proofErr w:type="spellEnd"/>
+      <w:r>
+        <w:rPr>
+          <w:rFonts w:ascii="Consolas" w:hAnsi="Consolas" w:cs="Consolas"/>
+          <w:color w:val="000000"/>
+          <w:sz w:val="19"/>
+          <w:szCs w:val="19"/>
+          <w:highlight w:val="white"/>
+        </w:rPr>
+        <w:t xml:space="preserve">(Handle, </w:t>
+      </w:r>
+      <w:r>
+        <w:rPr>
+          <w:rFonts w:ascii="Consolas" w:hAnsi="Consolas" w:cs="Consolas"/>
+          <w:color w:val="A31515"/>
+          <w:sz w:val="19"/>
+          <w:szCs w:val="19"/>
+          <w:highlight w:val="white"/>
+        </w:rPr>
+        <w:t>"</w:t>
+      </w:r>
+      <w:proofErr w:type="spellStart"/>
+      <w:r>
+        <w:rPr>
+          <w:rFonts w:ascii="Consolas" w:hAnsi="Consolas" w:cs="Consolas"/>
+          <w:color w:val="A31515"/>
+          <w:sz w:val="19"/>
+          <w:szCs w:val="19"/>
+          <w:highlight w:val="white"/>
+        </w:rPr>
+        <w:t>setTitle</w:t>
+      </w:r>
+      <w:proofErr w:type="spellEnd"/>
+      <w:r>
+        <w:rPr>
+          <w:rFonts w:ascii="Consolas" w:hAnsi="Consolas" w:cs="Consolas"/>
+          <w:color w:val="A31515"/>
+          <w:sz w:val="19"/>
+          <w:szCs w:val="19"/>
+          <w:highlight w:val="white"/>
+        </w:rPr>
+        <w:t>:"</w:t>
+      </w:r>
+      <w:r>
+        <w:rPr>
+          <w:rFonts w:ascii="Consolas" w:hAnsi="Consolas" w:cs="Consolas"/>
+          <w:color w:val="000000"/>
+          <w:sz w:val="19"/>
+          <w:szCs w:val="19"/>
+          <w:highlight w:val="white"/>
+        </w:rPr>
+        <w:t xml:space="preserve">, </w:t>
+      </w:r>
+      <w:r>
+        <w:rPr>
+          <w:rFonts w:ascii="Consolas" w:hAnsi="Consolas" w:cs="Consolas"/>
+          <w:color w:val="0000FF"/>
+          <w:sz w:val="19"/>
+          <w:szCs w:val="19"/>
+          <w:highlight w:val="white"/>
+        </w:rPr>
+        <w:t>value</w:t>
+      </w:r>
+      <w:r>
+        <w:rPr>
+          <w:rFonts w:ascii="Consolas" w:hAnsi="Consolas" w:cs="Consolas"/>
+          <w:color w:val="000000"/>
+          <w:sz w:val="19"/>
+          <w:szCs w:val="19"/>
+          <w:highlight w:val="white"/>
+        </w:rPr>
+        <w:t>); }</w:t>
+      </w:r>
+    </w:p>
+    <w:p>
+      <w:pPr>
+        <w:autoSpaceDE w:val="0"/>
+        <w:autoSpaceDN w:val="0"/>
+        <w:adjustRightInd w:val="0"/>
+        <w:spacing w:after="0" w:line="240" w:lineRule="auto"/>
+        <w:rPr>
+          <w:rFonts w:ascii="Consolas" w:hAnsi="Consolas" w:cs="Consolas"/>
+          <w:color w:val="000000"/>
+          <w:sz w:val="19"/>
+          <w:szCs w:val="19"/>
+          <w:highlight w:val="white"/>
+        </w:rPr>
+      </w:pPr>
+      <w:r>
+        <w:rPr>
+          <w:rFonts w:ascii="Consolas" w:hAnsi="Consolas" w:cs="Consolas"/>
+          <w:color w:val="000000"/>
+          <w:sz w:val="19"/>
+          <w:szCs w:val="19"/>
+          <w:highlight w:val="white"/>
+        </w:rPr>
         <w:lastRenderedPageBreak/>
-        <w:t>Ready to get started?</w:t>
-      </w:r>
-    </w:p>
-    <w:p>
-      <w:pPr>
-        <w:ind w:left="720"/>
-        <w:rPr>
-          <w:rFonts w:asciiTheme="majorHAnsi" w:hAnsiTheme="majorHAnsi"/>
-          <w:sz w:val="32"/>
-          <w:szCs w:val="32"/>
-        </w:rPr>
-      </w:pPr>
-      <w:r>
-        <w:rPr>
-          <w:rFonts w:asciiTheme="majorHAnsi" w:hAnsiTheme="majorHAnsi"/>
-          <w:sz w:val="32"/>
-          <w:szCs w:val="32"/>
-        </w:rPr>
-        <w:t>We hope you enjoy working in Word 2013!</w:t>
-      </w:r>
-    </w:p>
-    <w:p>
-      <w:pPr>
-        <w:ind w:left="720"/>
-        <w:rPr>
-          <w:rFonts w:asciiTheme="majorHAnsi" w:hAnsiTheme="majorHAnsi"/>
-        </w:rPr>
-      </w:pPr>
-      <w:r>
-        <w:rPr>
-          <w:rFonts w:asciiTheme="majorHAnsi" w:hAnsiTheme="majorHAnsi"/>
-        </w:rPr>
-        <w:t>Sincerely,</w:t>
-      </w:r>
-    </w:p>
-    <w:p>
-      <w:pPr>
-        <w:ind w:left="720"/>
-        <w:rPr>
-          <w:rFonts w:ascii="Segoe UI Semibold" w:hAnsi="Segoe UI Semibold"/>
-        </w:rPr>
-      </w:pPr>
-      <w:r>
-        <w:rPr>
-          <w:rFonts w:ascii="Segoe UI Semibold" w:hAnsi="Segoe UI Semibold"/>
-        </w:rPr>
-        <w:t>The Word Team</w:t>
-      </w:r>
-    </w:p>
-    <w:p>
-      <w:pPr>
-        <w:ind w:left="720"/>
-      </w:pPr>
-    </w:p>
+        <w:tab/>
+        <w:t>}</w:t>
+      </w:r>
+    </w:p>
+    <w:p>
+      <w:pPr>
+        <w:autoSpaceDE w:val="0"/>
+        <w:autoSpaceDN w:val="0"/>
+        <w:adjustRightInd w:val="0"/>
+        <w:spacing w:after="0" w:line="240" w:lineRule="auto"/>
+        <w:rPr>
+          <w:rFonts w:ascii="Consolas" w:hAnsi="Consolas" w:cs="Consolas"/>
+          <w:color w:val="000000"/>
+          <w:sz w:val="19"/>
+          <w:szCs w:val="19"/>
+          <w:highlight w:val="white"/>
+        </w:rPr>
+      </w:pPr>
+    </w:p>
+    <w:p>
+      <w:pPr>
+        <w:autoSpaceDE w:val="0"/>
+        <w:autoSpaceDN w:val="0"/>
+        <w:adjustRightInd w:val="0"/>
+        <w:spacing w:after="0" w:line="240" w:lineRule="auto"/>
+        <w:rPr>
+          <w:rFonts w:ascii="Consolas" w:hAnsi="Consolas" w:cs="Consolas"/>
+          <w:color w:val="000000"/>
+          <w:sz w:val="19"/>
+          <w:szCs w:val="19"/>
+          <w:highlight w:val="white"/>
+        </w:rPr>
+      </w:pPr>
+      <w:r>
+        <w:rPr>
+          <w:rFonts w:ascii="Consolas" w:hAnsi="Consolas" w:cs="Consolas"/>
+          <w:color w:val="000000"/>
+          <w:sz w:val="19"/>
+          <w:szCs w:val="19"/>
+          <w:highlight w:val="white"/>
+        </w:rPr>
+        <w:tab/>
+      </w:r>
+      <w:proofErr w:type="gramStart"/>
+      <w:r>
+        <w:rPr>
+          <w:rFonts w:ascii="Consolas" w:hAnsi="Consolas" w:cs="Consolas"/>
+          <w:color w:val="0000FF"/>
+          <w:sz w:val="19"/>
+          <w:szCs w:val="19"/>
+          <w:highlight w:val="white"/>
+        </w:rPr>
+        <w:t>public</w:t>
+      </w:r>
+      <w:proofErr w:type="gramEnd"/>
+      <w:r>
+        <w:rPr>
+          <w:rFonts w:ascii="Consolas" w:hAnsi="Consolas" w:cs="Consolas"/>
+          <w:color w:val="000000"/>
+          <w:sz w:val="19"/>
+          <w:szCs w:val="19"/>
+          <w:highlight w:val="white"/>
+        </w:rPr>
+        <w:t xml:space="preserve"> </w:t>
+      </w:r>
+      <w:r>
+        <w:rPr>
+          <w:rFonts w:ascii="Consolas" w:hAnsi="Consolas" w:cs="Consolas"/>
+          <w:color w:val="0000FF"/>
+          <w:sz w:val="19"/>
+          <w:szCs w:val="19"/>
+          <w:highlight w:val="white"/>
+        </w:rPr>
+        <w:t>void</w:t>
+      </w:r>
+      <w:r>
+        <w:rPr>
+          <w:rFonts w:ascii="Consolas" w:hAnsi="Consolas" w:cs="Consolas"/>
+          <w:color w:val="000000"/>
+          <w:sz w:val="19"/>
+          <w:szCs w:val="19"/>
+          <w:highlight w:val="white"/>
+        </w:rPr>
+        <w:t xml:space="preserve"> Show()</w:t>
+      </w:r>
+    </w:p>
+    <w:p>
+      <w:pPr>
+        <w:autoSpaceDE w:val="0"/>
+        <w:autoSpaceDN w:val="0"/>
+        <w:adjustRightInd w:val="0"/>
+        <w:spacing w:after="0" w:line="240" w:lineRule="auto"/>
+        <w:rPr>
+          <w:rFonts w:ascii="Consolas" w:hAnsi="Consolas" w:cs="Consolas"/>
+          <w:color w:val="000000"/>
+          <w:sz w:val="19"/>
+          <w:szCs w:val="19"/>
+          <w:highlight w:val="white"/>
+        </w:rPr>
+      </w:pPr>
+      <w:r>
+        <w:rPr>
+          <w:rFonts w:ascii="Consolas" w:hAnsi="Consolas" w:cs="Consolas"/>
+          <w:color w:val="000000"/>
+          <w:sz w:val="19"/>
+          <w:szCs w:val="19"/>
+          <w:highlight w:val="white"/>
+        </w:rPr>
+        <w:tab/>
+        <w:t>{</w:t>
+      </w:r>
+    </w:p>
+    <w:p>
+      <w:pPr>
+        <w:autoSpaceDE w:val="0"/>
+        <w:autoSpaceDN w:val="0"/>
+        <w:adjustRightInd w:val="0"/>
+        <w:spacing w:after="0" w:line="240" w:lineRule="auto"/>
+        <w:rPr>
+          <w:rFonts w:ascii="Consolas" w:hAnsi="Consolas" w:cs="Consolas"/>
+          <w:color w:val="000000"/>
+          <w:sz w:val="19"/>
+          <w:szCs w:val="19"/>
+          <w:highlight w:val="white"/>
+        </w:rPr>
+      </w:pPr>
+      <w:r>
+        <w:rPr>
+          <w:rFonts w:ascii="Consolas" w:hAnsi="Consolas" w:cs="Consolas"/>
+          <w:color w:val="000000"/>
+          <w:sz w:val="19"/>
+          <w:szCs w:val="19"/>
+          <w:highlight w:val="white"/>
+        </w:rPr>
+        <w:tab/>
+      </w:r>
+      <w:r>
+        <w:rPr>
+          <w:rFonts w:ascii="Consolas" w:hAnsi="Consolas" w:cs="Consolas"/>
+          <w:color w:val="000000"/>
+          <w:sz w:val="19"/>
+          <w:szCs w:val="19"/>
+          <w:highlight w:val="white"/>
+        </w:rPr>
+        <w:tab/>
+      </w:r>
+      <w:proofErr w:type="spellStart"/>
+      <w:proofErr w:type="gramStart"/>
+      <w:r>
+        <w:rPr>
+          <w:rFonts w:ascii="Consolas" w:hAnsi="Consolas" w:cs="Consolas"/>
+          <w:color w:val="2B91AF"/>
+          <w:sz w:val="19"/>
+          <w:szCs w:val="19"/>
+          <w:highlight w:val="white"/>
+        </w:rPr>
+        <w:t>ObjC</w:t>
+      </w:r>
+      <w:r>
+        <w:rPr>
+          <w:rFonts w:ascii="Consolas" w:hAnsi="Consolas" w:cs="Consolas"/>
+          <w:color w:val="000000"/>
+          <w:sz w:val="19"/>
+          <w:szCs w:val="19"/>
+          <w:highlight w:val="white"/>
+        </w:rPr>
+        <w:t>.MessageSend</w:t>
+      </w:r>
+      <w:proofErr w:type="spellEnd"/>
+      <w:r>
+        <w:rPr>
+          <w:rFonts w:ascii="Consolas" w:hAnsi="Consolas" w:cs="Consolas"/>
+          <w:color w:val="000000"/>
+          <w:sz w:val="19"/>
+          <w:szCs w:val="19"/>
+          <w:highlight w:val="white"/>
+        </w:rPr>
+        <w:t>(</w:t>
+      </w:r>
+      <w:proofErr w:type="gramEnd"/>
+      <w:r>
+        <w:rPr>
+          <w:rFonts w:ascii="Consolas" w:hAnsi="Consolas" w:cs="Consolas"/>
+          <w:color w:val="000000"/>
+          <w:sz w:val="19"/>
+          <w:szCs w:val="19"/>
+          <w:highlight w:val="white"/>
+        </w:rPr>
+        <w:t xml:space="preserve">Handle, </w:t>
+      </w:r>
+      <w:r>
+        <w:rPr>
+          <w:rFonts w:ascii="Consolas" w:hAnsi="Consolas" w:cs="Consolas"/>
+          <w:color w:val="A31515"/>
+          <w:sz w:val="19"/>
+          <w:szCs w:val="19"/>
+          <w:highlight w:val="white"/>
+        </w:rPr>
+        <w:t>"show"</w:t>
+      </w:r>
+      <w:r>
+        <w:rPr>
+          <w:rFonts w:ascii="Consolas" w:hAnsi="Consolas" w:cs="Consolas"/>
+          <w:color w:val="000000"/>
+          <w:sz w:val="19"/>
+          <w:szCs w:val="19"/>
+          <w:highlight w:val="white"/>
+        </w:rPr>
+        <w:t>);</w:t>
+      </w:r>
+    </w:p>
+    <w:p>
+      <w:pPr>
+        <w:autoSpaceDE w:val="0"/>
+        <w:autoSpaceDN w:val="0"/>
+        <w:adjustRightInd w:val="0"/>
+        <w:spacing w:after="0" w:line="240" w:lineRule="auto"/>
+        <w:rPr>
+          <w:rFonts w:ascii="Consolas" w:hAnsi="Consolas" w:cs="Consolas"/>
+          <w:color w:val="000000"/>
+          <w:sz w:val="19"/>
+          <w:szCs w:val="19"/>
+          <w:highlight w:val="white"/>
+        </w:rPr>
+      </w:pPr>
+      <w:r>
+        <w:rPr>
+          <w:rFonts w:ascii="Consolas" w:hAnsi="Consolas" w:cs="Consolas"/>
+          <w:color w:val="000000"/>
+          <w:sz w:val="19"/>
+          <w:szCs w:val="19"/>
+          <w:highlight w:val="white"/>
+        </w:rPr>
+        <w:tab/>
+        <w:t>}</w:t>
+      </w:r>
+    </w:p>
+    <w:p>
+      <w:pPr>
+        <w:autoSpaceDE w:val="0"/>
+        <w:autoSpaceDN w:val="0"/>
+        <w:adjustRightInd w:val="0"/>
+        <w:spacing w:after="0" w:line="240" w:lineRule="auto"/>
+        <w:rPr>
+          <w:rFonts w:ascii="Consolas" w:hAnsi="Consolas" w:cs="Consolas"/>
+          <w:color w:val="000000"/>
+          <w:sz w:val="19"/>
+          <w:szCs w:val="19"/>
+          <w:highlight w:val="white"/>
+        </w:rPr>
+      </w:pPr>
+    </w:p>
+    <w:p>
+      <w:pPr>
+        <w:autoSpaceDE w:val="0"/>
+        <w:autoSpaceDN w:val="0"/>
+        <w:adjustRightInd w:val="0"/>
+        <w:spacing w:after="0" w:line="240" w:lineRule="auto"/>
+        <w:rPr>
+          <w:rFonts w:ascii="Consolas" w:hAnsi="Consolas" w:cs="Consolas"/>
+          <w:color w:val="000000"/>
+          <w:sz w:val="19"/>
+          <w:szCs w:val="19"/>
+          <w:highlight w:val="white"/>
+        </w:rPr>
+      </w:pPr>
+      <w:r>
+        <w:rPr>
+          <w:rFonts w:ascii="Consolas" w:hAnsi="Consolas" w:cs="Consolas"/>
+          <w:color w:val="000000"/>
+          <w:sz w:val="19"/>
+          <w:szCs w:val="19"/>
+          <w:highlight w:val="white"/>
+        </w:rPr>
+        <w:tab/>
+      </w:r>
+      <w:proofErr w:type="gramStart"/>
+      <w:r>
+        <w:rPr>
+          <w:rFonts w:ascii="Consolas" w:hAnsi="Consolas" w:cs="Consolas"/>
+          <w:color w:val="0000FF"/>
+          <w:sz w:val="19"/>
+          <w:szCs w:val="19"/>
+          <w:highlight w:val="white"/>
+        </w:rPr>
+        <w:t>public</w:t>
+      </w:r>
+      <w:proofErr w:type="gramEnd"/>
+      <w:r>
+        <w:rPr>
+          <w:rFonts w:ascii="Consolas" w:hAnsi="Consolas" w:cs="Consolas"/>
+          <w:color w:val="000000"/>
+          <w:sz w:val="19"/>
+          <w:szCs w:val="19"/>
+          <w:highlight w:val="white"/>
+        </w:rPr>
+        <w:t xml:space="preserve"> </w:t>
+      </w:r>
+      <w:r>
+        <w:rPr>
+          <w:rFonts w:ascii="Consolas" w:hAnsi="Consolas" w:cs="Consolas"/>
+          <w:color w:val="0000FF"/>
+          <w:sz w:val="19"/>
+          <w:szCs w:val="19"/>
+          <w:highlight w:val="white"/>
+        </w:rPr>
+        <w:t>void</w:t>
+      </w:r>
+      <w:r>
+        <w:rPr>
+          <w:rFonts w:ascii="Consolas" w:hAnsi="Consolas" w:cs="Consolas"/>
+          <w:color w:val="000000"/>
+          <w:sz w:val="19"/>
+          <w:szCs w:val="19"/>
+          <w:highlight w:val="white"/>
+        </w:rPr>
+        <w:t xml:space="preserve"> Dismiss(</w:t>
+      </w:r>
+      <w:proofErr w:type="spellStart"/>
+      <w:r>
+        <w:rPr>
+          <w:rFonts w:ascii="Consolas" w:hAnsi="Consolas" w:cs="Consolas"/>
+          <w:color w:val="0000FF"/>
+          <w:sz w:val="19"/>
+          <w:szCs w:val="19"/>
+          <w:highlight w:val="white"/>
+        </w:rPr>
+        <w:t>int</w:t>
+      </w:r>
+      <w:proofErr w:type="spellEnd"/>
+      <w:r>
+        <w:rPr>
+          <w:rFonts w:ascii="Consolas" w:hAnsi="Consolas" w:cs="Consolas"/>
+          <w:color w:val="000000"/>
+          <w:sz w:val="19"/>
+          <w:szCs w:val="19"/>
+          <w:highlight w:val="white"/>
+        </w:rPr>
+        <w:t xml:space="preserve"> </w:t>
+      </w:r>
+      <w:proofErr w:type="spellStart"/>
+      <w:r>
+        <w:rPr>
+          <w:rFonts w:ascii="Consolas" w:hAnsi="Consolas" w:cs="Consolas"/>
+          <w:color w:val="000000"/>
+          <w:sz w:val="19"/>
+          <w:szCs w:val="19"/>
+          <w:highlight w:val="white"/>
+        </w:rPr>
+        <w:t>buttonIndex</w:t>
+      </w:r>
+      <w:proofErr w:type="spellEnd"/>
+      <w:r>
+        <w:rPr>
+          <w:rFonts w:ascii="Consolas" w:hAnsi="Consolas" w:cs="Consolas"/>
+          <w:color w:val="000000"/>
+          <w:sz w:val="19"/>
+          <w:szCs w:val="19"/>
+          <w:highlight w:val="white"/>
+        </w:rPr>
+        <w:t xml:space="preserve">, </w:t>
+      </w:r>
+      <w:proofErr w:type="spellStart"/>
+      <w:r>
+        <w:rPr>
+          <w:rFonts w:ascii="Consolas" w:hAnsi="Consolas" w:cs="Consolas"/>
+          <w:color w:val="0000FF"/>
+          <w:sz w:val="19"/>
+          <w:szCs w:val="19"/>
+          <w:highlight w:val="white"/>
+        </w:rPr>
+        <w:t>bool</w:t>
+      </w:r>
+      <w:proofErr w:type="spellEnd"/>
+      <w:r>
+        <w:rPr>
+          <w:rFonts w:ascii="Consolas" w:hAnsi="Consolas" w:cs="Consolas"/>
+          <w:color w:val="000000"/>
+          <w:sz w:val="19"/>
+          <w:szCs w:val="19"/>
+          <w:highlight w:val="white"/>
+        </w:rPr>
+        <w:t xml:space="preserve"> animated = </w:t>
+      </w:r>
+      <w:r>
+        <w:rPr>
+          <w:rFonts w:ascii="Consolas" w:hAnsi="Consolas" w:cs="Consolas"/>
+          <w:color w:val="0000FF"/>
+          <w:sz w:val="19"/>
+          <w:szCs w:val="19"/>
+          <w:highlight w:val="white"/>
+        </w:rPr>
+        <w:t>true</w:t>
+      </w:r>
+      <w:r>
+        <w:rPr>
+          <w:rFonts w:ascii="Consolas" w:hAnsi="Consolas" w:cs="Consolas"/>
+          <w:color w:val="000000"/>
+          <w:sz w:val="19"/>
+          <w:szCs w:val="19"/>
+          <w:highlight w:val="white"/>
+        </w:rPr>
+        <w:t>)</w:t>
+      </w:r>
+    </w:p>
+    <w:p>
+      <w:pPr>
+        <w:autoSpaceDE w:val="0"/>
+        <w:autoSpaceDN w:val="0"/>
+        <w:adjustRightInd w:val="0"/>
+        <w:spacing w:after="0" w:line="240" w:lineRule="auto"/>
+        <w:rPr>
+          <w:rFonts w:ascii="Consolas" w:hAnsi="Consolas" w:cs="Consolas"/>
+          <w:color w:val="000000"/>
+          <w:sz w:val="19"/>
+          <w:szCs w:val="19"/>
+          <w:highlight w:val="white"/>
+        </w:rPr>
+      </w:pPr>
+      <w:r>
+        <w:rPr>
+          <w:rFonts w:ascii="Consolas" w:hAnsi="Consolas" w:cs="Consolas"/>
+          <w:color w:val="000000"/>
+          <w:sz w:val="19"/>
+          <w:szCs w:val="19"/>
+          <w:highlight w:val="white"/>
+        </w:rPr>
+        <w:tab/>
+        <w:t>{</w:t>
+      </w:r>
+    </w:p>
+    <w:p>
+      <w:pPr>
+        <w:autoSpaceDE w:val="0"/>
+        <w:autoSpaceDN w:val="0"/>
+        <w:adjustRightInd w:val="0"/>
+        <w:spacing w:after="0" w:line="240" w:lineRule="auto"/>
+        <w:rPr>
+          <w:rFonts w:ascii="Consolas" w:hAnsi="Consolas" w:cs="Consolas"/>
+          <w:color w:val="000000"/>
+          <w:sz w:val="19"/>
+          <w:szCs w:val="19"/>
+          <w:highlight w:val="white"/>
+        </w:rPr>
+      </w:pPr>
+      <w:r>
+        <w:rPr>
+          <w:rFonts w:ascii="Consolas" w:hAnsi="Consolas" w:cs="Consolas"/>
+          <w:color w:val="000000"/>
+          <w:sz w:val="19"/>
+          <w:szCs w:val="19"/>
+          <w:highlight w:val="white"/>
+        </w:rPr>
+        <w:tab/>
+      </w:r>
+      <w:r>
+        <w:rPr>
+          <w:rFonts w:ascii="Consolas" w:hAnsi="Consolas" w:cs="Consolas"/>
+          <w:color w:val="000000"/>
+          <w:sz w:val="19"/>
+          <w:szCs w:val="19"/>
+          <w:highlight w:val="white"/>
+        </w:rPr>
+        <w:tab/>
+      </w:r>
+      <w:proofErr w:type="spellStart"/>
+      <w:proofErr w:type="gramStart"/>
+      <w:r>
+        <w:rPr>
+          <w:rFonts w:ascii="Consolas" w:hAnsi="Consolas" w:cs="Consolas"/>
+          <w:color w:val="2B91AF"/>
+          <w:sz w:val="19"/>
+          <w:szCs w:val="19"/>
+          <w:highlight w:val="white"/>
+        </w:rPr>
+        <w:t>ObjC</w:t>
+      </w:r>
+      <w:r>
+        <w:rPr>
+          <w:rFonts w:ascii="Consolas" w:hAnsi="Consolas" w:cs="Consolas"/>
+          <w:color w:val="000000"/>
+          <w:sz w:val="19"/>
+          <w:szCs w:val="19"/>
+          <w:highlight w:val="white"/>
+        </w:rPr>
+        <w:t>.MessageSend</w:t>
+      </w:r>
+      <w:proofErr w:type="spellEnd"/>
+      <w:r>
+        <w:rPr>
+          <w:rFonts w:ascii="Consolas" w:hAnsi="Consolas" w:cs="Consolas"/>
+          <w:color w:val="000000"/>
+          <w:sz w:val="19"/>
+          <w:szCs w:val="19"/>
+          <w:highlight w:val="white"/>
+        </w:rPr>
+        <w:t>(</w:t>
+      </w:r>
+      <w:proofErr w:type="gramEnd"/>
+      <w:r>
+        <w:rPr>
+          <w:rFonts w:ascii="Consolas" w:hAnsi="Consolas" w:cs="Consolas"/>
+          <w:color w:val="000000"/>
+          <w:sz w:val="19"/>
+          <w:szCs w:val="19"/>
+          <w:highlight w:val="white"/>
+        </w:rPr>
+        <w:t xml:space="preserve">Handle, </w:t>
+      </w:r>
+    </w:p>
+    <w:p>
+      <w:pPr>
+        <w:autoSpaceDE w:val="0"/>
+        <w:autoSpaceDN w:val="0"/>
+        <w:adjustRightInd w:val="0"/>
+        <w:spacing w:after="0" w:line="240" w:lineRule="auto"/>
+        <w:rPr>
+          <w:rFonts w:ascii="Consolas" w:hAnsi="Consolas" w:cs="Consolas"/>
+          <w:color w:val="000000"/>
+          <w:sz w:val="19"/>
+          <w:szCs w:val="19"/>
+          <w:highlight w:val="white"/>
+        </w:rPr>
+      </w:pPr>
+      <w:r>
+        <w:rPr>
+          <w:rFonts w:ascii="Consolas" w:hAnsi="Consolas" w:cs="Consolas"/>
+          <w:color w:val="000000"/>
+          <w:sz w:val="19"/>
+          <w:szCs w:val="19"/>
+          <w:highlight w:val="white"/>
+        </w:rPr>
+        <w:t xml:space="preserve">                  </w:t>
+      </w:r>
+      <w:r>
+        <w:rPr>
+          <w:rFonts w:ascii="Consolas" w:hAnsi="Consolas" w:cs="Consolas"/>
+          <w:color w:val="A31515"/>
+          <w:sz w:val="19"/>
+          <w:szCs w:val="19"/>
+          <w:highlight w:val="white"/>
+        </w:rPr>
+        <w:t>"</w:t>
+      </w:r>
+      <w:proofErr w:type="spellStart"/>
+      <w:r>
+        <w:rPr>
+          <w:rFonts w:ascii="Consolas" w:hAnsi="Consolas" w:cs="Consolas"/>
+          <w:color w:val="A31515"/>
+          <w:sz w:val="19"/>
+          <w:szCs w:val="19"/>
+          <w:highlight w:val="white"/>
+        </w:rPr>
+        <w:t>dismissWithClickedButtonIndex</w:t>
+      </w:r>
+      <w:proofErr w:type="gramStart"/>
+      <w:r>
+        <w:rPr>
+          <w:rFonts w:ascii="Consolas" w:hAnsi="Consolas" w:cs="Consolas"/>
+          <w:color w:val="A31515"/>
+          <w:sz w:val="19"/>
+          <w:szCs w:val="19"/>
+          <w:highlight w:val="white"/>
+        </w:rPr>
+        <w:t>:animated</w:t>
+      </w:r>
+      <w:proofErr w:type="spellEnd"/>
+      <w:proofErr w:type="gramEnd"/>
+      <w:r>
+        <w:rPr>
+          <w:rFonts w:ascii="Consolas" w:hAnsi="Consolas" w:cs="Consolas"/>
+          <w:color w:val="A31515"/>
+          <w:sz w:val="19"/>
+          <w:szCs w:val="19"/>
+          <w:highlight w:val="white"/>
+        </w:rPr>
+        <w:t>:"</w:t>
+      </w:r>
+      <w:r>
+        <w:rPr>
+          <w:rFonts w:ascii="Consolas" w:hAnsi="Consolas" w:cs="Consolas"/>
+          <w:color w:val="000000"/>
+          <w:sz w:val="19"/>
+          <w:szCs w:val="19"/>
+          <w:highlight w:val="white"/>
+        </w:rPr>
+        <w:t xml:space="preserve">, </w:t>
+      </w:r>
+      <w:proofErr w:type="spellStart"/>
+      <w:r>
+        <w:rPr>
+          <w:rFonts w:ascii="Consolas" w:hAnsi="Consolas" w:cs="Consolas"/>
+          <w:color w:val="000000"/>
+          <w:sz w:val="19"/>
+          <w:szCs w:val="19"/>
+          <w:highlight w:val="white"/>
+        </w:rPr>
+        <w:t>buttonIndex</w:t>
+      </w:r>
+      <w:proofErr w:type="spellEnd"/>
+      <w:r>
+        <w:rPr>
+          <w:rFonts w:ascii="Consolas" w:hAnsi="Consolas" w:cs="Consolas"/>
+          <w:color w:val="000000"/>
+          <w:sz w:val="19"/>
+          <w:szCs w:val="19"/>
+          <w:highlight w:val="white"/>
+        </w:rPr>
+        <w:t>, animated);</w:t>
+      </w:r>
+    </w:p>
+    <w:p>
+      <w:pPr>
+        <w:autoSpaceDE w:val="0"/>
+        <w:autoSpaceDN w:val="0"/>
+        <w:adjustRightInd w:val="0"/>
+        <w:spacing w:after="0" w:line="240" w:lineRule="auto"/>
+        <w:rPr>
+          <w:rFonts w:ascii="Consolas" w:hAnsi="Consolas" w:cs="Consolas"/>
+          <w:color w:val="000000"/>
+          <w:sz w:val="19"/>
+          <w:szCs w:val="19"/>
+          <w:highlight w:val="white"/>
+        </w:rPr>
+      </w:pPr>
+      <w:r>
+        <w:rPr>
+          <w:rFonts w:ascii="Consolas" w:hAnsi="Consolas" w:cs="Consolas"/>
+          <w:color w:val="000000"/>
+          <w:sz w:val="19"/>
+          <w:szCs w:val="19"/>
+          <w:highlight w:val="white"/>
+        </w:rPr>
+        <w:tab/>
+        <w:t>}</w:t>
+      </w:r>
+    </w:p>
+    <w:p>
+      <w:pPr>
+        <w:rPr>
+          <w:rFonts w:ascii="Consolas" w:hAnsi="Consolas" w:cs="Consolas"/>
+          <w:color w:val="000000"/>
+          <w:sz w:val="19"/>
+          <w:szCs w:val="19"/>
+        </w:rPr>
+      </w:pPr>
+      <w:r>
+        <w:rPr>
+          <w:rFonts w:ascii="Consolas" w:hAnsi="Consolas" w:cs="Consolas"/>
+          <w:color w:val="000000"/>
+          <w:sz w:val="19"/>
+          <w:szCs w:val="19"/>
+          <w:highlight w:val="white"/>
+        </w:rPr>
+        <w:t>}</w:t>
+      </w:r>
+    </w:p>
+    <w:p/>
     <w:p>
       <w:pPr>
         <w:pStyle w:val="Heading1"/>
@@ -971,35 +6517,57 @@
         </mc:AlternateContent>
       </w:r>
       <w:r>
-        <w:t>Learn More</w:t>
-      </w:r>
-    </w:p>
-    <w:p>
-      <w:pPr>
-        <w:ind w:left="720"/>
-      </w:pPr>
-      <w:r>
-        <w:t xml:space="preserve">Keep going. There are lots more new features and ways to work in Office. Check out our </w:t>
-      </w:r>
-      <w:hyperlink r:id="rId15" w:history="1">
+        <w:t>Need Help?</w:t>
+      </w:r>
+    </w:p>
+    <w:p>
+      <w:r>
+        <w:t>If you are missing a native API, and would like it added to the iOS4Unity component, we are definitely interested in adding it</w:t>
+      </w:r>
+      <w:r>
+        <w:t xml:space="preserve"> so everyone has </w:t>
+      </w:r>
+      <w:r>
+        <w:t xml:space="preserve">access to </w:t>
+      </w:r>
+      <w:bookmarkStart w:id="1" w:name="_GoBack"/>
+      <w:bookmarkEnd w:id="1"/>
+      <w:r>
+        <w:t>it</w:t>
+      </w:r>
+      <w:r>
+        <w:t xml:space="preserve">. If you have any questions at all feel free to reach out to us at our website </w:t>
+      </w:r>
+      <w:hyperlink r:id="rId13" w:history="1">
         <w:r>
           <w:rPr>
             <w:rStyle w:val="Hyperlink"/>
           </w:rPr>
-          <w:t>Getting started with Word 2013</w:t>
+          <w:t>here</w:t>
         </w:r>
       </w:hyperlink>
       <w:r>
-        <w:t xml:space="preserve"> page online to dive right in. </w:t>
+        <w:t xml:space="preserve"> or email to </w:t>
+      </w:r>
+      <w:hyperlink r:id="rId14" w:history="1">
+        <w:r>
+          <w:rPr>
+            <w:rStyle w:val="Hyperlink"/>
+          </w:rPr>
+          <w:t>service@hitcents.com</w:t>
+        </w:r>
+      </w:hyperlink>
+      <w:r>
+        <w:t xml:space="preserve">. </w:t>
       </w:r>
     </w:p>
     <w:sectPr>
-      <w:headerReference w:type="even" r:id="rId16"/>
-      <w:headerReference w:type="default" r:id="rId17"/>
-      <w:footerReference w:type="even" r:id="rId18"/>
-      <w:footerReference w:type="default" r:id="rId19"/>
-      <w:headerReference w:type="first" r:id="rId20"/>
-      <w:footerReference w:type="first" r:id="rId21"/>
+      <w:headerReference w:type="even" r:id="rId15"/>
+      <w:headerReference w:type="default" r:id="rId16"/>
+      <w:footerReference w:type="even" r:id="rId17"/>
+      <w:footerReference w:type="default" r:id="rId18"/>
+      <w:headerReference w:type="first" r:id="rId19"/>
+      <w:footerReference w:type="first" r:id="rId20"/>
       <w:pgSz w:w="12240" w:h="15840"/>
       <w:pgMar w:top="1440" w:right="1440" w:bottom="1440" w:left="1440" w:header="720" w:footer="720" w:gutter="0"/>
       <w:pgNumType w:start="0"/>

--- a/Info/Documentation.docx
+++ b/Info/Documentation.docx
@@ -419,6 +419,9 @@
           <w:r>
             <w:t xml:space="preserve"> and not just the method and property names! </w:t>
           </w:r>
+          <w:r>
+            <w:t xml:space="preserve">Types such as </w:t>
+          </w:r>
           <w:proofErr w:type="spellStart"/>
           <w:r>
             <w:t>NSString</w:t>
@@ -449,7 +452,7 @@
           </w:r>
           <w:proofErr w:type="spellEnd"/>
           <w:r>
-            <w:t xml:space="preserve"> respectively. Callbacks from Objective-C are exposed by using simple C# events. Along with this goodness, iOS4Unity is developed entirely in managed C# code.</w:t>
+            <w:t>. Callbacks from Objective-C are exposed by simple C# events. Along with this goodness, iOS4Unity is developed entirely in managed C# code.</w:t>
           </w:r>
         </w:p>
         <w:p>
@@ -539,7 +542,12 @@
             </w:r>
           </w:hyperlink>
           <w:r>
-            <w:t xml:space="preserve"> uses for iOS development in C# (if you’ve heard of it), except iOS4Unity uses a much more basic and stripped down version that is more optimal for game development. Callbacks are setup using Unity’s </w:t>
+            <w:t xml:space="preserve"> uses for iOS development in C# (if you’ve heard of it), except iOS4Unity uses a much more </w:t>
+          </w:r>
+          <w:bookmarkStart w:id="0" w:name="_GoBack"/>
+          <w:bookmarkEnd w:id="0"/>
+          <w:r>
+            <w:t xml:space="preserve">stripped down version that is more optimal for game development. Callbacks are setup using Unity’s </w:t>
           </w:r>
           <w:proofErr w:type="spellStart"/>
           <w:r>
@@ -810,8 +818,8 @@
           <w:highlight w:val="white"/>
         </w:rPr>
       </w:pPr>
-      <w:bookmarkStart w:id="0" w:name="_Live_layout_and"/>
-      <w:bookmarkEnd w:id="0"/>
+      <w:bookmarkStart w:id="1" w:name="_Live_layout_and"/>
+      <w:bookmarkEnd w:id="1"/>
     </w:p>
     <w:p>
       <w:pPr>
@@ -6530,8 +6538,6 @@
       <w:r>
         <w:t xml:space="preserve">access to </w:t>
       </w:r>
-      <w:bookmarkStart w:id="1" w:name="_GoBack"/>
-      <w:bookmarkEnd w:id="1"/>
       <w:r>
         <w:t>it</w:t>
       </w:r>
@@ -6562,12 +6568,8 @@
       </w:r>
     </w:p>
     <w:sectPr>
-      <w:headerReference w:type="even" r:id="rId15"/>
-      <w:headerReference w:type="default" r:id="rId16"/>
-      <w:footerReference w:type="even" r:id="rId17"/>
-      <w:footerReference w:type="default" r:id="rId18"/>
-      <w:headerReference w:type="first" r:id="rId19"/>
-      <w:footerReference w:type="first" r:id="rId20"/>
+      <w:headerReference w:type="default" r:id="rId15"/>
+      <w:footerReference w:type="default" r:id="rId16"/>
       <w:pgSz w:w="12240" w:h="15840"/>
       <w:pgMar w:top="1440" w:right="1440" w:bottom="1440" w:left="1440" w:header="720" w:footer="720" w:gutter="0"/>
       <w:pgNumType w:start="0"/>
@@ -6605,16 +6607,6 @@
 </file>
 
 <file path=word/footer1.xml><?xml version="1.0" encoding="utf-8"?>
-<w:ftr xmlns:wpc="http://schemas.microsoft.com/office/word/2010/wordprocessingCanvas" xmlns:mc="http://schemas.openxmlformats.org/markup-compatibility/2006" xmlns:o="urn:schemas-microsoft-com:office:office" xmlns:r="http://schemas.openxmlformats.org/officeDocument/2006/relationships" xmlns:m="http://schemas.openxmlformats.org/officeDocument/2006/math" xmlns:v="urn:schemas-microsoft-com:vml" xmlns:wp14="http://schemas.microsoft.com/office/word/2010/wordprocessingDrawing" xmlns:wp="http://schemas.openxmlformats.org/drawingml/2006/wordprocessingDrawing" xmlns:w10="urn:schemas-microsoft-com:office:word" xmlns:w="http://schemas.openxmlformats.org/wordprocessingml/2006/main" xmlns:w14="http://schemas.microsoft.com/office/word/2010/wordml" xmlns:w15="http://schemas.microsoft.com/office/word/2012/wordml" xmlns:wpg="http://schemas.microsoft.com/office/word/2010/wordprocessingGroup" xmlns:wpi="http://schemas.microsoft.com/office/word/2010/wordprocessingInk" xmlns:wne="http://schemas.microsoft.com/office/word/2006/wordml" xmlns:wps="http://schemas.microsoft.com/office/word/2010/wordprocessingShape" mc:Ignorable="w14 w15 wp14">
-  <w:p>
-    <w:pPr>
-      <w:pStyle w:val="Footer"/>
-    </w:pPr>
-  </w:p>
-</w:ftr>
-</file>
-
-<file path=word/footer2.xml><?xml version="1.0" encoding="utf-8"?>
 <w:ftr xmlns:wpc="http://schemas.microsoft.com/office/word/2010/wordprocessingCanvas" xmlns:mc="http://schemas.openxmlformats.org/markup-compatibility/2006" xmlns:o="urn:schemas-microsoft-com:office:office" xmlns:r="http://schemas.openxmlformats.org/officeDocument/2006/relationships" xmlns:m="http://schemas.openxmlformats.org/officeDocument/2006/math" xmlns:v="urn:schemas-microsoft-com:vml" xmlns:wp14="http://schemas.microsoft.com/office/word/2010/wordprocessingDrawing" xmlns:wp="http://schemas.openxmlformats.org/drawingml/2006/wordprocessingDrawing" xmlns:w10="urn:schemas-microsoft-com:office:word" xmlns:w="http://schemas.openxmlformats.org/wordprocessingml/2006/main" xmlns:w14="http://schemas.microsoft.com/office/word/2010/wordml" xmlns:w15="http://schemas.microsoft.com/office/word/2012/wordml" xmlns:wpg="http://schemas.microsoft.com/office/word/2010/wordprocessingGroup" xmlns:wpi="http://schemas.microsoft.com/office/word/2010/wordprocessingInk" xmlns:wne="http://schemas.microsoft.com/office/word/2006/wordml" xmlns:wps="http://schemas.microsoft.com/office/word/2010/wordprocessingShape" mc:Ignorable="w14 w15 wp14">
   <w:p>
     <w:pPr>
@@ -6696,16 +6688,6 @@
 </w:ftr>
 </file>
 
-<file path=word/footer3.xml><?xml version="1.0" encoding="utf-8"?>
-<w:ftr xmlns:wpc="http://schemas.microsoft.com/office/word/2010/wordprocessingCanvas" xmlns:mc="http://schemas.openxmlformats.org/markup-compatibility/2006" xmlns:o="urn:schemas-microsoft-com:office:office" xmlns:r="http://schemas.openxmlformats.org/officeDocument/2006/relationships" xmlns:m="http://schemas.openxmlformats.org/officeDocument/2006/math" xmlns:v="urn:schemas-microsoft-com:vml" xmlns:wp14="http://schemas.microsoft.com/office/word/2010/wordprocessingDrawing" xmlns:wp="http://schemas.openxmlformats.org/drawingml/2006/wordprocessingDrawing" xmlns:w10="urn:schemas-microsoft-com:office:word" xmlns:w="http://schemas.openxmlformats.org/wordprocessingml/2006/main" xmlns:w14="http://schemas.microsoft.com/office/word/2010/wordml" xmlns:w15="http://schemas.microsoft.com/office/word/2012/wordml" xmlns:wpg="http://schemas.microsoft.com/office/word/2010/wordprocessingGroup" xmlns:wpi="http://schemas.microsoft.com/office/word/2010/wordprocessingInk" xmlns:wne="http://schemas.microsoft.com/office/word/2006/wordml" xmlns:wps="http://schemas.microsoft.com/office/word/2010/wordprocessingShape" mc:Ignorable="w14 w15 wp14">
-  <w:p>
-    <w:pPr>
-      <w:pStyle w:val="Footer"/>
-    </w:pPr>
-  </w:p>
-</w:ftr>
-</file>
-
 <file path=word/footnotes.xml><?xml version="1.0" encoding="utf-8"?>
 <w:footnotes xmlns:wpc="http://schemas.microsoft.com/office/word/2010/wordprocessingCanvas" xmlns:mc="http://schemas.openxmlformats.org/markup-compatibility/2006" xmlns:o="urn:schemas-microsoft-com:office:office" xmlns:r="http://schemas.openxmlformats.org/officeDocument/2006/relationships" xmlns:m="http://schemas.openxmlformats.org/officeDocument/2006/math" xmlns:v="urn:schemas-microsoft-com:vml" xmlns:wp14="http://schemas.microsoft.com/office/word/2010/wordprocessingDrawing" xmlns:wp="http://schemas.openxmlformats.org/drawingml/2006/wordprocessingDrawing" xmlns:w10="urn:schemas-microsoft-com:office:word" xmlns:w="http://schemas.openxmlformats.org/wordprocessingml/2006/main" xmlns:w14="http://schemas.microsoft.com/office/word/2010/wordml" xmlns:w15="http://schemas.microsoft.com/office/word/2012/wordml" xmlns:wpg="http://schemas.microsoft.com/office/word/2010/wordprocessingGroup" xmlns:wpi="http://schemas.microsoft.com/office/word/2010/wordprocessingInk" xmlns:wne="http://schemas.microsoft.com/office/word/2006/wordml" xmlns:wps="http://schemas.microsoft.com/office/word/2010/wordprocessingShape" mc:Ignorable="w14 w15 wp14">
   <w:footnote w:type="separator" w:id="-1">
@@ -6732,16 +6714,6 @@
 </file>
 
 <file path=word/header1.xml><?xml version="1.0" encoding="utf-8"?>
-<w:hdr xmlns:wpc="http://schemas.microsoft.com/office/word/2010/wordprocessingCanvas" xmlns:mc="http://schemas.openxmlformats.org/markup-compatibility/2006" xmlns:o="urn:schemas-microsoft-com:office:office" xmlns:r="http://schemas.openxmlformats.org/officeDocument/2006/relationships" xmlns:m="http://schemas.openxmlformats.org/officeDocument/2006/math" xmlns:v="urn:schemas-microsoft-com:vml" xmlns:wp14="http://schemas.microsoft.com/office/word/2010/wordprocessingDrawing" xmlns:wp="http://schemas.openxmlformats.org/drawingml/2006/wordprocessingDrawing" xmlns:w10="urn:schemas-microsoft-com:office:word" xmlns:w="http://schemas.openxmlformats.org/wordprocessingml/2006/main" xmlns:w14="http://schemas.microsoft.com/office/word/2010/wordml" xmlns:w15="http://schemas.microsoft.com/office/word/2012/wordml" xmlns:wpg="http://schemas.microsoft.com/office/word/2010/wordprocessingGroup" xmlns:wpi="http://schemas.microsoft.com/office/word/2010/wordprocessingInk" xmlns:wne="http://schemas.microsoft.com/office/word/2006/wordml" xmlns:wps="http://schemas.microsoft.com/office/word/2010/wordprocessingShape" mc:Ignorable="w14 w15 wp14">
-  <w:p>
-    <w:pPr>
-      <w:pStyle w:val="Header"/>
-    </w:pPr>
-  </w:p>
-</w:hdr>
-</file>
-
-<file path=word/header2.xml><?xml version="1.0" encoding="utf-8"?>
 <w:hdr xmlns:wpc="http://schemas.microsoft.com/office/word/2010/wordprocessingCanvas" xmlns:mc="http://schemas.openxmlformats.org/markup-compatibility/2006" xmlns:o="urn:schemas-microsoft-com:office:office" xmlns:r="http://schemas.openxmlformats.org/officeDocument/2006/relationships" xmlns:m="http://schemas.openxmlformats.org/officeDocument/2006/math" xmlns:v="urn:schemas-microsoft-com:vml" xmlns:wp14="http://schemas.microsoft.com/office/word/2010/wordprocessingDrawing" xmlns:wp="http://schemas.openxmlformats.org/drawingml/2006/wordprocessingDrawing" xmlns:w10="urn:schemas-microsoft-com:office:word" xmlns:w="http://schemas.openxmlformats.org/wordprocessingml/2006/main" xmlns:w14="http://schemas.microsoft.com/office/word/2010/wordml" xmlns:w15="http://schemas.microsoft.com/office/word/2012/wordml" xmlns:wpg="http://schemas.microsoft.com/office/word/2010/wordprocessingGroup" xmlns:wpi="http://schemas.microsoft.com/office/word/2010/wordprocessingInk" xmlns:wne="http://schemas.microsoft.com/office/word/2006/wordml" xmlns:wps="http://schemas.microsoft.com/office/word/2010/wordprocessingShape" mc:Ignorable="w14 w15 wp14">
   <w:p>
     <w:pPr>
@@ -6819,16 +6791,6 @@
         </mc:Fallback>
       </mc:AlternateContent>
     </w:r>
-  </w:p>
-</w:hdr>
-</file>
-
-<file path=word/header3.xml><?xml version="1.0" encoding="utf-8"?>
-<w:hdr xmlns:wpc="http://schemas.microsoft.com/office/word/2010/wordprocessingCanvas" xmlns:mc="http://schemas.openxmlformats.org/markup-compatibility/2006" xmlns:o="urn:schemas-microsoft-com:office:office" xmlns:r="http://schemas.openxmlformats.org/officeDocument/2006/relationships" xmlns:m="http://schemas.openxmlformats.org/officeDocument/2006/math" xmlns:v="urn:schemas-microsoft-com:vml" xmlns:wp14="http://schemas.microsoft.com/office/word/2010/wordprocessingDrawing" xmlns:wp="http://schemas.openxmlformats.org/drawingml/2006/wordprocessingDrawing" xmlns:w10="urn:schemas-microsoft-com:office:word" xmlns:w="http://schemas.openxmlformats.org/wordprocessingml/2006/main" xmlns:w14="http://schemas.microsoft.com/office/word/2010/wordml" xmlns:w15="http://schemas.microsoft.com/office/word/2012/wordml" xmlns:wpg="http://schemas.microsoft.com/office/word/2010/wordprocessingGroup" xmlns:wpi="http://schemas.microsoft.com/office/word/2010/wordprocessingInk" xmlns:wne="http://schemas.microsoft.com/office/word/2006/wordml" xmlns:wps="http://schemas.microsoft.com/office/word/2010/wordprocessingShape" mc:Ignorable="w14 w15 wp14">
-  <w:p>
-    <w:pPr>
-      <w:pStyle w:val="Header"/>
-    </w:pPr>
   </w:p>
 </w:hdr>
 </file>

--- a/Info/Documentation.docx
+++ b/Info/Documentation.docx
@@ -542,12 +542,7 @@
             </w:r>
           </w:hyperlink>
           <w:r>
-            <w:t xml:space="preserve"> uses for iOS development in C# (if you’ve heard of it), except iOS4Unity uses a much more </w:t>
-          </w:r>
-          <w:bookmarkStart w:id="0" w:name="_GoBack"/>
-          <w:bookmarkEnd w:id="0"/>
-          <w:r>
-            <w:t xml:space="preserve">stripped down version that is more optimal for game development. Callbacks are setup using Unity’s </w:t>
+            <w:t xml:space="preserve"> uses for iOS development in C# (if you’ve heard of it), except iOS4Unity uses a much more stripped down version that is more optimal for game development. Callbacks are setup using Unity’s </w:t>
           </w:r>
           <w:proofErr w:type="spellStart"/>
           <w:r>
@@ -818,8 +813,8 @@
           <w:highlight w:val="white"/>
         </w:rPr>
       </w:pPr>
-      <w:bookmarkStart w:id="1" w:name="_Live_layout_and"/>
-      <w:bookmarkEnd w:id="1"/>
+      <w:bookmarkStart w:id="0" w:name="_Live_layout_and"/>
+      <w:bookmarkEnd w:id="0"/>
     </w:p>
     <w:p>
       <w:pPr>
@@ -2456,43 +2451,88 @@
     </w:p>
     <w:p>
       <w:pPr>
+        <w:autoSpaceDE w:val="0"/>
+        <w:autoSpaceDN w:val="0"/>
+        <w:adjustRightInd w:val="0"/>
+        <w:spacing w:after="0" w:line="240" w:lineRule="auto"/>
+        <w:rPr>
+          <w:rFonts w:ascii="Consolas" w:hAnsi="Consolas" w:cs="Consolas"/>
+          <w:color w:val="000000"/>
+          <w:sz w:val="19"/>
+          <w:szCs w:val="19"/>
+          <w:highlight w:val="white"/>
+        </w:rPr>
+      </w:pPr>
+      <w:proofErr w:type="spellStart"/>
+      <w:proofErr w:type="gramStart"/>
+      <w:r>
+        <w:rPr>
+          <w:rFonts w:ascii="Consolas" w:hAnsi="Consolas" w:cs="Consolas"/>
+          <w:color w:val="0000FF"/>
+          <w:sz w:val="19"/>
+          <w:szCs w:val="19"/>
+          <w:highlight w:val="white"/>
+        </w:rPr>
+        <w:t>var</w:t>
+      </w:r>
+      <w:proofErr w:type="spellEnd"/>
+      <w:proofErr w:type="gramEnd"/>
+      <w:r>
+        <w:rPr>
+          <w:rFonts w:ascii="Consolas" w:hAnsi="Consolas" w:cs="Consolas"/>
+          <w:color w:val="000000"/>
+          <w:sz w:val="19"/>
+          <w:szCs w:val="19"/>
+          <w:highlight w:val="white"/>
+        </w:rPr>
+        <w:t xml:space="preserve"> controller = </w:t>
+      </w:r>
+      <w:proofErr w:type="spellStart"/>
+      <w:r>
+        <w:rPr>
+          <w:rFonts w:ascii="Consolas" w:hAnsi="Consolas" w:cs="Consolas"/>
+          <w:color w:val="000000"/>
+          <w:sz w:val="19"/>
+          <w:szCs w:val="19"/>
+          <w:highlight w:val="white"/>
+        </w:rPr>
+        <w:t>GetUnityController</w:t>
+      </w:r>
+      <w:proofErr w:type="spellEnd"/>
+      <w:r>
+        <w:rPr>
+          <w:rFonts w:ascii="Consolas" w:hAnsi="Consolas" w:cs="Consolas"/>
+          <w:color w:val="000000"/>
+          <w:sz w:val="19"/>
+          <w:szCs w:val="19"/>
+          <w:highlight w:val="white"/>
+        </w:rPr>
+        <w:t>();</w:t>
+      </w:r>
+    </w:p>
+    <w:p>
+      <w:pPr>
         <w:rPr>
           <w:rStyle w:val="Hyperlink"/>
-          <w:lang w:val="en"/>
-        </w:rPr>
-      </w:pPr>
-      <w:proofErr w:type="spellStart"/>
-      <w:r>
-        <w:rPr>
-          <w:rFonts w:ascii="Consolas" w:hAnsi="Consolas" w:cs="Consolas"/>
-          <w:color w:val="000000"/>
-          <w:sz w:val="19"/>
-          <w:szCs w:val="19"/>
-          <w:highlight w:val="white"/>
-        </w:rPr>
-        <w:t>actionSheet.Hidden</w:t>
-      </w:r>
-      <w:proofErr w:type="spellEnd"/>
-      <w:r>
-        <w:rPr>
-          <w:rFonts w:ascii="Consolas" w:hAnsi="Consolas" w:cs="Consolas"/>
-          <w:color w:val="000000"/>
-          <w:sz w:val="19"/>
-          <w:szCs w:val="19"/>
-          <w:highlight w:val="white"/>
-        </w:rPr>
-        <w:t xml:space="preserve"> = </w:t>
-      </w:r>
-      <w:r>
-        <w:rPr>
-          <w:rFonts w:ascii="Consolas" w:hAnsi="Consolas" w:cs="Consolas"/>
-          <w:color w:val="0000FF"/>
-          <w:sz w:val="19"/>
-          <w:szCs w:val="19"/>
-          <w:highlight w:val="white"/>
-        </w:rPr>
-        <w:t>false</w:t>
-      </w:r>
+          <w:rFonts w:ascii="Consolas" w:hAnsi="Consolas" w:cs="Consolas"/>
+          <w:color w:val="000000"/>
+          <w:sz w:val="19"/>
+          <w:szCs w:val="19"/>
+          <w:u w:val="none"/>
+        </w:rPr>
+      </w:pPr>
+      <w:r>
+        <w:rPr>
+          <w:rFonts w:ascii="Consolas" w:hAnsi="Consolas" w:cs="Consolas"/>
+          <w:color w:val="000000"/>
+          <w:sz w:val="19"/>
+          <w:szCs w:val="19"/>
+          <w:highlight w:val="white"/>
+        </w:rPr>
+        <w:t>actionSheet.ShowInView(controller.View)</w:t>
+      </w:r>
+      <w:bookmarkStart w:id="1" w:name="_GoBack"/>
+      <w:bookmarkEnd w:id="1"/>
       <w:r>
         <w:rPr>
           <w:rFonts w:ascii="Consolas" w:hAnsi="Consolas" w:cs="Consolas"/>
